--- a/game assets/Levels/Tiled Guide.docx
+++ b/game assets/Levels/Tiled Guide.docx
@@ -18,24 +18,6 @@
           <w:bCs/>
         </w:rPr>
         <w:t>Time Game Tiled Guide</w:t>
-      </w:r>
-      <w:r/>
-    </w:p>
-    <w:p>
-      <w:pPr>
-        <w:pStyle w:val="Normal"/>
-        <w:jc w:val="left"/>
-        <w:rPr>
-          <w:b/>
-          <w:b/>
-          <w:bCs/>
-        </w:rPr>
-      </w:pPr>
-      <w:r>
-        <w:rPr>
-          <w:b/>
-          <w:bCs/>
-        </w:rPr>
       </w:r>
       <w:r/>
     </w:p>
@@ -89,7 +71,7 @@
             <w:rStyle w:val="InternetLink"/>
             <w:b w:val="false"/>
             <w:bCs w:val="false"/>
-            <w:u w:val="none"/>
+            <w:u w:val="single"/>
           </w:rPr>
           <w:t>http://www.mapeditor.org/</w:t>
         </w:r>
@@ -551,13 +533,16 @@
         <w:jc w:val="left"/>
         <w:rPr>
           <w:u w:val="none"/>
-        </w:rPr>
-      </w:pPr>
-      <w:r>
-        <w:rPr>
-          <w:b/>
-          <w:bCs/>
-          <w:u w:val="single"/>
+          <w:b/>
+          <w:b/>
+          <w:bCs/>
+        </w:rPr>
+      </w:pPr>
+      <w:r>
+        <w:rPr>
+          <w:b/>
+          <w:bCs/>
+          <w:u w:val="none"/>
         </w:rPr>
       </w:r>
       <w:r/>
@@ -1015,6 +1000,9 @@
         <w:jc w:val="left"/>
         <w:rPr>
           <w:u w:val="none"/>
+          <w:b w:val="false"/>
+          <w:b w:val="false"/>
+          <w:bCs w:val="false"/>
           <w:color w:val="FF950E"/>
         </w:rPr>
       </w:pPr>
@@ -1022,8 +1010,8 @@
         <w:rPr>
           <w:b w:val="false"/>
           <w:bCs w:val="false"/>
-          <w:color w:val="314004"/>
-          <w:u w:val="single"/>
+          <w:color w:val="FF950E"/>
+          <w:u w:val="none"/>
         </w:rPr>
       </w:r>
       <w:r/>
@@ -1487,6 +1475,13 @@
           <w:numId w:val="5"/>
         </w:numPr>
         <w:jc w:val="left"/>
+        <w:rPr>
+          <w:u w:val="none"/>
+          <w:b w:val="false"/>
+          <w:b w:val="false"/>
+          <w:bCs w:val="false"/>
+          <w:color w:val="auto"/>
+        </w:rPr>
       </w:pPr>
       <w:r>
         <w:rPr>
@@ -1507,6 +1502,13 @@
           <w:numId w:val="5"/>
         </w:numPr>
         <w:jc w:val="left"/>
+        <w:rPr>
+          <w:u w:val="none"/>
+          <w:b w:val="false"/>
+          <w:b w:val="false"/>
+          <w:bCs w:val="false"/>
+          <w:color w:val="auto"/>
+        </w:rPr>
       </w:pPr>
       <w:r>
         <w:rPr>
@@ -1958,7 +1960,7 @@
         <w:pStyle w:val="Normal"/>
         <w:numPr>
           <w:ilvl w:val="0"/>
-          <w:numId w:val="7"/>
+          <w:numId w:val="6"/>
         </w:numPr>
         <w:jc w:val="left"/>
         <w:rPr>
@@ -1985,7 +1987,7 @@
         <w:pStyle w:val="Normal"/>
         <w:numPr>
           <w:ilvl w:val="0"/>
-          <w:numId w:val="7"/>
+          <w:numId w:val="6"/>
         </w:numPr>
         <w:jc w:val="left"/>
         <w:rPr>
@@ -2438,7 +2440,7 @@
         <w:pStyle w:val="Normal"/>
         <w:numPr>
           <w:ilvl w:val="0"/>
-          <w:numId w:val="7"/>
+          <w:numId w:val="6"/>
         </w:numPr>
         <w:jc w:val="left"/>
       </w:pPr>
@@ -2608,7 +2610,7 @@
         <w:pStyle w:val="Normal"/>
         <w:numPr>
           <w:ilvl w:val="0"/>
-          <w:numId w:val="6"/>
+          <w:numId w:val="7"/>
         </w:numPr>
         <w:jc w:val="left"/>
       </w:pPr>
@@ -2709,7 +2711,7 @@
         <w:pStyle w:val="Normal"/>
         <w:numPr>
           <w:ilvl w:val="0"/>
-          <w:numId w:val="6"/>
+          <w:numId w:val="7"/>
         </w:numPr>
         <w:jc w:val="left"/>
       </w:pPr>
@@ -2738,7 +2740,7 @@
         <w:pStyle w:val="Normal"/>
         <w:numPr>
           <w:ilvl w:val="0"/>
-          <w:numId w:val="6"/>
+          <w:numId w:val="7"/>
         </w:numPr>
         <w:jc w:val="left"/>
       </w:pPr>
@@ -2830,7 +2832,7 @@
         <w:pStyle w:val="Normal"/>
         <w:numPr>
           <w:ilvl w:val="0"/>
-          <w:numId w:val="6"/>
+          <w:numId w:val="7"/>
         </w:numPr>
         <w:jc w:val="left"/>
       </w:pPr>
@@ -2908,7 +2910,7 @@
         <w:pStyle w:val="Normal"/>
         <w:numPr>
           <w:ilvl w:val="0"/>
-          <w:numId w:val="6"/>
+          <w:numId w:val="7"/>
         </w:numPr>
         <w:jc w:val="left"/>
         <w:rPr>
@@ -2935,7 +2937,7 @@
         <w:pStyle w:val="Normal"/>
         <w:numPr>
           <w:ilvl w:val="1"/>
-          <w:numId w:val="6"/>
+          <w:numId w:val="7"/>
         </w:numPr>
         <w:jc w:val="left"/>
         <w:rPr>
@@ -2962,7 +2964,7 @@
         <w:pStyle w:val="Normal"/>
         <w:numPr>
           <w:ilvl w:val="1"/>
-          <w:numId w:val="6"/>
+          <w:numId w:val="7"/>
         </w:numPr>
         <w:jc w:val="left"/>
         <w:rPr>
@@ -2989,7 +2991,7 @@
         <w:pStyle w:val="Normal"/>
         <w:numPr>
           <w:ilvl w:val="0"/>
-          <w:numId w:val="6"/>
+          <w:numId w:val="7"/>
         </w:numPr>
         <w:jc w:val="left"/>
       </w:pPr>
@@ -3027,7 +3029,7 @@
         <w:pStyle w:val="Normal"/>
         <w:numPr>
           <w:ilvl w:val="1"/>
-          <w:numId w:val="6"/>
+          <w:numId w:val="7"/>
         </w:numPr>
         <w:jc w:val="left"/>
       </w:pPr>
@@ -3038,34 +3040,186 @@
           <w:color w:val="auto"/>
           <w:u w:val="none"/>
         </w:rPr>
-        <w:t xml:space="preserve">Click a created </w:t>
-      </w:r>
-      <w:r>
-        <w:rPr>
-          <w:b/>
-          <w:bCs/>
-          <w:color w:val="auto"/>
-          <w:u w:val="none"/>
-        </w:rPr>
-        <w:t>Background Wall</w:t>
-      </w:r>
-      <w:r>
-        <w:rPr>
-          <w:b w:val="false"/>
-          <w:bCs w:val="false"/>
-          <w:color w:val="auto"/>
-          <w:u w:val="none"/>
-        </w:rPr>
-        <w:t xml:space="preserve"> L</w:t>
-      </w:r>
-      <w:r>
-        <w:rPr>
-          <w:b w:val="false"/>
-          <w:bCs w:val="false"/>
-          <w:color w:val="auto"/>
-          <w:u w:val="none"/>
-        </w:rPr>
-        <w:t>ayer in the Layers Window</w:t>
+        <w:t xml:space="preserve">Do not apply from </w:t>
+      </w:r>
+      <w:r>
+        <w:rPr>
+          <w:b/>
+          <w:bCs/>
+          <w:color w:val="auto"/>
+          <w:u w:val="none"/>
+        </w:rPr>
+        <w:t>Tiled</w:t>
+      </w:r>
+      <w:r>
+        <w:rPr>
+          <w:b w:val="false"/>
+          <w:bCs w:val="false"/>
+          <w:color w:val="auto"/>
+          <w:u w:val="none"/>
+        </w:rPr>
+        <w:t xml:space="preserve">. The Tag doesn't apply to the correct features apparently.Must tag the </w:t>
+      </w:r>
+      <w:r>
+        <w:rPr>
+          <w:b/>
+          <w:bCs/>
+          <w:color w:val="auto"/>
+          <w:u w:val="none"/>
+        </w:rPr>
+        <w:t>Background Walls</w:t>
+      </w:r>
+      <w:r>
+        <w:rPr>
+          <w:b w:val="false"/>
+          <w:bCs w:val="false"/>
+          <w:color w:val="auto"/>
+          <w:u w:val="none"/>
+        </w:rPr>
+        <w:t xml:space="preserve"> within </w:t>
+      </w:r>
+      <w:r>
+        <w:rPr>
+          <w:b/>
+          <w:bCs/>
+          <w:color w:val="auto"/>
+          <w:u w:val="none"/>
+        </w:rPr>
+        <w:t>Unity</w:t>
+      </w:r>
+      <w:r>
+        <w:rPr>
+          <w:b w:val="false"/>
+          <w:bCs w:val="false"/>
+          <w:color w:val="auto"/>
+          <w:u w:val="none"/>
+        </w:rPr>
+        <w:t xml:space="preserve"> by selecting the child object of the layer called </w:t>
+      </w:r>
+      <w:r>
+        <w:rPr>
+          <w:b/>
+          <w:bCs/>
+          <w:color w:val="auto"/>
+          <w:u w:val="none"/>
+        </w:rPr>
+        <w:t>Collision</w:t>
+      </w:r>
+      <w:r>
+        <w:rPr>
+          <w:b w:val="false"/>
+          <w:bCs w:val="false"/>
+          <w:color w:val="auto"/>
+          <w:u w:val="none"/>
+        </w:rPr>
+        <w:t xml:space="preserve">. Set the child </w:t>
+      </w:r>
+      <w:r>
+        <w:rPr>
+          <w:b/>
+          <w:bCs/>
+          <w:color w:val="auto"/>
+          <w:u w:val="none"/>
+        </w:rPr>
+        <w:t xml:space="preserve">Collision </w:t>
+      </w:r>
+      <w:r>
+        <w:rPr>
+          <w:b w:val="false"/>
+          <w:bCs w:val="false"/>
+          <w:color w:val="auto"/>
+          <w:u w:val="none"/>
+        </w:rPr>
+        <w:t xml:space="preserve">tag as </w:t>
+      </w:r>
+      <w:r>
+        <w:rPr>
+          <w:b/>
+          <w:bCs/>
+          <w:color w:val="auto"/>
+          <w:u w:val="none"/>
+        </w:rPr>
+        <w:t>Background</w:t>
+      </w:r>
+      <w:r>
+        <w:rPr>
+          <w:b w:val="false"/>
+          <w:bCs w:val="false"/>
+          <w:color w:val="auto"/>
+          <w:u w:val="none"/>
+        </w:rPr>
+        <w:t xml:space="preserve"> </w:t>
+      </w:r>
+      <w:r/>
+    </w:p>
+    <w:p>
+      <w:pPr>
+        <w:pStyle w:val="Normal"/>
+        <w:jc w:val="left"/>
+        <w:rPr>
+          <w:u w:val="none"/>
+          <w:b w:val="false"/>
+          <w:b w:val="false"/>
+          <w:bCs w:val="false"/>
+          <w:color w:val="auto"/>
+        </w:rPr>
+      </w:pPr>
+      <w:r>
+        <w:rPr>
+          <w:b w:val="false"/>
+          <w:bCs w:val="false"/>
+          <w:color w:val="auto"/>
+          <w:u w:val="none"/>
+        </w:rPr>
+      </w:r>
+      <w:r/>
+    </w:p>
+    <w:p>
+      <w:pPr>
+        <w:pStyle w:val="Normal"/>
+        <w:jc w:val="left"/>
+        <w:rPr>
+          <w:u w:val="none"/>
+          <w:b/>
+          <w:b/>
+          <w:bCs/>
+          <w:color w:val="auto"/>
+        </w:rPr>
+      </w:pPr>
+      <w:r>
+        <w:rPr>
+          <w:b/>
+          <w:bCs/>
+          <w:color w:val="auto"/>
+          <w:u w:val="none"/>
+        </w:rPr>
+      </w:r>
+      <w:r/>
+    </w:p>
+    <w:p>
+      <w:pPr>
+        <w:pStyle w:val="Normal"/>
+        <w:numPr>
+          <w:ilvl w:val="0"/>
+          <w:numId w:val="7"/>
+        </w:numPr>
+        <w:jc w:val="left"/>
+        <w:rPr>
+          <w:u w:val="single"/>
+          <w:b/>
+          <w:b/>
+          <w:bCs/>
+          <w:color w:val="auto"/>
+        </w:rPr>
+      </w:pPr>
+      <w:r>
+        <w:rPr>
+          <w:b/>
+          <w:bCs/>
+          <w:color w:val="auto"/>
+          <w:u w:val="single"/>
+        </w:rPr>
+        <w:t>Setting Sorting Order for 'ForegroundWall' Layer</w:t>
       </w:r>
       <w:r/>
     </w:p>
@@ -3074,7 +3228,7 @@
         <w:pStyle w:val="Normal"/>
         <w:numPr>
           <w:ilvl w:val="1"/>
-          <w:numId w:val="6"/>
+          <w:numId w:val="7"/>
         </w:numPr>
         <w:jc w:val="left"/>
       </w:pPr>
@@ -3085,7 +3239,25 @@
           <w:color w:val="auto"/>
           <w:u w:val="none"/>
         </w:rPr>
-        <w:t>Go to the Properties Window below</w:t>
+        <w:t xml:space="preserve">Select the </w:t>
+      </w:r>
+      <w:r>
+        <w:rPr>
+          <w:b/>
+          <w:bCs/>
+          <w:color w:val="auto"/>
+          <w:u w:val="none"/>
+        </w:rPr>
+        <w:t>Foreground Wall</w:t>
+      </w:r>
+      <w:r>
+        <w:rPr>
+          <w:b w:val="false"/>
+          <w:bCs w:val="false"/>
+          <w:color w:val="auto"/>
+          <w:u w:val="none"/>
+        </w:rPr>
+        <w:t xml:space="preserve"> Layer in the Layers Window</w:t>
       </w:r>
       <w:r/>
     </w:p>
@@ -3094,18 +3266,25 @@
         <w:pStyle w:val="Normal"/>
         <w:numPr>
           <w:ilvl w:val="1"/>
-          <w:numId w:val="6"/>
+          <w:numId w:val="7"/>
         </w:numPr>
         <w:jc w:val="left"/>
-      </w:pPr>
-      <w:r>
-        <w:rPr>
-          <w:b w:val="false"/>
-          <w:bCs w:val="false"/>
-          <w:color w:val="auto"/>
-          <w:u w:val="none"/>
-        </w:rPr>
-        <w:t>Click the '+' sign to make a new Custom Property</w:t>
+        <w:rPr>
+          <w:u w:val="none"/>
+          <w:b w:val="false"/>
+          <w:b w:val="false"/>
+          <w:bCs w:val="false"/>
+          <w:color w:val="auto"/>
+        </w:rPr>
+      </w:pPr>
+      <w:r>
+        <w:rPr>
+          <w:b w:val="false"/>
+          <w:bCs w:val="false"/>
+          <w:color w:val="auto"/>
+          <w:u w:val="none"/>
+        </w:rPr>
+        <w:t>Create a new Custom Property</w:t>
       </w:r>
       <w:r/>
     </w:p>
@@ -3114,7 +3293,7 @@
         <w:pStyle w:val="Normal"/>
         <w:numPr>
           <w:ilvl w:val="1"/>
-          <w:numId w:val="6"/>
+          <w:numId w:val="7"/>
         </w:numPr>
         <w:jc w:val="left"/>
       </w:pPr>
@@ -3134,7 +3313,7 @@
           <w:color w:val="auto"/>
           <w:u w:val="none"/>
         </w:rPr>
-        <w:t>unity:tag</w:t>
+        <w:t>unity:sortingLayerName</w:t>
       </w:r>
       <w:r/>
     </w:p>
@@ -3143,7 +3322,7 @@
         <w:pStyle w:val="Normal"/>
         <w:numPr>
           <w:ilvl w:val="1"/>
-          <w:numId w:val="6"/>
+          <w:numId w:val="7"/>
         </w:numPr>
         <w:jc w:val="left"/>
       </w:pPr>
@@ -3163,257 +3342,61 @@
           <w:color w:val="auto"/>
           <w:u w:val="none"/>
         </w:rPr>
-        <w:t>unity:tag</w:t>
-      </w:r>
-      <w:r>
-        <w:rPr>
-          <w:b w:val="false"/>
-          <w:bCs w:val="false"/>
-          <w:color w:val="auto"/>
-          <w:u w:val="none"/>
-        </w:rPr>
-        <w:t xml:space="preserve"> property, name the tag </w:t>
-      </w:r>
-      <w:r>
-        <w:rPr>
-          <w:b/>
-          <w:bCs/>
-          <w:color w:val="auto"/>
-          <w:u w:val="none"/>
-        </w:rPr>
-        <w:t>Background</w:t>
-      </w:r>
-      <w:r/>
-    </w:p>
-    <w:p>
-      <w:pPr>
-        <w:pStyle w:val="Normal"/>
-        <w:jc w:val="left"/>
-        <w:rPr>
-          <w:u w:val="none"/>
-          <w:b w:val="false"/>
-          <w:b w:val="false"/>
-          <w:bCs w:val="false"/>
-          <w:color w:val="auto"/>
-        </w:rPr>
-      </w:pPr>
-      <w:r>
-        <w:rPr>
-          <w:b w:val="false"/>
-          <w:bCs w:val="false"/>
-          <w:color w:val="auto"/>
-          <w:u w:val="none"/>
-        </w:rPr>
-      </w:r>
-      <w:r/>
-    </w:p>
-    <w:p>
-      <w:pPr>
-        <w:pStyle w:val="Normal"/>
-        <w:jc w:val="left"/>
-        <w:rPr>
-          <w:b/>
-          <w:b/>
-          <w:bCs/>
-        </w:rPr>
-      </w:pPr>
-      <w:r>
-        <w:rPr>
-          <w:b w:val="false"/>
-          <w:bCs w:val="false"/>
-          <w:color w:val="auto"/>
-          <w:u w:val="none"/>
-        </w:rPr>
-      </w:r>
-      <w:r/>
-    </w:p>
-    <w:p>
-      <w:pPr>
-        <w:pStyle w:val="Normal"/>
-        <w:numPr>
-          <w:ilvl w:val="0"/>
-          <w:numId w:val="6"/>
-        </w:numPr>
+        <w:t>unity:sortingLayerName</w:t>
+      </w:r>
+      <w:r>
+        <w:rPr>
+          <w:b w:val="false"/>
+          <w:bCs w:val="false"/>
+          <w:color w:val="auto"/>
+          <w:u w:val="none"/>
+        </w:rPr>
+        <w:t xml:space="preserve"> property, input </w:t>
+      </w:r>
+      <w:r>
+        <w:rPr>
+          <w:b/>
+          <w:bCs/>
+          <w:color w:val="auto"/>
+          <w:u w:val="none"/>
+        </w:rPr>
+        <w:t>Foreground</w:t>
+      </w:r>
+      <w:r/>
+    </w:p>
+    <w:p>
+      <w:pPr>
+        <w:pStyle w:val="Normal"/>
         <w:jc w:val="left"/>
         <w:rPr>
           <w:u w:val="single"/>
-          <w:b/>
-          <w:b/>
-          <w:bCs/>
-          <w:color w:val="auto"/>
-        </w:rPr>
-      </w:pPr>
-      <w:r>
-        <w:rPr>
-          <w:b/>
-          <w:bCs/>
+          <w:b w:val="false"/>
+          <w:b w:val="false"/>
+          <w:bCs w:val="false"/>
+          <w:color w:val="auto"/>
+        </w:rPr>
+      </w:pPr>
+      <w:r>
+        <w:rPr>
+          <w:b w:val="false"/>
+          <w:bCs w:val="false"/>
           <w:color w:val="auto"/>
           <w:u w:val="single"/>
         </w:rPr>
-        <w:t>Setting Sorting Order for 'ForegroundWall' Layer</w:t>
-      </w:r>
-      <w:r/>
-    </w:p>
-    <w:p>
-      <w:pPr>
-        <w:pStyle w:val="Normal"/>
-        <w:numPr>
-          <w:ilvl w:val="1"/>
-          <w:numId w:val="6"/>
-        </w:numPr>
-        <w:jc w:val="left"/>
-      </w:pPr>
-      <w:r>
-        <w:rPr>
-          <w:b w:val="false"/>
-          <w:bCs w:val="false"/>
-          <w:color w:val="auto"/>
-          <w:u w:val="none"/>
-        </w:rPr>
-        <w:t xml:space="preserve">Select the </w:t>
-      </w:r>
-      <w:r>
-        <w:rPr>
-          <w:b/>
-          <w:bCs/>
-          <w:color w:val="auto"/>
-          <w:u w:val="none"/>
-        </w:rPr>
-        <w:t>Foreground Wall</w:t>
-      </w:r>
-      <w:r>
-        <w:rPr>
-          <w:b w:val="false"/>
-          <w:bCs w:val="false"/>
-          <w:color w:val="auto"/>
-          <w:u w:val="none"/>
-        </w:rPr>
-        <w:t xml:space="preserve"> Layer in the Layers Window</w:t>
-      </w:r>
-      <w:r/>
-    </w:p>
-    <w:p>
-      <w:pPr>
-        <w:pStyle w:val="Normal"/>
-        <w:numPr>
-          <w:ilvl w:val="1"/>
-          <w:numId w:val="6"/>
-        </w:numPr>
-        <w:jc w:val="left"/>
-      </w:pPr>
-      <w:r>
-        <w:rPr>
-          <w:b w:val="false"/>
-          <w:bCs w:val="false"/>
-          <w:color w:val="auto"/>
-          <w:u w:val="none"/>
-        </w:rPr>
-        <w:t>Create a new Custom Property</w:t>
-      </w:r>
-      <w:r/>
-    </w:p>
-    <w:p>
-      <w:pPr>
-        <w:pStyle w:val="Normal"/>
-        <w:numPr>
-          <w:ilvl w:val="1"/>
-          <w:numId w:val="6"/>
-        </w:numPr>
-        <w:jc w:val="left"/>
-      </w:pPr>
-      <w:r>
-        <w:rPr>
-          <w:b w:val="false"/>
-          <w:bCs w:val="false"/>
-          <w:color w:val="auto"/>
-          <w:u w:val="none"/>
-        </w:rPr>
-        <w:t xml:space="preserve">Name the Custom Property </w:t>
-      </w:r>
-      <w:r>
-        <w:rPr>
-          <w:b/>
-          <w:bCs/>
-          <w:color w:val="auto"/>
-          <w:u w:val="none"/>
-        </w:rPr>
-        <w:t>unity:sortingLayerName</w:t>
-      </w:r>
-      <w:r/>
-    </w:p>
-    <w:p>
-      <w:pPr>
-        <w:pStyle w:val="Normal"/>
-        <w:numPr>
-          <w:ilvl w:val="1"/>
-          <w:numId w:val="6"/>
-        </w:numPr>
-        <w:jc w:val="left"/>
-      </w:pPr>
-      <w:r>
-        <w:rPr>
-          <w:b w:val="false"/>
-          <w:bCs w:val="false"/>
-          <w:color w:val="auto"/>
-          <w:u w:val="none"/>
-        </w:rPr>
-        <w:t xml:space="preserve">In the </w:t>
-      </w:r>
-      <w:r>
-        <w:rPr>
-          <w:b/>
-          <w:bCs/>
-          <w:color w:val="auto"/>
-          <w:u w:val="none"/>
-        </w:rPr>
-        <w:t>unity:sortingLayerName</w:t>
-      </w:r>
-      <w:r>
-        <w:rPr>
-          <w:b w:val="false"/>
-          <w:bCs w:val="false"/>
-          <w:color w:val="auto"/>
-          <w:u w:val="none"/>
-        </w:rPr>
-        <w:t xml:space="preserve"> property, input </w:t>
-      </w:r>
-      <w:r>
-        <w:rPr>
-          <w:b/>
-          <w:bCs/>
-          <w:color w:val="auto"/>
-          <w:u w:val="none"/>
-        </w:rPr>
-        <w:t>Foreground</w:t>
-      </w:r>
-      <w:r/>
-    </w:p>
-    <w:p>
-      <w:pPr>
-        <w:pStyle w:val="Normal"/>
-        <w:jc w:val="left"/>
-        <w:rPr>
-          <w:u w:val="single"/>
-          <w:b w:val="false"/>
-          <w:b w:val="false"/>
-          <w:bCs w:val="false"/>
-          <w:color w:val="auto"/>
-        </w:rPr>
-      </w:pPr>
-      <w:r>
-        <w:rPr>
-          <w:b w:val="false"/>
-          <w:bCs w:val="false"/>
-          <w:color w:val="auto"/>
-          <w:u w:val="single"/>
-        </w:rPr>
-      </w:r>
-      <w:r/>
-    </w:p>
-    <w:p>
-      <w:pPr>
-        <w:pStyle w:val="Normal"/>
-        <w:jc w:val="left"/>
+      </w:r>
+      <w:r/>
+    </w:p>
+    <w:p>
+      <w:pPr>
+        <w:pStyle w:val="Normal"/>
+        <w:jc w:val="left"/>
+        <w:rPr>
+          <w:u w:val="none"/>
+          <w:b/>
+          <w:b/>
+          <w:bCs/>
+          <w:color w:val="auto"/>
+        </w:rPr>
       </w:pPr>
       <w:r>
         <w:rPr>
@@ -3669,6 +3652,13 @@
           <w:numId w:val="8"/>
         </w:numPr>
         <w:jc w:val="left"/>
+        <w:rPr>
+          <w:u w:val="none"/>
+          <w:b w:val="false"/>
+          <w:b w:val="false"/>
+          <w:bCs w:val="false"/>
+          <w:color w:val="auto"/>
+        </w:rPr>
       </w:pPr>
       <w:r>
         <w:rPr>
@@ -3689,6 +3679,13 @@
           <w:numId w:val="8"/>
         </w:numPr>
         <w:jc w:val="left"/>
+        <w:rPr>
+          <w:u w:val="none"/>
+          <w:b w:val="false"/>
+          <w:b w:val="false"/>
+          <w:bCs w:val="false"/>
+          <w:color w:val="auto"/>
+        </w:rPr>
       </w:pPr>
       <w:r>
         <w:rPr>
@@ -4362,6 +4359,13 @@
           <w:numId w:val="8"/>
         </w:numPr>
         <w:jc w:val="left"/>
+        <w:rPr>
+          <w:u w:val="none"/>
+          <w:b w:val="false"/>
+          <w:b w:val="false"/>
+          <w:bCs w:val="false"/>
+          <w:color w:val="auto"/>
+        </w:rPr>
       </w:pPr>
       <w:r>
         <w:rPr>
@@ -4382,6 +4386,13 @@
           <w:numId w:val="8"/>
         </w:numPr>
         <w:jc w:val="left"/>
+        <w:rPr>
+          <w:u w:val="none"/>
+          <w:b w:val="false"/>
+          <w:b w:val="false"/>
+          <w:bCs w:val="false"/>
+          <w:color w:val="auto"/>
+        </w:rPr>
       </w:pPr>
       <w:r>
         <w:rPr>
@@ -4467,11 +4478,6 @@
           <w:numId w:val="8"/>
         </w:numPr>
         <w:jc w:val="left"/>
-        <w:rPr>
-          <w:b w:val="false"/>
-          <w:b w:val="false"/>
-          <w:bCs w:val="false"/>
-        </w:rPr>
       </w:pPr>
       <w:r>
         <w:rPr>
@@ -4508,6 +4514,80 @@
           <w:u w:val="none"/>
         </w:rPr>
         <w:t>GateH, GateV, ConnectorNoLinkBot, etc...</w:t>
+      </w:r>
+      <w:r/>
+    </w:p>
+    <w:p>
+      <w:pPr>
+        <w:pStyle w:val="Normal"/>
+        <w:jc w:val="left"/>
+        <w:rPr>
+          <w:u w:val="none"/>
+          <w:b w:val="false"/>
+          <w:b w:val="false"/>
+          <w:bCs w:val="false"/>
+          <w:color w:val="auto"/>
+        </w:rPr>
+      </w:pPr>
+      <w:r>
+        <w:rPr>
+          <w:b w:val="false"/>
+          <w:bCs w:val="false"/>
+          <w:color w:val="auto"/>
+          <w:u w:val="none"/>
+        </w:rPr>
+      </w:r>
+      <w:r/>
+    </w:p>
+    <w:p>
+      <w:pPr>
+        <w:pStyle w:val="Normal"/>
+        <w:jc w:val="left"/>
+        <w:rPr>
+          <w:u w:val="none"/>
+          <w:b/>
+          <w:b/>
+          <w:bCs/>
+          <w:color w:val="auto"/>
+        </w:rPr>
+      </w:pPr>
+      <w:r>
+        <w:rPr>
+          <w:b/>
+          <w:bCs/>
+          <w:color w:val="auto"/>
+          <w:u w:val="none"/>
+        </w:rPr>
+        <w:t xml:space="preserve">Changes to Document: </w:t>
+      </w:r>
+      <w:r/>
+    </w:p>
+    <w:p>
+      <w:pPr>
+        <w:pStyle w:val="Normal"/>
+        <w:numPr>
+          <w:ilvl w:val="0"/>
+          <w:numId w:val="9"/>
+        </w:numPr>
+        <w:jc w:val="left"/>
+      </w:pPr>
+      <w:r>
+        <w:rPr>
+          <w:b/>
+          <w:bCs/>
+          <w:color w:val="auto"/>
+          <w:u w:val="none"/>
+        </w:rPr>
+        <w:t xml:space="preserve">February 26: </w:t>
+      </w:r>
+      <w:r>
+        <w:rPr>
+          <w:b w:val="false"/>
+          <w:bCs w:val="false"/>
+          <w:color w:val="auto"/>
+          <w:u w:val="none"/>
+        </w:rPr>
+        <w:t>Background tagging information updated</w:t>
       </w:r>
       <w:r/>
     </w:p>
@@ -5622,6 +5702,143 @@
     </w:lvl>
   </w:abstractNum>
   <w:abstractNum w:abstractNumId="9">
+    <w:lvl w:ilvl="0">
+      <w:start w:val="1"/>
+      <w:numFmt w:val="bullet"/>
+      <w:lvlText w:val=""/>
+      <w:lvlJc w:val="left"/>
+      <w:pPr>
+        <w:tabs>
+          <w:tab w:val="num" w:pos="720"/>
+        </w:tabs>
+        <w:ind w:left="720" w:hanging="360"/>
+      </w:pPr>
+      <w:rPr>
+        <w:rFonts w:ascii="Symbol" w:hAnsi="Symbol" w:cs="Symbol" w:hint="default"/>
+      </w:rPr>
+    </w:lvl>
+    <w:lvl w:ilvl="1">
+      <w:start w:val="1"/>
+      <w:numFmt w:val="bullet"/>
+      <w:lvlText w:val="◦"/>
+      <w:lvlJc w:val="left"/>
+      <w:pPr>
+        <w:tabs>
+          <w:tab w:val="num" w:pos="1080"/>
+        </w:tabs>
+        <w:ind w:left="1080" w:hanging="360"/>
+      </w:pPr>
+      <w:rPr>
+        <w:rFonts w:ascii="OpenSymbol" w:hAnsi="OpenSymbol" w:cs="OpenSymbol" w:hint="default"/>
+      </w:rPr>
+    </w:lvl>
+    <w:lvl w:ilvl="2">
+      <w:start w:val="1"/>
+      <w:numFmt w:val="bullet"/>
+      <w:lvlText w:val="▪"/>
+      <w:lvlJc w:val="left"/>
+      <w:pPr>
+        <w:tabs>
+          <w:tab w:val="num" w:pos="1440"/>
+        </w:tabs>
+        <w:ind w:left="1440" w:hanging="360"/>
+      </w:pPr>
+      <w:rPr>
+        <w:rFonts w:ascii="OpenSymbol" w:hAnsi="OpenSymbol" w:cs="OpenSymbol" w:hint="default"/>
+      </w:rPr>
+    </w:lvl>
+    <w:lvl w:ilvl="3">
+      <w:start w:val="1"/>
+      <w:numFmt w:val="bullet"/>
+      <w:lvlText w:val=""/>
+      <w:lvlJc w:val="left"/>
+      <w:pPr>
+        <w:tabs>
+          <w:tab w:val="num" w:pos="1800"/>
+        </w:tabs>
+        <w:ind w:left="1800" w:hanging="360"/>
+      </w:pPr>
+      <w:rPr>
+        <w:rFonts w:ascii="Symbol" w:hAnsi="Symbol" w:cs="Symbol" w:hint="default"/>
+      </w:rPr>
+    </w:lvl>
+    <w:lvl w:ilvl="4">
+      <w:start w:val="1"/>
+      <w:numFmt w:val="bullet"/>
+      <w:lvlText w:val="◦"/>
+      <w:lvlJc w:val="left"/>
+      <w:pPr>
+        <w:tabs>
+          <w:tab w:val="num" w:pos="2160"/>
+        </w:tabs>
+        <w:ind w:left="2160" w:hanging="360"/>
+      </w:pPr>
+      <w:rPr>
+        <w:rFonts w:ascii="OpenSymbol" w:hAnsi="OpenSymbol" w:cs="OpenSymbol" w:hint="default"/>
+      </w:rPr>
+    </w:lvl>
+    <w:lvl w:ilvl="5">
+      <w:start w:val="1"/>
+      <w:numFmt w:val="bullet"/>
+      <w:lvlText w:val="▪"/>
+      <w:lvlJc w:val="left"/>
+      <w:pPr>
+        <w:tabs>
+          <w:tab w:val="num" w:pos="2520"/>
+        </w:tabs>
+        <w:ind w:left="2520" w:hanging="360"/>
+      </w:pPr>
+      <w:rPr>
+        <w:rFonts w:ascii="OpenSymbol" w:hAnsi="OpenSymbol" w:cs="OpenSymbol" w:hint="default"/>
+      </w:rPr>
+    </w:lvl>
+    <w:lvl w:ilvl="6">
+      <w:start w:val="1"/>
+      <w:numFmt w:val="bullet"/>
+      <w:lvlText w:val=""/>
+      <w:lvlJc w:val="left"/>
+      <w:pPr>
+        <w:tabs>
+          <w:tab w:val="num" w:pos="2880"/>
+        </w:tabs>
+        <w:ind w:left="2880" w:hanging="360"/>
+      </w:pPr>
+      <w:rPr>
+        <w:rFonts w:ascii="Symbol" w:hAnsi="Symbol" w:cs="Symbol" w:hint="default"/>
+      </w:rPr>
+    </w:lvl>
+    <w:lvl w:ilvl="7">
+      <w:start w:val="1"/>
+      <w:numFmt w:val="bullet"/>
+      <w:lvlText w:val="◦"/>
+      <w:lvlJc w:val="left"/>
+      <w:pPr>
+        <w:tabs>
+          <w:tab w:val="num" w:pos="3240"/>
+        </w:tabs>
+        <w:ind w:left="3240" w:hanging="360"/>
+      </w:pPr>
+      <w:rPr>
+        <w:rFonts w:ascii="OpenSymbol" w:hAnsi="OpenSymbol" w:cs="OpenSymbol" w:hint="default"/>
+      </w:rPr>
+    </w:lvl>
+    <w:lvl w:ilvl="8">
+      <w:start w:val="1"/>
+      <w:numFmt w:val="bullet"/>
+      <w:lvlText w:val="▪"/>
+      <w:lvlJc w:val="left"/>
+      <w:pPr>
+        <w:tabs>
+          <w:tab w:val="num" w:pos="3600"/>
+        </w:tabs>
+        <w:ind w:left="3600" w:hanging="360"/>
+      </w:pPr>
+      <w:rPr>
+        <w:rFonts w:ascii="OpenSymbol" w:hAnsi="OpenSymbol" w:cs="OpenSymbol" w:hint="default"/>
+      </w:rPr>
+    </w:lvl>
+  </w:abstractNum>
+  <w:abstractNum w:abstractNumId="10">
     <w:lvl w:ilvl="0">
       <w:start w:val="1"/>
       <w:numFmt w:val="none"/>
@@ -5767,6 +5984,9 @@
   <w:num w:numId="9">
     <w:abstractNumId w:val="9"/>
   </w:num>
+  <w:num w:numId="10">
+    <w:abstractNumId w:val="10"/>
+  </w:num>
 </w:numbering>
 </file>
 
@@ -5790,6 +6010,10 @@
     <w:pPr>
       <w:widowControl w:val="false"/>
       <w:suppressAutoHyphens w:val="true"/>
+      <w:kinsoku w:val="true"/>
+      <w:overflowPunct w:val="true"/>
+      <w:autoSpaceDE w:val="true"/>
+      <w:bidi w:val="0"/>
     </w:pPr>
     <w:rPr>
       <w:rFonts w:ascii="Liberation Serif" w:hAnsi="Liberation Serif" w:eastAsia="SimSun" w:cs="Mangal"/>

--- a/game assets/Levels/Tiled Guide.docx
+++ b/game assets/Levels/Tiled Guide.docx
@@ -19,7 +19,6 @@
         </w:rPr>
         <w:t>Time Game Tiled Guide</w:t>
       </w:r>
-      <w:r/>
     </w:p>
     <w:p>
       <w:pPr>
@@ -38,7 +37,6 @@
         </w:rPr>
         <w:t>Programs:</w:t>
       </w:r>
-      <w:r/>
     </w:p>
     <w:p>
       <w:pPr>
@@ -48,6 +46,7 @@
           <w:numId w:val="1"/>
         </w:numPr>
         <w:jc w:val="left"/>
+        <w:rPr/>
       </w:pPr>
       <w:r>
         <w:rPr>
@@ -76,7 +75,6 @@
           <w:t>http://www.mapeditor.org/</w:t>
         </w:r>
       </w:hyperlink>
-      <w:r/>
     </w:p>
     <w:p>
       <w:pPr>
@@ -86,6 +84,7 @@
           <w:numId w:val="1"/>
         </w:numPr>
         <w:jc w:val="left"/>
+        <w:rPr/>
       </w:pPr>
       <w:r>
         <w:rPr>
@@ -114,17 +113,16 @@
           <w:t>http://www.seanba.com/tiled2unity</w:t>
         </w:r>
       </w:hyperlink>
-      <w:r/>
-    </w:p>
-    <w:p>
-      <w:pPr>
-        <w:pStyle w:val="Normal"/>
-        <w:jc w:val="left"/>
-        <w:rPr>
+    </w:p>
+    <w:p>
+      <w:pPr>
+        <w:pStyle w:val="Normal"/>
+        <w:jc w:val="left"/>
+        <w:rPr>
+          <w:b/>
+          <w:b/>
+          <w:bCs/>
           <w:u w:val="single"/>
-          <w:b/>
-          <w:b/>
-          <w:bCs/>
         </w:rPr>
       </w:pPr>
       <w:r>
@@ -134,17 +132,16 @@
           <w:u w:val="single"/>
         </w:rPr>
       </w:r>
-      <w:r/>
-    </w:p>
-    <w:p>
-      <w:pPr>
-        <w:pStyle w:val="Normal"/>
-        <w:jc w:val="left"/>
-        <w:rPr>
-          <w:u w:val="none"/>
-          <w:b/>
-          <w:b/>
-          <w:bCs/>
+    </w:p>
+    <w:p>
+      <w:pPr>
+        <w:pStyle w:val="Normal"/>
+        <w:jc w:val="left"/>
+        <w:rPr>
+          <w:b/>
+          <w:b/>
+          <w:bCs/>
+          <w:u w:val="none"/>
         </w:rPr>
       </w:pPr>
       <w:r>
@@ -155,7 +152,6 @@
         </w:rPr>
         <w:t>Important Custom Properties</w:t>
       </w:r>
-      <w:r/>
     </w:p>
     <w:p>
       <w:pPr>
@@ -165,6 +161,7 @@
           <w:numId w:val="2"/>
         </w:numPr>
         <w:jc w:val="left"/>
+        <w:rPr/>
       </w:pPr>
       <w:r>
         <w:rPr>
@@ -214,17 +211,8 @@
           <w:bCs w:val="false"/>
           <w:u w:val="none"/>
         </w:rPr>
-        <w:t xml:space="preserve">. </w:t>
-      </w:r>
-      <w:r>
-        <w:rPr>
-          <w:b w:val="false"/>
-          <w:bCs w:val="false"/>
-          <w:u w:val="none"/>
-        </w:rPr>
-        <w:t>Tag must exist in the Unity project for this to be applied.</w:t>
-      </w:r>
-      <w:r/>
+        <w:t>. Tag must exist in the Unity project for this to be applied.</w:t>
+      </w:r>
     </w:p>
     <w:p>
       <w:pPr>
@@ -234,6 +222,7 @@
           <w:numId w:val="2"/>
         </w:numPr>
         <w:jc w:val="left"/>
+        <w:rPr/>
       </w:pPr>
       <w:r>
         <w:rPr>
@@ -251,7 +240,6 @@
         </w:rPr>
         <w:t xml:space="preserve"> – Sets scale of Tiled Map when imported into Unity</w:t>
       </w:r>
-      <w:r/>
     </w:p>
     <w:p>
       <w:pPr>
@@ -261,6 +249,7 @@
           <w:numId w:val="2"/>
         </w:numPr>
         <w:jc w:val="left"/>
+        <w:rPr/>
       </w:pPr>
       <w:r>
         <w:rPr>
@@ -302,7 +291,6 @@
         </w:rPr>
         <w:t>Object Layer</w:t>
       </w:r>
-      <w:r/>
     </w:p>
     <w:p>
       <w:pPr>
@@ -312,6 +300,7 @@
           <w:numId w:val="2"/>
         </w:numPr>
         <w:jc w:val="left"/>
+        <w:rPr/>
       </w:pPr>
       <w:r>
         <w:rPr>
@@ -327,15 +316,7 @@
           <w:bCs w:val="false"/>
           <w:u w:val="none"/>
         </w:rPr>
-        <w:t xml:space="preserve"> – </w:t>
-      </w:r>
-      <w:r>
-        <w:rPr>
-          <w:b w:val="false"/>
-          <w:bCs w:val="false"/>
-          <w:u w:val="none"/>
-        </w:rPr>
-        <w:t xml:space="preserve">When applied to a </w:t>
+        <w:t xml:space="preserve"> – When applied to a </w:t>
       </w:r>
       <w:r>
         <w:rPr>
@@ -353,17 +334,16 @@
         </w:rPr>
         <w:t>sets which sorting layer it should appear on</w:t>
       </w:r>
-      <w:r/>
-    </w:p>
-    <w:p>
-      <w:pPr>
-        <w:pStyle w:val="Normal"/>
-        <w:jc w:val="left"/>
-        <w:rPr>
+    </w:p>
+    <w:p>
+      <w:pPr>
+        <w:pStyle w:val="Normal"/>
+        <w:jc w:val="left"/>
+        <w:rPr>
+          <w:b w:val="false"/>
+          <w:b w:val="false"/>
+          <w:bCs w:val="false"/>
           <w:u w:val="single"/>
-          <w:b w:val="false"/>
-          <w:b w:val="false"/>
-          <w:bCs w:val="false"/>
         </w:rPr>
       </w:pPr>
       <w:r>
@@ -373,30 +353,21 @@
           <w:u w:val="single"/>
         </w:rPr>
       </w:r>
-      <w:r/>
-    </w:p>
-    <w:p>
-      <w:pPr>
-        <w:pStyle w:val="Normal"/>
-        <w:jc w:val="left"/>
-      </w:pPr>
-      <w:r>
-        <w:rPr>
-          <w:b/>
-          <w:bCs/>
-          <w:u w:val="none"/>
-        </w:rPr>
-        <w:t>T</w:t>
-      </w:r>
-      <w:r>
-        <w:rPr>
-          <w:b/>
-          <w:bCs/>
-          <w:u w:val="none"/>
-        </w:rPr>
-        <w:t>ag Key:</w:t>
-      </w:r>
-      <w:r/>
+    </w:p>
+    <w:p>
+      <w:pPr>
+        <w:pStyle w:val="Normal"/>
+        <w:jc w:val="left"/>
+        <w:rPr/>
+      </w:pPr>
+      <w:r>
+        <w:rPr>
+          <w:b/>
+          <w:bCs/>
+          <w:u w:val="none"/>
+        </w:rPr>
+        <w:t>Tag Key:</w:t>
+      </w:r>
     </w:p>
     <w:p>
       <w:pPr>
@@ -406,6 +377,7 @@
           <w:numId w:val="3"/>
         </w:numPr>
         <w:jc w:val="left"/>
+        <w:rPr/>
       </w:pPr>
       <w:r>
         <w:rPr>
@@ -439,17 +411,16 @@
         </w:rPr>
         <w:t xml:space="preserve"> to prevent bullets from passing through them. Needs to be applied to Walls</w:t>
       </w:r>
-      <w:r/>
-    </w:p>
-    <w:p>
-      <w:pPr>
-        <w:pStyle w:val="Normal"/>
-        <w:jc w:val="left"/>
-        <w:rPr>
+    </w:p>
+    <w:p>
+      <w:pPr>
+        <w:pStyle w:val="Normal"/>
+        <w:jc w:val="left"/>
+        <w:rPr>
+          <w:b w:val="false"/>
+          <w:b w:val="false"/>
+          <w:bCs w:val="false"/>
           <w:u w:val="single"/>
-          <w:b w:val="false"/>
-          <w:b w:val="false"/>
-          <w:bCs w:val="false"/>
         </w:rPr>
       </w:pPr>
       <w:r>
@@ -459,12 +430,12 @@
           <w:u w:val="single"/>
         </w:rPr>
       </w:r>
-      <w:r/>
-    </w:p>
-    <w:p>
-      <w:pPr>
-        <w:pStyle w:val="Normal"/>
-        <w:jc w:val="left"/>
+    </w:p>
+    <w:p>
+      <w:pPr>
+        <w:pStyle w:val="Normal"/>
+        <w:jc w:val="left"/>
+        <w:rPr/>
       </w:pPr>
       <w:r>
         <w:rPr>
@@ -482,17 +453,16 @@
         </w:rPr>
         <w:t>Gates and Connectors should not be placed in the Tiled Map. Only apply the Tags for them to the map so our Unity Project can find those tags and create the Gate/Connector at the location.</w:t>
       </w:r>
-      <w:r/>
-    </w:p>
-    <w:p>
-      <w:pPr>
-        <w:pStyle w:val="Normal"/>
-        <w:jc w:val="left"/>
-        <w:rPr>
+    </w:p>
+    <w:p>
+      <w:pPr>
+        <w:pStyle w:val="Normal"/>
+        <w:jc w:val="left"/>
+        <w:rPr>
+          <w:b w:val="false"/>
+          <w:b w:val="false"/>
+          <w:bCs w:val="false"/>
           <w:u w:val="single"/>
-          <w:b w:val="false"/>
-          <w:b w:val="false"/>
-          <w:bCs w:val="false"/>
         </w:rPr>
       </w:pPr>
       <w:r>
@@ -502,55 +472,46 @@
           <w:u w:val="single"/>
         </w:rPr>
       </w:r>
-      <w:r/>
-    </w:p>
-    <w:p>
-      <w:pPr>
-        <w:pStyle w:val="Normal"/>
-        <w:jc w:val="left"/>
-      </w:pPr>
-      <w:r>
-        <w:rPr>
-          <w:b/>
-          <w:bCs/>
-          <w:u w:val="none"/>
-        </w:rPr>
-        <w:t>Gate</w:t>
-      </w:r>
-      <w:r>
-        <w:rPr>
-          <w:b/>
-          <w:bCs/>
-          <w:u w:val="none"/>
-        </w:rPr>
-        <w:t xml:space="preserve"> Tags:</w:t>
-      </w:r>
-      <w:r/>
-    </w:p>
-    <w:p>
-      <w:pPr>
-        <w:pStyle w:val="Normal"/>
-        <w:jc w:val="left"/>
-        <w:rPr>
-          <w:u w:val="none"/>
-          <w:b/>
-          <w:b/>
-          <w:bCs/>
-        </w:rPr>
-      </w:pPr>
-      <w:r>
-        <w:rPr>
-          <w:b/>
-          <w:bCs/>
-          <w:u w:val="none"/>
-        </w:rPr>
-      </w:r>
-      <w:r/>
+    </w:p>
+    <w:p>
+      <w:pPr>
+        <w:pStyle w:val="Normal"/>
+        <w:jc w:val="left"/>
+        <w:rPr/>
+      </w:pPr>
+      <w:r>
+        <w:rPr>
+          <w:b/>
+          <w:bCs/>
+          <w:u w:val="none"/>
+        </w:rPr>
+        <w:t>Gate Tags:</w:t>
+      </w:r>
+    </w:p>
+    <w:p>
+      <w:pPr>
+        <w:pStyle w:val="Normal"/>
+        <w:jc w:val="left"/>
+        <w:rPr>
+          <w:b/>
+          <w:b/>
+          <w:bCs/>
+          <w:u w:val="none"/>
+        </w:rPr>
+      </w:pPr>
+      <w:r>
+        <w:rPr>
+          <w:b/>
+          <w:bCs/>
+          <w:u w:val="none"/>
+        </w:rPr>
+      </w:r>
     </w:p>
     <w:p>
       <w:pPr>
         <w:pStyle w:val="Normal"/>
         <w:jc w:val="center"/>
+        <w:rPr/>
       </w:pPr>
       <w:r>
         <w:rPr>
@@ -588,12 +549,12 @@
         </w:rPr>
         <w:t>Right</w:t>
       </w:r>
-      <w:r/>
     </w:p>
     <w:p>
       <w:pPr>
         <w:pStyle w:val="Normal"/>
         <w:jc w:val="center"/>
+        <w:rPr/>
       </w:pPr>
       <w:r>
         <w:rPr>
@@ -640,12 +601,12 @@
         </w:rPr>
         <w:t>Right</w:t>
       </w:r>
-      <w:r/>
     </w:p>
     <w:p>
       <w:pPr>
         <w:pStyle w:val="Normal"/>
         <w:jc w:val="center"/>
+        <w:rPr/>
       </w:pPr>
       <w:r>
         <w:rPr>
@@ -683,7 +644,6 @@
         </w:rPr>
         <w:t>Left</w:t>
       </w:r>
-      <w:r/>
     </w:p>
     <w:p>
       <w:pPr>
@@ -693,6 +653,7 @@
           <w:numId w:val="4"/>
         </w:numPr>
         <w:jc w:val="left"/>
+        <w:rPr/>
       </w:pPr>
       <w:r>
         <w:rPr>
@@ -701,27 +662,8 @@
           <w:color w:val="314004"/>
           <w:u w:val="none"/>
         </w:rPr>
-        <w:t xml:space="preserve">Connector </w:t>
-      </w:r>
-      <w:r>
-        <w:rPr>
-          <w:b/>
-          <w:bCs/>
-          <w:color w:val="314004"/>
-          <w:u w:val="none"/>
-        </w:rPr>
-        <w:t>N</w:t>
-      </w:r>
-      <w:r>
-        <w:rPr>
-          <w:b/>
-          <w:bCs/>
-          <w:color w:val="314004"/>
-          <w:u w:val="none"/>
-        </w:rPr>
-        <w:t>aming System:</w:t>
-      </w:r>
-      <w:r/>
+        <w:t>Connector Naming System:</w:t>
+      </w:r>
     </w:p>
     <w:p>
       <w:pPr>
@@ -731,6 +673,7 @@
           <w:numId w:val="4"/>
         </w:numPr>
         <w:jc w:val="left"/>
+        <w:rPr/>
       </w:pPr>
       <w:r>
         <w:rPr>
@@ -750,7 +693,6 @@
         </w:rPr>
         <w:t>: Designates object as a connector</w:t>
       </w:r>
-      <w:r/>
     </w:p>
     <w:p>
       <w:pPr>
@@ -760,6 +702,7 @@
           <w:numId w:val="4"/>
         </w:numPr>
         <w:jc w:val="left"/>
+        <w:rPr/>
       </w:pPr>
       <w:r>
         <w:rPr>
@@ -768,36 +711,17 @@
           <w:color w:val="7E0021"/>
           <w:u w:val="none"/>
         </w:rPr>
-        <w:t xml:space="preserve"># of Links </w:t>
-      </w:r>
-      <w:r>
-        <w:rPr>
-          <w:b/>
-          <w:bCs/>
+        <w:t># of Links {2,1,No}</w:t>
+      </w:r>
+      <w:r>
+        <w:rPr>
+          <w:b w:val="false"/>
+          <w:bCs w:val="false"/>
           <w:color w:val="7E0021"/>
           <w:u w:val="none"/>
         </w:rPr>
-        <w:t>{2,1,No}</w:t>
-      </w:r>
-      <w:r>
-        <w:rPr>
-          <w:b w:val="false"/>
-          <w:bCs w:val="false"/>
-          <w:color w:val="7E0021"/>
-          <w:u w:val="none"/>
-        </w:rPr>
-        <w:t xml:space="preserve">: </w:t>
-      </w:r>
-      <w:r>
-        <w:rPr>
-          <w:b w:val="false"/>
-          <w:bCs w:val="false"/>
-          <w:color w:val="7E0021"/>
-          <w:u w:val="none"/>
-        </w:rPr>
-        <w:t>Tells how many directions 'wires' spread from the Connectors</w:t>
-      </w:r>
-      <w:r/>
+        <w:t>: Tells how many directions 'wires' spread from the Connectors</w:t>
+      </w:r>
     </w:p>
     <w:p>
       <w:pPr>
@@ -807,6 +731,7 @@
           <w:numId w:val="4"/>
         </w:numPr>
         <w:jc w:val="left"/>
+        <w:rPr/>
       </w:pPr>
       <w:r>
         <w:rPr>
@@ -833,36 +758,26 @@
           <w:color w:val="83CAFF"/>
           <w:u w:val="none"/>
         </w:rPr>
-        <w:t>#</w:t>
-      </w:r>
-      <w:r>
-        <w:rPr>
-          <w:b/>
-          <w:bCs/>
+        <w:t># of</w:t>
+      </w:r>
+      <w:r>
+        <w:rPr>
+          <w:b w:val="false"/>
+          <w:bCs w:val="false"/>
           <w:color w:val="83CAFF"/>
           <w:u w:val="none"/>
         </w:rPr>
-        <w:t xml:space="preserve"> of</w:t>
-      </w:r>
-      <w:r>
-        <w:rPr>
-          <w:b w:val="false"/>
-          <w:bCs w:val="false"/>
+        <w:t xml:space="preserve"> </w:t>
+      </w:r>
+      <w:r>
+        <w:rPr>
+          <w:b/>
+          <w:bCs/>
           <w:color w:val="83CAFF"/>
           <w:u w:val="none"/>
         </w:rPr>
-        <w:t xml:space="preserve"> </w:t>
-      </w:r>
-      <w:r>
-        <w:rPr>
-          <w:b/>
-          <w:bCs/>
-          <w:color w:val="83CAFF"/>
-          <w:u w:val="none"/>
-        </w:rPr>
         <w:t>Links</w:t>
       </w:r>
-      <w:r/>
     </w:p>
     <w:p>
       <w:pPr>
@@ -872,6 +787,7 @@
           <w:numId w:val="4"/>
         </w:numPr>
         <w:jc w:val="left"/>
+        <w:rPr/>
       </w:pPr>
       <w:r>
         <w:rPr>
@@ -880,54 +796,35 @@
           <w:color w:val="314004"/>
           <w:u w:val="none"/>
         </w:rPr>
-        <w:t xml:space="preserve">Keyboard Orientation </w:t>
-      </w:r>
-      <w:r>
-        <w:rPr>
-          <w:b/>
-          <w:bCs/>
+        <w:t>Keyboard Orientation {Bot, Left, Right}</w:t>
+      </w:r>
+      <w:r>
+        <w:rPr>
+          <w:b w:val="false"/>
+          <w:bCs w:val="false"/>
           <w:color w:val="314004"/>
           <w:u w:val="none"/>
         </w:rPr>
-        <w:t>{Bot, Left, Right}</w:t>
-      </w:r>
-      <w:r>
-        <w:rPr>
-          <w:b w:val="false"/>
-          <w:bCs w:val="false"/>
+        <w:t xml:space="preserve">: Comes immediately after </w:t>
+      </w:r>
+      <w:r>
+        <w:rPr>
+          <w:b/>
+          <w:bCs/>
           <w:color w:val="314004"/>
           <w:u w:val="none"/>
         </w:rPr>
-        <w:t xml:space="preserve">: Comes immediately after </w:t>
-      </w:r>
-      <w:r>
-        <w:rPr>
-          <w:b/>
-          <w:bCs/>
+        <w:t>Link</w:t>
+      </w:r>
+      <w:r>
+        <w:rPr>
+          <w:b w:val="false"/>
+          <w:bCs w:val="false"/>
           <w:color w:val="314004"/>
           <w:u w:val="none"/>
         </w:rPr>
-        <w:t>Link</w:t>
-      </w:r>
-      <w:r>
-        <w:rPr>
-          <w:b w:val="false"/>
-          <w:bCs w:val="false"/>
-          <w:color w:val="314004"/>
-          <w:u w:val="none"/>
-        </w:rPr>
-        <w:t xml:space="preserve">. </w:t>
-      </w:r>
-      <w:r>
-        <w:rPr>
-          <w:b w:val="false"/>
-          <w:bCs w:val="false"/>
-          <w:color w:val="314004"/>
-          <w:u w:val="none"/>
-        </w:rPr>
-        <w:t>Sets the orientation of the keyboard. Bot means the keyboard is facing the bottom of the screen. Right means the keyboard is facing the right of the screen. Left means the keyboard is facing the left of the screen</w:t>
-      </w:r>
-      <w:r/>
+        <w:t>. Sets the orientation of the keyboard. Bot means the keyboard is facing the bottom of the screen. Right means the keyboard is facing the right of the screen. Left means the keyboard is facing the left of the screen</w:t>
+      </w:r>
     </w:p>
     <w:p>
       <w:pPr>
@@ -937,6 +834,7 @@
           <w:numId w:val="4"/>
         </w:numPr>
         <w:jc w:val="left"/>
+        <w:rPr/>
       </w:pPr>
       <w:r>
         <w:rPr>
@@ -945,44 +843,48 @@
           <w:color w:val="FF950E"/>
           <w:u w:val="none"/>
         </w:rPr>
-        <w:t xml:space="preserve">Wire Orientation </w:t>
-      </w:r>
-      <w:r>
-        <w:rPr>
-          <w:b/>
-          <w:bCs/>
+        <w:t>Wire Orientation {Bot, Left, Right, Top}</w:t>
+      </w:r>
+      <w:r>
+        <w:rPr>
+          <w:b w:val="false"/>
+          <w:bCs w:val="false"/>
           <w:color w:val="FF950E"/>
           <w:u w:val="none"/>
         </w:rPr>
-        <w:t>{Bot, Left, Right, Top}</w:t>
-      </w:r>
-      <w:r>
-        <w:rPr>
-          <w:b w:val="false"/>
-          <w:bCs w:val="false"/>
+        <w:t xml:space="preserve">: Comes immediately after </w:t>
+      </w:r>
+      <w:r>
+        <w:rPr>
+          <w:b/>
+          <w:bCs/>
           <w:color w:val="FF950E"/>
           <w:u w:val="none"/>
         </w:rPr>
-        <w:t xml:space="preserve">: Comes immediately after </w:t>
-      </w:r>
-      <w:r>
-        <w:rPr>
-          <w:b/>
-          <w:bCs/>
+        <w:t>Keyboard Orientation</w:t>
+      </w:r>
+      <w:r>
+        <w:rPr>
+          <w:b w:val="false"/>
+          <w:bCs w:val="false"/>
           <w:color w:val="FF950E"/>
           <w:u w:val="none"/>
         </w:rPr>
-        <w:t>Keyboard Orientation</w:t>
-      </w:r>
-      <w:r>
-        <w:rPr>
+        <w:t>. Only applies to 1 Link Connectors. Tells which direction wire should be facing relative to the screen.</w:t>
+      </w:r>
+    </w:p>
+    <w:p>
+      <w:pPr>
+        <w:pStyle w:val="Normal"/>
+        <w:jc w:val="left"/>
+        <w:rPr>
+          <w:b w:val="false"/>
           <w:b w:val="false"/>
           <w:bCs w:val="false"/>
           <w:color w:val="FF950E"/>
           <w:u w:val="none"/>
         </w:rPr>
-        <w:t xml:space="preserve">. Only applies to </w:t>
-      </w:r>
+      </w:pPr>
       <w:r>
         <w:rPr>
           <w:b w:val="false"/>
@@ -990,31 +892,7 @@
           <w:color w:val="FF950E"/>
           <w:u w:val="none"/>
         </w:rPr>
-        <w:t>1 Link Connectors. Tells which direction wire should be facing relative to the screen.</w:t>
-      </w:r>
-      <w:r/>
-    </w:p>
-    <w:p>
-      <w:pPr>
-        <w:pStyle w:val="Normal"/>
-        <w:jc w:val="left"/>
-        <w:rPr>
-          <w:u w:val="none"/>
-          <w:b w:val="false"/>
-          <w:b w:val="false"/>
-          <w:bCs w:val="false"/>
-          <w:color w:val="FF950E"/>
-        </w:rPr>
-      </w:pPr>
-      <w:r>
-        <w:rPr>
-          <w:b w:val="false"/>
-          <w:bCs w:val="false"/>
-          <w:color w:val="FF950E"/>
-          <w:u w:val="none"/>
-        </w:rPr>
-      </w:r>
-      <w:r/>
+      </w:r>
     </w:p>
     <w:p>
       <w:pPr>
@@ -1025,41 +903,40 @@
         </w:numPr>
         <w:jc w:val="left"/>
         <w:rPr>
-          <w:u w:val="none"/>
-          <w:b/>
-          <w:b/>
-          <w:bCs/>
-          <w:color w:val="auto"/>
-        </w:rPr>
-      </w:pPr>
-      <w:r>
-        <w:rPr>
-          <w:b/>
-          <w:bCs/>
-          <w:color w:val="auto"/>
+          <w:b/>
+          <w:b/>
+          <w:bCs/>
+          <w:color w:val="00000A"/>
+          <w:u w:val="none"/>
+        </w:rPr>
+      </w:pPr>
+      <w:r>
+        <w:rPr>
+          <w:b/>
+          <w:bCs/>
+          <w:color w:val="00000A"/>
           <w:u w:val="none"/>
         </w:rPr>
         <w:t>Example:</w:t>
       </w:r>
-      <w:r/>
     </w:p>
     <w:p>
       <w:pPr>
         <w:pStyle w:val="Normal"/>
         <w:jc w:val="center"/>
         <w:rPr>
-          <w:u w:val="none"/>
-          <w:b/>
-          <w:b/>
-          <w:bCs/>
-          <w:color w:val="auto"/>
-        </w:rPr>
-      </w:pPr>
-      <w:r>
-        <w:rPr>
-          <w:b/>
-          <w:bCs/>
-          <w:color w:val="auto"/>
+          <w:b/>
+          <w:b/>
+          <w:bCs/>
+          <w:color w:val="00000A"/>
+          <w:u w:val="none"/>
+        </w:rPr>
+      </w:pPr>
+      <w:r>
+        <w:rPr>
+          <w:b/>
+          <w:bCs/>
+          <w:color w:val="00000A"/>
           <w:u w:val="none"/>
         </w:rPr>
         <w:drawing>
@@ -1115,56 +992,54 @@
           </wp:anchor>
         </w:drawing>
       </w:r>
-      <w:r/>
     </w:p>
     <w:p>
       <w:pPr>
         <w:pStyle w:val="Normal"/>
         <w:jc w:val="center"/>
         <w:rPr>
-          <w:u w:val="none"/>
-          <w:b/>
-          <w:b/>
-          <w:bCs/>
-          <w:color w:val="auto"/>
-        </w:rPr>
-      </w:pPr>
-      <w:r>
-        <w:rPr>
-          <w:b/>
-          <w:bCs/>
-          <w:color w:val="auto"/>
-          <w:u w:val="none"/>
-        </w:rPr>
-      </w:r>
-      <w:r/>
+          <w:b/>
+          <w:b/>
+          <w:bCs/>
+          <w:color w:val="00000A"/>
+          <w:u w:val="none"/>
+        </w:rPr>
+      </w:pPr>
+      <w:r>
+        <w:rPr>
+          <w:b/>
+          <w:bCs/>
+          <w:color w:val="00000A"/>
+          <w:u w:val="none"/>
+        </w:rPr>
+      </w:r>
     </w:p>
     <w:p>
       <w:pPr>
         <w:pStyle w:val="Normal"/>
         <w:jc w:val="center"/>
         <w:rPr>
-          <w:u w:val="none"/>
-          <w:b/>
-          <w:b/>
-          <w:bCs/>
-          <w:color w:val="auto"/>
-        </w:rPr>
-      </w:pPr>
-      <w:r>
-        <w:rPr>
-          <w:b/>
-          <w:bCs/>
-          <w:color w:val="auto"/>
-          <w:u w:val="none"/>
-        </w:rPr>
-      </w:r>
-      <w:r/>
+          <w:b/>
+          <w:b/>
+          <w:bCs/>
+          <w:color w:val="00000A"/>
+          <w:u w:val="none"/>
+        </w:rPr>
+      </w:pPr>
+      <w:r>
+        <w:rPr>
+          <w:b/>
+          <w:bCs/>
+          <w:color w:val="00000A"/>
+          <w:u w:val="none"/>
+        </w:rPr>
+      </w:r>
     </w:p>
     <w:p>
       <w:pPr>
         <w:pStyle w:val="Normal"/>
         <w:jc w:val="center"/>
+        <w:rPr/>
       </w:pPr>
       <w:r>
         <w:rPr>
@@ -1184,12 +1059,12 @@
         </w:rPr>
         <w:t>H</w:t>
       </w:r>
-      <w:r/>
     </w:p>
     <w:p>
       <w:pPr>
         <w:pStyle w:val="Normal"/>
         <w:jc w:val="center"/>
+        <w:rPr/>
       </w:pPr>
       <w:r>
         <w:rPr>
@@ -1209,7 +1084,6 @@
         </w:rPr>
         <w:t>V</w:t>
       </w:r>
-      <w:r/>
     </w:p>
     <w:p>
       <w:pPr>
@@ -1220,23 +1094,22 @@
         </w:numPr>
         <w:jc w:val="left"/>
         <w:rPr>
-          <w:u w:val="none"/>
-          <w:b/>
-          <w:b/>
-          <w:bCs/>
-          <w:color w:val="auto"/>
-        </w:rPr>
-      </w:pPr>
-      <w:r>
-        <w:rPr>
-          <w:b/>
-          <w:bCs/>
-          <w:color w:val="auto"/>
+          <w:b/>
+          <w:b/>
+          <w:bCs/>
+          <w:color w:val="00000A"/>
+          <w:u w:val="none"/>
+        </w:rPr>
+      </w:pPr>
+      <w:r>
+        <w:rPr>
+          <w:b/>
+          <w:bCs/>
+          <w:color w:val="00000A"/>
           <w:u w:val="none"/>
         </w:rPr>
         <w:t>Gate Naming System:</w:t>
       </w:r>
-      <w:r/>
     </w:p>
     <w:p>
       <w:pPr>
@@ -1246,6 +1119,7 @@
           <w:numId w:val="4"/>
         </w:numPr>
         <w:jc w:val="left"/>
+        <w:rPr/>
       </w:pPr>
       <w:r>
         <w:rPr>
@@ -1265,7 +1139,6 @@
         </w:rPr>
         <w:t xml:space="preserve"> Designates object as a Gate</w:t>
       </w:r>
-      <w:r/>
     </w:p>
     <w:p>
       <w:pPr>
@@ -1275,6 +1148,7 @@
           <w:numId w:val="4"/>
         </w:numPr>
         <w:jc w:val="left"/>
+        <w:rPr/>
       </w:pPr>
       <w:r>
         <w:rPr>
@@ -1294,18 +1168,17 @@
         </w:rPr>
         <w:t>Tells if the gate goes horizontally (H) or vertically (V)</w:t>
       </w:r>
-      <w:r/>
-    </w:p>
-    <w:p>
-      <w:pPr>
-        <w:pStyle w:val="Normal"/>
-        <w:jc w:val="left"/>
-        <w:rPr>
-          <w:u w:val="none"/>
+    </w:p>
+    <w:p>
+      <w:pPr>
+        <w:pStyle w:val="Normal"/>
+        <w:jc w:val="left"/>
+        <w:rPr>
           <w:b/>
           <w:b/>
           <w:bCs/>
           <w:color w:val="7E0021"/>
+          <w:u w:val="none"/>
         </w:rPr>
       </w:pPr>
       <w:r>
@@ -1316,98 +1189,93 @@
           <w:u w:val="none"/>
         </w:rPr>
       </w:r>
-      <w:r/>
     </w:p>
     <w:p>
       <w:pPr>
         <w:pStyle w:val="Normal"/>
         <w:jc w:val="center"/>
         <w:rPr>
-          <w:u w:val="none"/>
-          <w:b/>
-          <w:b/>
-          <w:bCs/>
-          <w:color w:val="auto"/>
-        </w:rPr>
-      </w:pPr>
-      <w:r>
-        <w:rPr>
-          <w:b/>
-          <w:bCs/>
-          <w:color w:val="auto"/>
+          <w:b/>
+          <w:b/>
+          <w:bCs/>
+          <w:color w:val="00000A"/>
+          <w:u w:val="none"/>
+        </w:rPr>
+      </w:pPr>
+      <w:r>
+        <w:rPr>
+          <w:b/>
+          <w:bCs/>
+          <w:color w:val="00000A"/>
           <w:u w:val="none"/>
         </w:rPr>
         <w:t>How-To</w:t>
       </w:r>
-      <w:r/>
-    </w:p>
-    <w:p>
-      <w:pPr>
-        <w:pStyle w:val="Normal"/>
-        <w:jc w:val="left"/>
-        <w:rPr>
+    </w:p>
+    <w:p>
+      <w:pPr>
+        <w:pStyle w:val="Normal"/>
+        <w:jc w:val="left"/>
+        <w:rPr>
+          <w:b/>
+          <w:b/>
+          <w:bCs/>
+          <w:color w:val="00000A"/>
           <w:u w:val="single"/>
-          <w:b/>
-          <w:b/>
-          <w:bCs/>
-          <w:color w:val="auto"/>
-        </w:rPr>
-      </w:pPr>
-      <w:r>
-        <w:rPr>
-          <w:b/>
-          <w:bCs/>
-          <w:color w:val="auto"/>
+        </w:rPr>
+      </w:pPr>
+      <w:r>
+        <w:rPr>
+          <w:b/>
+          <w:bCs/>
+          <w:color w:val="00000A"/>
           <w:u w:val="single"/>
         </w:rPr>
         <w:t>Tiled</w:t>
       </w:r>
-      <w:r/>
-    </w:p>
-    <w:p>
-      <w:pPr>
-        <w:pStyle w:val="Normal"/>
-        <w:jc w:val="left"/>
-        <w:rPr>
+    </w:p>
+    <w:p>
+      <w:pPr>
+        <w:pStyle w:val="Normal"/>
+        <w:jc w:val="left"/>
+        <w:rPr>
+          <w:b/>
+          <w:b/>
+          <w:bCs/>
+          <w:color w:val="00000A"/>
           <w:u w:val="single"/>
-          <w:b/>
-          <w:b/>
-          <w:bCs/>
-          <w:color w:val="auto"/>
-        </w:rPr>
-      </w:pPr>
-      <w:r>
-        <w:rPr>
-          <w:b/>
-          <w:bCs/>
-          <w:color w:val="auto"/>
+        </w:rPr>
+      </w:pPr>
+      <w:r>
+        <w:rPr>
+          <w:b/>
+          <w:bCs/>
+          <w:color w:val="00000A"/>
           <w:u w:val="single"/>
         </w:rPr>
       </w:r>
-      <w:r/>
-    </w:p>
-    <w:p>
-      <w:pPr>
-        <w:pStyle w:val="Normal"/>
-        <w:jc w:val="left"/>
-        <w:rPr>
-          <w:u w:val="none"/>
-          <w:b/>
-          <w:b/>
-          <w:bCs/>
-          <w:color w:val="auto"/>
-        </w:rPr>
-      </w:pPr>
-      <w:r>
-        <w:rPr>
-          <w:b/>
-          <w:bCs/>
-          <w:color w:val="auto"/>
+    </w:p>
+    <w:p>
+      <w:pPr>
+        <w:pStyle w:val="Normal"/>
+        <w:jc w:val="left"/>
+        <w:rPr>
+          <w:b/>
+          <w:b/>
+          <w:bCs/>
+          <w:color w:val="00000A"/>
+          <w:u w:val="none"/>
+        </w:rPr>
+      </w:pPr>
+      <w:r>
+        <w:rPr>
+          <w:b/>
+          <w:bCs/>
+          <w:color w:val="00000A"/>
           <w:u w:val="none"/>
         </w:rPr>
         <w:t>First Steps:</w:t>
       </w:r>
-      <w:r/>
     </w:p>
     <w:p>
       <w:pPr>
@@ -1417,12 +1285,13 @@
           <w:numId w:val="5"/>
         </w:numPr>
         <w:jc w:val="left"/>
-      </w:pPr>
-      <w:r>
-        <w:rPr>
-          <w:b w:val="false"/>
-          <w:bCs w:val="false"/>
-          <w:color w:val="auto"/>
+        <w:rPr/>
+      </w:pPr>
+      <w:r>
+        <w:rPr>
+          <w:b w:val="false"/>
+          <w:bCs w:val="false"/>
+          <w:color w:val="00000A"/>
           <w:u w:val="single"/>
         </w:rPr>
         <w:t>Enable Snap To Grid</w:t>
@@ -1431,12 +1300,11 @@
         <w:rPr>
           <w:b w:val="false"/>
           <w:bCs w:val="false"/>
-          <w:color w:val="auto"/>
+          <w:color w:val="00000A"/>
           <w:u w:val="none"/>
         </w:rPr>
         <w:t>: Go to View → Snap to Grid</w:t>
       </w:r>
-      <w:r/>
     </w:p>
     <w:p>
       <w:pPr>
@@ -1446,12 +1314,13 @@
           <w:numId w:val="5"/>
         </w:numPr>
         <w:jc w:val="left"/>
-      </w:pPr>
-      <w:r>
-        <w:rPr>
-          <w:b w:val="false"/>
-          <w:bCs w:val="false"/>
-          <w:color w:val="auto"/>
+        <w:rPr/>
+      </w:pPr>
+      <w:r>
+        <w:rPr>
+          <w:b w:val="false"/>
+          <w:bCs w:val="false"/>
+          <w:color w:val="00000A"/>
           <w:u w:val="single"/>
         </w:rPr>
         <w:t>Set the Scale</w:t>
@@ -1460,12 +1329,11 @@
         <w:rPr>
           <w:b w:val="false"/>
           <w:bCs w:val="false"/>
-          <w:color w:val="auto"/>
+          <w:color w:val="00000A"/>
           <w:u w:val="none"/>
         </w:rPr>
         <w:t>:</w:t>
       </w:r>
-      <w:r/>
     </w:p>
     <w:p>
       <w:pPr>
@@ -1476,23 +1344,22 @@
         </w:numPr>
         <w:jc w:val="left"/>
         <w:rPr>
-          <w:u w:val="none"/>
-          <w:b w:val="false"/>
-          <w:b w:val="false"/>
-          <w:bCs w:val="false"/>
-          <w:color w:val="auto"/>
-        </w:rPr>
-      </w:pPr>
-      <w:r>
-        <w:rPr>
-          <w:b w:val="false"/>
-          <w:bCs w:val="false"/>
-          <w:color w:val="auto"/>
+          <w:b w:val="false"/>
+          <w:b w:val="false"/>
+          <w:bCs w:val="false"/>
+          <w:color w:val="00000A"/>
+          <w:u w:val="none"/>
+        </w:rPr>
+      </w:pPr>
+      <w:r>
+        <w:rPr>
+          <w:b w:val="false"/>
+          <w:bCs w:val="false"/>
+          <w:color w:val="00000A"/>
           <w:u w:val="none"/>
         </w:rPr>
         <w:t>Go to Map → Map Properties</w:t>
       </w:r>
-      <w:r/>
     </w:p>
     <w:p>
       <w:pPr>
@@ -1503,23 +1370,22 @@
         </w:numPr>
         <w:jc w:val="left"/>
         <w:rPr>
-          <w:u w:val="none"/>
-          <w:b w:val="false"/>
-          <w:b w:val="false"/>
-          <w:bCs w:val="false"/>
-          <w:color w:val="auto"/>
-        </w:rPr>
-      </w:pPr>
-      <w:r>
-        <w:rPr>
-          <w:b w:val="false"/>
-          <w:bCs w:val="false"/>
-          <w:color w:val="auto"/>
+          <w:b w:val="false"/>
+          <w:b w:val="false"/>
+          <w:bCs w:val="false"/>
+          <w:color w:val="00000A"/>
+          <w:u w:val="none"/>
+        </w:rPr>
+      </w:pPr>
+      <w:r>
+        <w:rPr>
+          <w:b w:val="false"/>
+          <w:bCs w:val="false"/>
+          <w:color w:val="00000A"/>
           <w:u w:val="none"/>
         </w:rPr>
         <w:t>Refer to window in lower right corner of screen</w:t>
       </w:r>
-      <w:r/>
     </w:p>
     <w:p>
       <w:pPr>
@@ -1530,21 +1396,20 @@
         </w:numPr>
         <w:jc w:val="left"/>
         <w:rPr>
-          <w:u w:val="none"/>
-          <w:b w:val="false"/>
-          <w:b w:val="false"/>
-          <w:bCs w:val="false"/>
-          <w:color w:val="auto"/>
-        </w:rPr>
-      </w:pPr>
-      <w:r>
-        <w:rPr>
-          <w:b w:val="false"/>
-          <w:bCs w:val="false"/>
-          <w:color w:val="auto"/>
-          <w:u w:val="none"/>
-        </w:rPr>
-        <w:t>Press the + sign.</w:t>
+          <w:b w:val="false"/>
+          <w:b w:val="false"/>
+          <w:bCs w:val="false"/>
+          <w:color w:val="00000A"/>
+          <w:u w:val="none"/>
+        </w:rPr>
+      </w:pPr>
+      <w:r>
+        <w:rPr>
+          <w:b w:val="false"/>
+          <w:bCs w:val="false"/>
+          <w:color w:val="00000A"/>
+          <w:u w:val="none"/>
+        </w:rPr>
         <w:drawing>
           <wp:anchor behindDoc="0" distT="0" distB="0" distL="0" distR="0" simplePos="0" locked="0" layoutInCell="1" allowOverlap="1" relativeHeight="3">
             <wp:simplePos x="0" y="0"/>
@@ -1557,7 +1422,7 @@
             <wp:extent cx="5875020" cy="3524885"/>
             <wp:effectExtent l="0" t="0" r="0" b="0"/>
             <wp:wrapSquare wrapText="largest"/>
-            <wp:docPr id="2" name="Picture" descr=""/>
+            <wp:docPr id="2" name="Image1" descr=""/>
             <wp:cNvGraphicFramePr>
               <a:graphicFrameLocks xmlns:a="http://schemas.openxmlformats.org/drawingml/2006/main" noChangeAspect="1"/>
             </wp:cNvGraphicFramePr>
@@ -1565,7 +1430,7 @@
               <a:graphicData uri="http://schemas.openxmlformats.org/drawingml/2006/picture">
                 <pic:pic xmlns:pic="http://schemas.openxmlformats.org/drawingml/2006/picture">
                   <pic:nvPicPr>
-                    <pic:cNvPr id="2" name="Picture" descr=""/>
+                    <pic:cNvPr id="2" name="Image1" descr=""/>
                     <pic:cNvPicPr>
                       <a:picLocks noChangeAspect="1" noChangeArrowheads="1"/>
                     </pic:cNvPicPr>
@@ -1598,7 +1463,15 @@
           </wp:anchor>
         </w:drawing>
       </w:r>
-      <w:r/>
+      <w:r>
+        <w:rPr>
+          <w:b w:val="false"/>
+          <w:bCs w:val="false"/>
+          <w:color w:val="00000A"/>
+          <w:u w:val="none"/>
+        </w:rPr>
+        <w:t>Press the + sign.</w:t>
+      </w:r>
     </w:p>
     <w:p>
       <w:pPr>
@@ -1608,12 +1481,13 @@
           <w:numId w:val="5"/>
         </w:numPr>
         <w:jc w:val="left"/>
-      </w:pPr>
-      <w:r>
-        <w:rPr>
-          <w:b w:val="false"/>
-          <w:bCs w:val="false"/>
-          <w:color w:val="auto"/>
+        <w:rPr/>
+      </w:pPr>
+      <w:r>
+        <w:rPr>
+          <w:b w:val="false"/>
+          <w:bCs w:val="false"/>
+          <w:color w:val="00000A"/>
           <w:u w:val="none"/>
         </w:rPr>
         <w:t xml:space="preserve">Name the Custom Property </w:t>
@@ -1622,12 +1496,11 @@
         <w:rPr>
           <w:b/>
           <w:bCs/>
-          <w:color w:val="auto"/>
+          <w:color w:val="00000A"/>
           <w:u w:val="none"/>
         </w:rPr>
         <w:t>unity:scale</w:t>
       </w:r>
-      <w:r/>
     </w:p>
     <w:p>
       <w:pPr>
@@ -1637,12 +1510,13 @@
           <w:numId w:val="5"/>
         </w:numPr>
         <w:jc w:val="left"/>
-      </w:pPr>
-      <w:r>
-        <w:rPr>
-          <w:b w:val="false"/>
-          <w:bCs w:val="false"/>
-          <w:color w:val="auto"/>
+        <w:rPr/>
+      </w:pPr>
+      <w:r>
+        <w:rPr>
+          <w:b w:val="false"/>
+          <w:bCs w:val="false"/>
+          <w:color w:val="00000A"/>
           <w:u w:val="none"/>
         </w:rPr>
         <w:t xml:space="preserve">Input </w:t>
@@ -1651,16 +1525,16 @@
         <w:rPr>
           <w:b/>
           <w:bCs/>
-          <w:color w:val="auto"/>
-          <w:u w:val="none"/>
-        </w:rPr>
-        <w:t>1:100</w:t>
-      </w:r>
-      <w:r>
-        <w:rPr>
-          <w:b w:val="false"/>
-          <w:bCs w:val="false"/>
-          <w:color w:val="auto"/>
+          <w:color w:val="00000A"/>
+          <w:u w:val="none"/>
+        </w:rPr>
+        <w:t>0.01</w:t>
+      </w:r>
+      <w:r>
+        <w:rPr>
+          <w:b w:val="false"/>
+          <w:bCs w:val="false"/>
+          <w:color w:val="00000A"/>
           <w:u w:val="none"/>
         </w:rPr>
         <w:t xml:space="preserve"> in the input box right of </w:t>
@@ -1669,12 +1543,11 @@
         <w:rPr>
           <w:b/>
           <w:bCs/>
-          <w:color w:val="auto"/>
+          <w:color w:val="00000A"/>
           <w:u w:val="none"/>
         </w:rPr>
         <w:t>unity:scale</w:t>
       </w:r>
-      <w:r/>
     </w:p>
     <w:p>
       <w:pPr>
@@ -1685,23 +1558,22 @@
         </w:numPr>
         <w:jc w:val="left"/>
         <w:rPr>
-          <w:u w:val="none"/>
-          <w:b w:val="false"/>
-          <w:b w:val="false"/>
-          <w:bCs w:val="false"/>
-          <w:color w:val="auto"/>
-        </w:rPr>
-      </w:pPr>
-      <w:r>
-        <w:rPr>
-          <w:b w:val="false"/>
-          <w:bCs w:val="false"/>
-          <w:color w:val="auto"/>
+          <w:b w:val="false"/>
+          <w:b w:val="false"/>
+          <w:bCs w:val="false"/>
+          <w:color w:val="00000A"/>
+          <w:u w:val="none"/>
+        </w:rPr>
+      </w:pPr>
+      <w:r>
+        <w:rPr>
+          <w:b w:val="false"/>
+          <w:bCs w:val="false"/>
+          <w:color w:val="00000A"/>
           <w:u w:val="none"/>
         </w:rPr>
         <w:t>Import the tilesheet</w:t>
       </w:r>
-      <w:r/>
     </w:p>
     <w:p>
       <w:pPr>
@@ -1711,44 +1583,17 @@
           <w:numId w:val="5"/>
         </w:numPr>
         <w:jc w:val="left"/>
-      </w:pPr>
-      <w:r>
-        <w:rPr>
-          <w:b w:val="false"/>
-          <w:bCs w:val="false"/>
-          <w:color w:val="auto"/>
-          <w:u w:val="none"/>
-        </w:rPr>
-        <w:t xml:space="preserve">Drag tileSheet.png into the Tilesets </w:t>
-      </w:r>
-      <w:r>
-        <w:rPr>
-          <w:b w:val="false"/>
-          <w:bCs w:val="false"/>
-          <w:color w:val="auto"/>
-          <w:u w:val="none"/>
-        </w:rPr>
-        <w:t>window</w:t>
-      </w:r>
-      <w:r>
-        <w:rPr>
-          <w:b w:val="false"/>
-          <w:bCs w:val="false"/>
-          <w:color w:val="auto"/>
-          <w:u w:val="none"/>
-        </w:rPr>
-        <w:t xml:space="preserve">. Do this twice if you want to make Secret Passages later </w:t>
-      </w:r>
-      <w:r>
-        <w:rPr>
-          <w:b w:val="false"/>
-          <w:bCs w:val="false"/>
-          <w:color w:val="auto"/>
-          <w:u w:val="none"/>
-        </w:rPr>
-        <w:t>as you'll need a copy of tiles that look the same but do not have collision (Explained further in document)</w:t>
-      </w:r>
-      <w:r/>
+        <w:rPr/>
+      </w:pPr>
+      <w:r>
+        <w:rPr>
+          <w:b w:val="false"/>
+          <w:bCs w:val="false"/>
+          <w:color w:val="00000A"/>
+          <w:u w:val="none"/>
+        </w:rPr>
+        <w:t>Drag tileSheet.png into the Tilesets window. Do this twice if you want to make Secret Passages later as you'll need a copy of tiles that look the same but do not have collision (Explained further in document)</w:t>
+      </w:r>
     </w:p>
     <w:p>
       <w:pPr>
@@ -1759,23 +1604,22 @@
         </w:numPr>
         <w:jc w:val="left"/>
         <w:rPr>
-          <w:u w:val="none"/>
-          <w:b w:val="false"/>
-          <w:b w:val="false"/>
-          <w:bCs w:val="false"/>
-          <w:color w:val="auto"/>
-        </w:rPr>
-      </w:pPr>
-      <w:r>
-        <w:rPr>
-          <w:b w:val="false"/>
-          <w:bCs w:val="false"/>
-          <w:color w:val="auto"/>
+          <w:b w:val="false"/>
+          <w:b w:val="false"/>
+          <w:bCs w:val="false"/>
+          <w:color w:val="00000A"/>
+          <w:u w:val="none"/>
+        </w:rPr>
+      </w:pPr>
+      <w:r>
+        <w:rPr>
+          <w:b w:val="false"/>
+          <w:bCs w:val="false"/>
+          <w:color w:val="00000A"/>
           <w:u w:val="none"/>
         </w:rPr>
         <w:t>Press Ok. The tileset should be automatically split</w:t>
       </w:r>
-      <w:r/>
     </w:p>
     <w:p>
       <w:pPr>
@@ -1786,23 +1630,22 @@
         </w:numPr>
         <w:jc w:val="left"/>
         <w:rPr>
-          <w:u w:val="none"/>
-          <w:b w:val="false"/>
-          <w:b w:val="false"/>
-          <w:bCs w:val="false"/>
-          <w:color w:val="auto"/>
-        </w:rPr>
-      </w:pPr>
-      <w:r>
-        <w:rPr>
-          <w:b w:val="false"/>
-          <w:bCs w:val="false"/>
-          <w:color w:val="auto"/>
+          <w:b w:val="false"/>
+          <w:b w:val="false"/>
+          <w:bCs w:val="false"/>
+          <w:color w:val="00000A"/>
+          <w:u w:val="none"/>
+        </w:rPr>
+      </w:pPr>
+      <w:r>
+        <w:rPr>
+          <w:b w:val="false"/>
+          <w:bCs w:val="false"/>
+          <w:color w:val="00000A"/>
           <w:u w:val="none"/>
         </w:rPr>
         <w:t>If not, makes sure Type: Based on Tileset Image</w:t>
       </w:r>
-      <w:r/>
     </w:p>
     <w:p>
       <w:pPr>
@@ -1813,23 +1656,22 @@
         </w:numPr>
         <w:jc w:val="left"/>
         <w:rPr>
-          <w:u w:val="none"/>
-          <w:b w:val="false"/>
-          <w:b w:val="false"/>
-          <w:bCs w:val="false"/>
-          <w:color w:val="auto"/>
-        </w:rPr>
-      </w:pPr>
-      <w:r>
-        <w:rPr>
-          <w:b w:val="false"/>
-          <w:bCs w:val="false"/>
-          <w:color w:val="auto"/>
+          <w:b w:val="false"/>
+          <w:b w:val="false"/>
+          <w:bCs w:val="false"/>
+          <w:color w:val="00000A"/>
+          <w:u w:val="none"/>
+        </w:rPr>
+      </w:pPr>
+      <w:r>
+        <w:rPr>
+          <w:b w:val="false"/>
+          <w:bCs w:val="false"/>
+          <w:color w:val="00000A"/>
           <w:u w:val="none"/>
         </w:rPr>
         <w:t>Width: 32 px</w:t>
       </w:r>
-      <w:r/>
     </w:p>
     <w:p>
       <w:pPr>
@@ -1840,41 +1682,40 @@
         </w:numPr>
         <w:jc w:val="left"/>
         <w:rPr>
-          <w:u w:val="none"/>
-          <w:b w:val="false"/>
-          <w:b w:val="false"/>
-          <w:bCs w:val="false"/>
-          <w:color w:val="auto"/>
-        </w:rPr>
-      </w:pPr>
-      <w:r>
-        <w:rPr>
-          <w:b w:val="false"/>
-          <w:bCs w:val="false"/>
-          <w:color w:val="auto"/>
+          <w:b w:val="false"/>
+          <w:b w:val="false"/>
+          <w:bCs w:val="false"/>
+          <w:color w:val="00000A"/>
+          <w:u w:val="none"/>
+        </w:rPr>
+      </w:pPr>
+      <w:r>
+        <w:rPr>
+          <w:b w:val="false"/>
+          <w:bCs w:val="false"/>
+          <w:color w:val="00000A"/>
           <w:u w:val="none"/>
         </w:rPr>
         <w:t>Height: 32 px</w:t>
       </w:r>
-      <w:r/>
-    </w:p>
-    <w:p>
-      <w:pPr>
-        <w:pStyle w:val="Normal"/>
-        <w:jc w:val="left"/>
-        <w:rPr>
-          <w:u w:val="none"/>
-          <w:b w:val="false"/>
-          <w:b w:val="false"/>
-          <w:bCs w:val="false"/>
-          <w:color w:val="auto"/>
-        </w:rPr>
-      </w:pPr>
-      <w:r>
-        <w:rPr>
-          <w:b w:val="false"/>
-          <w:bCs w:val="false"/>
-          <w:color w:val="auto"/>
+    </w:p>
+    <w:p>
+      <w:pPr>
+        <w:pStyle w:val="Normal"/>
+        <w:jc w:val="left"/>
+        <w:rPr>
+          <w:b w:val="false"/>
+          <w:b w:val="false"/>
+          <w:bCs w:val="false"/>
+          <w:color w:val="00000A"/>
+          <w:u w:val="none"/>
+        </w:rPr>
+      </w:pPr>
+      <w:r>
+        <w:rPr>
+          <w:b w:val="false"/>
+          <w:bCs w:val="false"/>
+          <w:color w:val="00000A"/>
           <w:u w:val="none"/>
         </w:rPr>
         <w:drawing>
@@ -1889,7 +1730,7 @@
             <wp:extent cx="6332220" cy="3799205"/>
             <wp:effectExtent l="0" t="0" r="0" b="0"/>
             <wp:wrapSquare wrapText="largest"/>
-            <wp:docPr id="3" name="Picture" descr=""/>
+            <wp:docPr id="3" name="Image2" descr=""/>
             <wp:cNvGraphicFramePr>
               <a:graphicFrameLocks xmlns:a="http://schemas.openxmlformats.org/drawingml/2006/main" noChangeAspect="1"/>
             </wp:cNvGraphicFramePr>
@@ -1897,7 +1738,7 @@
               <a:graphicData uri="http://schemas.openxmlformats.org/drawingml/2006/picture">
                 <pic:pic xmlns:pic="http://schemas.openxmlformats.org/drawingml/2006/picture">
                   <pic:nvPicPr>
-                    <pic:cNvPr id="3" name="Picture" descr=""/>
+                    <pic:cNvPr id="3" name="Image2" descr=""/>
                     <pic:cNvPicPr>
                       <a:picLocks noChangeAspect="1" noChangeArrowheads="1"/>
                     </pic:cNvPicPr>
@@ -1930,30 +1771,28 @@
           </wp:anchor>
         </w:drawing>
       </w:r>
-      <w:r/>
-    </w:p>
-    <w:p>
-      <w:pPr>
-        <w:pStyle w:val="Normal"/>
-        <w:jc w:val="left"/>
-        <w:rPr>
-          <w:u w:val="none"/>
-          <w:b/>
-          <w:b/>
-          <w:bCs/>
-          <w:color w:val="auto"/>
-        </w:rPr>
-      </w:pPr>
-      <w:r>
-        <w:rPr>
-          <w:b/>
-          <w:bCs/>
-          <w:color w:val="auto"/>
+    </w:p>
+    <w:p>
+      <w:pPr>
+        <w:pStyle w:val="Normal"/>
+        <w:jc w:val="left"/>
+        <w:rPr>
+          <w:b/>
+          <w:b/>
+          <w:bCs/>
+          <w:color w:val="00000A"/>
+          <w:u w:val="none"/>
+        </w:rPr>
+      </w:pPr>
+      <w:r>
+        <w:rPr>
+          <w:b/>
+          <w:bCs/>
+          <w:color w:val="00000A"/>
           <w:u w:val="none"/>
         </w:rPr>
         <w:t>Setting up Collision for ALL copies of selected tile:</w:t>
       </w:r>
-      <w:r/>
     </w:p>
     <w:p>
       <w:pPr>
@@ -1964,23 +1803,22 @@
         </w:numPr>
         <w:jc w:val="left"/>
         <w:rPr>
-          <w:u w:val="none"/>
-          <w:b w:val="false"/>
-          <w:b w:val="false"/>
-          <w:bCs w:val="false"/>
-          <w:color w:val="auto"/>
-        </w:rPr>
-      </w:pPr>
-      <w:r>
-        <w:rPr>
-          <w:b w:val="false"/>
-          <w:bCs w:val="false"/>
-          <w:color w:val="auto"/>
+          <w:b w:val="false"/>
+          <w:b w:val="false"/>
+          <w:bCs w:val="false"/>
+          <w:color w:val="00000A"/>
+          <w:u w:val="none"/>
+        </w:rPr>
+      </w:pPr>
+      <w:r>
+        <w:rPr>
+          <w:b w:val="false"/>
+          <w:bCs w:val="false"/>
+          <w:color w:val="00000A"/>
           <w:u w:val="none"/>
         </w:rPr>
         <w:t>Select a Tile which you want to apply collision on from the Tileset (indicated in the above image).</w:t>
       </w:r>
-      <w:r/>
     </w:p>
     <w:p>
       <w:pPr>
@@ -1991,63 +1829,61 @@
         </w:numPr>
         <w:jc w:val="left"/>
         <w:rPr>
-          <w:u w:val="none"/>
-          <w:b w:val="false"/>
-          <w:b w:val="false"/>
-          <w:bCs w:val="false"/>
-          <w:color w:val="auto"/>
-        </w:rPr>
-      </w:pPr>
-      <w:r>
-        <w:rPr>
-          <w:b w:val="false"/>
-          <w:bCs w:val="false"/>
-          <w:color w:val="auto"/>
+          <w:b w:val="false"/>
+          <w:b w:val="false"/>
+          <w:bCs w:val="false"/>
+          <w:color w:val="00000A"/>
+          <w:u w:val="none"/>
+        </w:rPr>
+      </w:pPr>
+      <w:r>
+        <w:rPr>
+          <w:b w:val="false"/>
+          <w:bCs w:val="false"/>
+          <w:color w:val="00000A"/>
           <w:u w:val="none"/>
         </w:rPr>
         <w:t>View → Collision Editor</w:t>
       </w:r>
-      <w:r/>
-    </w:p>
-    <w:p>
-      <w:pPr>
-        <w:pStyle w:val="Normal"/>
-        <w:jc w:val="left"/>
-        <w:rPr>
-          <w:u w:val="none"/>
-          <w:b w:val="false"/>
-          <w:b w:val="false"/>
-          <w:bCs w:val="false"/>
-          <w:color w:val="auto"/>
-        </w:rPr>
-      </w:pPr>
-      <w:r>
-        <w:rPr>
-          <w:b w:val="false"/>
-          <w:bCs w:val="false"/>
-          <w:color w:val="auto"/>
-          <w:u w:val="none"/>
-        </w:rPr>
-      </w:r>
-      <w:r/>
-    </w:p>
-    <w:p>
-      <w:pPr>
-        <w:pStyle w:val="Normal"/>
-        <w:jc w:val="left"/>
-        <w:rPr>
-          <w:u w:val="none"/>
-          <w:b w:val="false"/>
-          <w:b w:val="false"/>
-          <w:bCs w:val="false"/>
-          <w:color w:val="auto"/>
-        </w:rPr>
-      </w:pPr>
-      <w:r>
-        <w:rPr>
-          <w:b w:val="false"/>
-          <w:bCs w:val="false"/>
-          <w:color w:val="auto"/>
+    </w:p>
+    <w:p>
+      <w:pPr>
+        <w:pStyle w:val="Normal"/>
+        <w:jc w:val="left"/>
+        <w:rPr>
+          <w:b w:val="false"/>
+          <w:b w:val="false"/>
+          <w:bCs w:val="false"/>
+          <w:color w:val="00000A"/>
+          <w:u w:val="none"/>
+        </w:rPr>
+      </w:pPr>
+      <w:r>
+        <w:rPr>
+          <w:b w:val="false"/>
+          <w:bCs w:val="false"/>
+          <w:color w:val="00000A"/>
+          <w:u w:val="none"/>
+        </w:rPr>
+      </w:r>
+    </w:p>
+    <w:p>
+      <w:pPr>
+        <w:pStyle w:val="Normal"/>
+        <w:jc w:val="left"/>
+        <w:rPr>
+          <w:b w:val="false"/>
+          <w:b w:val="false"/>
+          <w:bCs w:val="false"/>
+          <w:color w:val="00000A"/>
+          <w:u w:val="none"/>
+        </w:rPr>
+      </w:pPr>
+      <w:r>
+        <w:rPr>
+          <w:b w:val="false"/>
+          <w:bCs w:val="false"/>
+          <w:color w:val="00000A"/>
           <w:u w:val="none"/>
         </w:rPr>
         <w:drawing>
@@ -2062,7 +1898,7 @@
             <wp:extent cx="2377440" cy="2628900"/>
             <wp:effectExtent l="0" t="0" r="0" b="0"/>
             <wp:wrapSquare wrapText="largest"/>
-            <wp:docPr id="4" name="Picture" descr=""/>
+            <wp:docPr id="4" name="Image3" descr=""/>
             <wp:cNvGraphicFramePr>
               <a:graphicFrameLocks xmlns:a="http://schemas.openxmlformats.org/drawingml/2006/main" noChangeAspect="1"/>
             </wp:cNvGraphicFramePr>
@@ -2070,7 +1906,7 @@
               <a:graphicData uri="http://schemas.openxmlformats.org/drawingml/2006/picture">
                 <pic:pic xmlns:pic="http://schemas.openxmlformats.org/drawingml/2006/picture">
                   <pic:nvPicPr>
-                    <pic:cNvPr id="4" name="Picture" descr=""/>
+                    <pic:cNvPr id="4" name="Image3" descr=""/>
                     <pic:cNvPicPr>
                       <a:picLocks noChangeAspect="1" noChangeArrowheads="1"/>
                     </pic:cNvPicPr>
@@ -2103,337 +1939,321 @@
           </wp:anchor>
         </w:drawing>
       </w:r>
-      <w:r/>
-    </w:p>
-    <w:p>
-      <w:pPr>
-        <w:pStyle w:val="Normal"/>
-        <w:jc w:val="left"/>
-        <w:rPr>
-          <w:u w:val="none"/>
-          <w:b w:val="false"/>
-          <w:b w:val="false"/>
-          <w:bCs w:val="false"/>
-          <w:color w:val="auto"/>
-        </w:rPr>
-      </w:pPr>
-      <w:r>
-        <w:rPr>
-          <w:b w:val="false"/>
-          <w:bCs w:val="false"/>
-          <w:color w:val="auto"/>
-          <w:u w:val="none"/>
-        </w:rPr>
-      </w:r>
-      <w:r/>
-    </w:p>
-    <w:p>
-      <w:pPr>
-        <w:pStyle w:val="Normal"/>
-        <w:jc w:val="left"/>
-        <w:rPr>
-          <w:u w:val="none"/>
-          <w:b w:val="false"/>
-          <w:b w:val="false"/>
-          <w:bCs w:val="false"/>
-          <w:color w:val="auto"/>
-        </w:rPr>
-      </w:pPr>
-      <w:r>
-        <w:rPr>
-          <w:b w:val="false"/>
-          <w:bCs w:val="false"/>
-          <w:color w:val="auto"/>
-          <w:u w:val="none"/>
-        </w:rPr>
-      </w:r>
-      <w:r/>
-    </w:p>
-    <w:p>
-      <w:pPr>
-        <w:pStyle w:val="Normal"/>
-        <w:jc w:val="left"/>
-        <w:rPr>
-          <w:u w:val="none"/>
-          <w:b w:val="false"/>
-          <w:b w:val="false"/>
-          <w:bCs w:val="false"/>
-          <w:color w:val="auto"/>
-        </w:rPr>
-      </w:pPr>
-      <w:r>
-        <w:rPr>
-          <w:b w:val="false"/>
-          <w:bCs w:val="false"/>
-          <w:color w:val="auto"/>
-          <w:u w:val="none"/>
-        </w:rPr>
-      </w:r>
-      <w:r/>
-    </w:p>
-    <w:p>
-      <w:pPr>
-        <w:pStyle w:val="Normal"/>
-        <w:jc w:val="left"/>
-        <w:rPr>
-          <w:u w:val="none"/>
-          <w:b w:val="false"/>
-          <w:b w:val="false"/>
-          <w:bCs w:val="false"/>
-          <w:color w:val="auto"/>
-        </w:rPr>
-      </w:pPr>
-      <w:r>
-        <w:rPr>
-          <w:b w:val="false"/>
-          <w:bCs w:val="false"/>
-          <w:color w:val="auto"/>
-          <w:u w:val="none"/>
-        </w:rPr>
-      </w:r>
-      <w:r/>
-    </w:p>
-    <w:p>
-      <w:pPr>
-        <w:pStyle w:val="Normal"/>
-        <w:jc w:val="left"/>
-        <w:rPr>
-          <w:u w:val="none"/>
-          <w:b w:val="false"/>
-          <w:b w:val="false"/>
-          <w:bCs w:val="false"/>
-          <w:color w:val="auto"/>
-        </w:rPr>
-      </w:pPr>
-      <w:r>
-        <w:rPr>
-          <w:b w:val="false"/>
-          <w:bCs w:val="false"/>
-          <w:color w:val="auto"/>
-          <w:u w:val="none"/>
-        </w:rPr>
-      </w:r>
-      <w:r/>
-    </w:p>
-    <w:p>
-      <w:pPr>
-        <w:pStyle w:val="Normal"/>
-        <w:jc w:val="left"/>
-        <w:rPr>
-          <w:u w:val="none"/>
-          <w:b w:val="false"/>
-          <w:b w:val="false"/>
-          <w:bCs w:val="false"/>
-          <w:color w:val="auto"/>
-        </w:rPr>
-      </w:pPr>
-      <w:r>
-        <w:rPr>
-          <w:b w:val="false"/>
-          <w:bCs w:val="false"/>
-          <w:color w:val="auto"/>
-          <w:u w:val="none"/>
-        </w:rPr>
-      </w:r>
-      <w:r/>
-    </w:p>
-    <w:p>
-      <w:pPr>
-        <w:pStyle w:val="Normal"/>
-        <w:jc w:val="left"/>
-        <w:rPr>
-          <w:u w:val="none"/>
-          <w:b w:val="false"/>
-          <w:b w:val="false"/>
-          <w:bCs w:val="false"/>
-          <w:color w:val="auto"/>
-        </w:rPr>
-      </w:pPr>
-      <w:r>
-        <w:rPr>
-          <w:b w:val="false"/>
-          <w:bCs w:val="false"/>
-          <w:color w:val="auto"/>
-          <w:u w:val="none"/>
-        </w:rPr>
-      </w:r>
-      <w:r/>
-    </w:p>
-    <w:p>
-      <w:pPr>
-        <w:pStyle w:val="Normal"/>
-        <w:jc w:val="left"/>
-        <w:rPr>
-          <w:u w:val="none"/>
-          <w:b w:val="false"/>
-          <w:b w:val="false"/>
-          <w:bCs w:val="false"/>
-          <w:color w:val="auto"/>
-        </w:rPr>
-      </w:pPr>
-      <w:r>
-        <w:rPr>
-          <w:b w:val="false"/>
-          <w:bCs w:val="false"/>
-          <w:color w:val="auto"/>
-          <w:u w:val="none"/>
-        </w:rPr>
-      </w:r>
-      <w:r/>
-    </w:p>
-    <w:p>
-      <w:pPr>
-        <w:pStyle w:val="Normal"/>
-        <w:jc w:val="left"/>
-        <w:rPr>
-          <w:u w:val="none"/>
-          <w:b w:val="false"/>
-          <w:b w:val="false"/>
-          <w:bCs w:val="false"/>
-          <w:color w:val="auto"/>
-        </w:rPr>
-      </w:pPr>
-      <w:r>
-        <w:rPr>
-          <w:b w:val="false"/>
-          <w:bCs w:val="false"/>
-          <w:color w:val="auto"/>
-          <w:u w:val="none"/>
-        </w:rPr>
-      </w:r>
-      <w:r/>
-    </w:p>
-    <w:p>
-      <w:pPr>
-        <w:pStyle w:val="Normal"/>
-        <w:jc w:val="left"/>
-        <w:rPr>
-          <w:u w:val="none"/>
-          <w:b w:val="false"/>
-          <w:b w:val="false"/>
-          <w:bCs w:val="false"/>
-          <w:color w:val="auto"/>
-        </w:rPr>
-      </w:pPr>
-      <w:r>
-        <w:rPr>
-          <w:b w:val="false"/>
-          <w:bCs w:val="false"/>
-          <w:color w:val="auto"/>
-          <w:u w:val="none"/>
-        </w:rPr>
-      </w:r>
-      <w:r/>
-    </w:p>
-    <w:p>
-      <w:pPr>
-        <w:pStyle w:val="Normal"/>
-        <w:jc w:val="left"/>
-        <w:rPr>
-          <w:u w:val="none"/>
-          <w:b w:val="false"/>
-          <w:b w:val="false"/>
-          <w:bCs w:val="false"/>
-          <w:color w:val="auto"/>
-        </w:rPr>
-      </w:pPr>
-      <w:r>
-        <w:rPr>
-          <w:b w:val="false"/>
-          <w:bCs w:val="false"/>
-          <w:color w:val="auto"/>
-          <w:u w:val="none"/>
-        </w:rPr>
-      </w:r>
-      <w:r/>
-    </w:p>
-    <w:p>
-      <w:pPr>
-        <w:pStyle w:val="Normal"/>
-        <w:jc w:val="left"/>
-        <w:rPr>
-          <w:u w:val="none"/>
-          <w:b w:val="false"/>
-          <w:b w:val="false"/>
-          <w:bCs w:val="false"/>
-          <w:color w:val="auto"/>
-        </w:rPr>
-      </w:pPr>
-      <w:r>
-        <w:rPr>
-          <w:b w:val="false"/>
-          <w:bCs w:val="false"/>
-          <w:color w:val="auto"/>
-          <w:u w:val="none"/>
-        </w:rPr>
-      </w:r>
-      <w:r/>
-    </w:p>
-    <w:p>
-      <w:pPr>
-        <w:pStyle w:val="Normal"/>
-        <w:jc w:val="left"/>
-        <w:rPr>
-          <w:u w:val="none"/>
-          <w:b w:val="false"/>
-          <w:b w:val="false"/>
-          <w:bCs w:val="false"/>
-          <w:color w:val="auto"/>
-        </w:rPr>
-      </w:pPr>
-      <w:r>
-        <w:rPr>
-          <w:b w:val="false"/>
-          <w:bCs w:val="false"/>
-          <w:color w:val="auto"/>
-          <w:u w:val="none"/>
-        </w:rPr>
-      </w:r>
-      <w:r/>
-    </w:p>
-    <w:p>
-      <w:pPr>
-        <w:pStyle w:val="Normal"/>
-        <w:jc w:val="left"/>
-        <w:rPr>
-          <w:u w:val="none"/>
-          <w:b w:val="false"/>
-          <w:b w:val="false"/>
-          <w:bCs w:val="false"/>
-          <w:color w:val="auto"/>
-        </w:rPr>
-      </w:pPr>
-      <w:r>
-        <w:rPr>
-          <w:b w:val="false"/>
-          <w:bCs w:val="false"/>
-          <w:color w:val="auto"/>
-          <w:u w:val="none"/>
-        </w:rPr>
-      </w:r>
-      <w:r/>
-    </w:p>
-    <w:p>
-      <w:pPr>
-        <w:pStyle w:val="Normal"/>
-        <w:jc w:val="left"/>
-        <w:rPr>
-          <w:u w:val="none"/>
-          <w:b w:val="false"/>
-          <w:b w:val="false"/>
-          <w:bCs w:val="false"/>
-          <w:color w:val="auto"/>
-        </w:rPr>
-      </w:pPr>
-      <w:r>
-        <w:rPr>
-          <w:b w:val="false"/>
-          <w:bCs w:val="false"/>
-          <w:color w:val="auto"/>
-          <w:u w:val="none"/>
-        </w:rPr>
-      </w:r>
-      <w:r/>
+    </w:p>
+    <w:p>
+      <w:pPr>
+        <w:pStyle w:val="Normal"/>
+        <w:jc w:val="left"/>
+        <w:rPr>
+          <w:b w:val="false"/>
+          <w:b w:val="false"/>
+          <w:bCs w:val="false"/>
+          <w:color w:val="00000A"/>
+          <w:u w:val="none"/>
+        </w:rPr>
+      </w:pPr>
+      <w:r>
+        <w:rPr>
+          <w:b w:val="false"/>
+          <w:bCs w:val="false"/>
+          <w:color w:val="00000A"/>
+          <w:u w:val="none"/>
+        </w:rPr>
+      </w:r>
+    </w:p>
+    <w:p>
+      <w:pPr>
+        <w:pStyle w:val="Normal"/>
+        <w:jc w:val="left"/>
+        <w:rPr>
+          <w:b w:val="false"/>
+          <w:b w:val="false"/>
+          <w:bCs w:val="false"/>
+          <w:color w:val="00000A"/>
+          <w:u w:val="none"/>
+        </w:rPr>
+      </w:pPr>
+      <w:r>
+        <w:rPr>
+          <w:b w:val="false"/>
+          <w:bCs w:val="false"/>
+          <w:color w:val="00000A"/>
+          <w:u w:val="none"/>
+        </w:rPr>
+      </w:r>
+    </w:p>
+    <w:p>
+      <w:pPr>
+        <w:pStyle w:val="Normal"/>
+        <w:jc w:val="left"/>
+        <w:rPr>
+          <w:b w:val="false"/>
+          <w:b w:val="false"/>
+          <w:bCs w:val="false"/>
+          <w:color w:val="00000A"/>
+          <w:u w:val="none"/>
+        </w:rPr>
+      </w:pPr>
+      <w:r>
+        <w:rPr>
+          <w:b w:val="false"/>
+          <w:bCs w:val="false"/>
+          <w:color w:val="00000A"/>
+          <w:u w:val="none"/>
+        </w:rPr>
+      </w:r>
+    </w:p>
+    <w:p>
+      <w:pPr>
+        <w:pStyle w:val="Normal"/>
+        <w:jc w:val="left"/>
+        <w:rPr>
+          <w:b w:val="false"/>
+          <w:b w:val="false"/>
+          <w:bCs w:val="false"/>
+          <w:color w:val="00000A"/>
+          <w:u w:val="none"/>
+        </w:rPr>
+      </w:pPr>
+      <w:r>
+        <w:rPr>
+          <w:b w:val="false"/>
+          <w:bCs w:val="false"/>
+          <w:color w:val="00000A"/>
+          <w:u w:val="none"/>
+        </w:rPr>
+      </w:r>
+    </w:p>
+    <w:p>
+      <w:pPr>
+        <w:pStyle w:val="Normal"/>
+        <w:jc w:val="left"/>
+        <w:rPr>
+          <w:b w:val="false"/>
+          <w:b w:val="false"/>
+          <w:bCs w:val="false"/>
+          <w:color w:val="00000A"/>
+          <w:u w:val="none"/>
+        </w:rPr>
+      </w:pPr>
+      <w:r>
+        <w:rPr>
+          <w:b w:val="false"/>
+          <w:bCs w:val="false"/>
+          <w:color w:val="00000A"/>
+          <w:u w:val="none"/>
+        </w:rPr>
+      </w:r>
+    </w:p>
+    <w:p>
+      <w:pPr>
+        <w:pStyle w:val="Normal"/>
+        <w:jc w:val="left"/>
+        <w:rPr>
+          <w:b w:val="false"/>
+          <w:b w:val="false"/>
+          <w:bCs w:val="false"/>
+          <w:color w:val="00000A"/>
+          <w:u w:val="none"/>
+        </w:rPr>
+      </w:pPr>
+      <w:r>
+        <w:rPr>
+          <w:b w:val="false"/>
+          <w:bCs w:val="false"/>
+          <w:color w:val="00000A"/>
+          <w:u w:val="none"/>
+        </w:rPr>
+      </w:r>
+    </w:p>
+    <w:p>
+      <w:pPr>
+        <w:pStyle w:val="Normal"/>
+        <w:jc w:val="left"/>
+        <w:rPr>
+          <w:b w:val="false"/>
+          <w:b w:val="false"/>
+          <w:bCs w:val="false"/>
+          <w:color w:val="00000A"/>
+          <w:u w:val="none"/>
+        </w:rPr>
+      </w:pPr>
+      <w:r>
+        <w:rPr>
+          <w:b w:val="false"/>
+          <w:bCs w:val="false"/>
+          <w:color w:val="00000A"/>
+          <w:u w:val="none"/>
+        </w:rPr>
+      </w:r>
+    </w:p>
+    <w:p>
+      <w:pPr>
+        <w:pStyle w:val="Normal"/>
+        <w:jc w:val="left"/>
+        <w:rPr>
+          <w:b w:val="false"/>
+          <w:b w:val="false"/>
+          <w:bCs w:val="false"/>
+          <w:color w:val="00000A"/>
+          <w:u w:val="none"/>
+        </w:rPr>
+      </w:pPr>
+      <w:r>
+        <w:rPr>
+          <w:b w:val="false"/>
+          <w:bCs w:val="false"/>
+          <w:color w:val="00000A"/>
+          <w:u w:val="none"/>
+        </w:rPr>
+      </w:r>
+    </w:p>
+    <w:p>
+      <w:pPr>
+        <w:pStyle w:val="Normal"/>
+        <w:jc w:val="left"/>
+        <w:rPr>
+          <w:b w:val="false"/>
+          <w:b w:val="false"/>
+          <w:bCs w:val="false"/>
+          <w:color w:val="00000A"/>
+          <w:u w:val="none"/>
+        </w:rPr>
+      </w:pPr>
+      <w:r>
+        <w:rPr>
+          <w:b w:val="false"/>
+          <w:bCs w:val="false"/>
+          <w:color w:val="00000A"/>
+          <w:u w:val="none"/>
+        </w:rPr>
+      </w:r>
+    </w:p>
+    <w:p>
+      <w:pPr>
+        <w:pStyle w:val="Normal"/>
+        <w:jc w:val="left"/>
+        <w:rPr>
+          <w:b w:val="false"/>
+          <w:b w:val="false"/>
+          <w:bCs w:val="false"/>
+          <w:color w:val="00000A"/>
+          <w:u w:val="none"/>
+        </w:rPr>
+      </w:pPr>
+      <w:r>
+        <w:rPr>
+          <w:b w:val="false"/>
+          <w:bCs w:val="false"/>
+          <w:color w:val="00000A"/>
+          <w:u w:val="none"/>
+        </w:rPr>
+      </w:r>
+    </w:p>
+    <w:p>
+      <w:pPr>
+        <w:pStyle w:val="Normal"/>
+        <w:jc w:val="left"/>
+        <w:rPr>
+          <w:b w:val="false"/>
+          <w:b w:val="false"/>
+          <w:bCs w:val="false"/>
+          <w:color w:val="00000A"/>
+          <w:u w:val="none"/>
+        </w:rPr>
+      </w:pPr>
+      <w:r>
+        <w:rPr>
+          <w:b w:val="false"/>
+          <w:bCs w:val="false"/>
+          <w:color w:val="00000A"/>
+          <w:u w:val="none"/>
+        </w:rPr>
+      </w:r>
+    </w:p>
+    <w:p>
+      <w:pPr>
+        <w:pStyle w:val="Normal"/>
+        <w:jc w:val="left"/>
+        <w:rPr>
+          <w:b w:val="false"/>
+          <w:b w:val="false"/>
+          <w:bCs w:val="false"/>
+          <w:color w:val="00000A"/>
+          <w:u w:val="none"/>
+        </w:rPr>
+      </w:pPr>
+      <w:r>
+        <w:rPr>
+          <w:b w:val="false"/>
+          <w:bCs w:val="false"/>
+          <w:color w:val="00000A"/>
+          <w:u w:val="none"/>
+        </w:rPr>
+      </w:r>
+    </w:p>
+    <w:p>
+      <w:pPr>
+        <w:pStyle w:val="Normal"/>
+        <w:jc w:val="left"/>
+        <w:rPr>
+          <w:b w:val="false"/>
+          <w:b w:val="false"/>
+          <w:bCs w:val="false"/>
+          <w:color w:val="00000A"/>
+          <w:u w:val="none"/>
+        </w:rPr>
+      </w:pPr>
+      <w:r>
+        <w:rPr>
+          <w:b w:val="false"/>
+          <w:bCs w:val="false"/>
+          <w:color w:val="00000A"/>
+          <w:u w:val="none"/>
+        </w:rPr>
+      </w:r>
+    </w:p>
+    <w:p>
+      <w:pPr>
+        <w:pStyle w:val="Normal"/>
+        <w:jc w:val="left"/>
+        <w:rPr>
+          <w:b w:val="false"/>
+          <w:b w:val="false"/>
+          <w:bCs w:val="false"/>
+          <w:color w:val="00000A"/>
+          <w:u w:val="none"/>
+        </w:rPr>
+      </w:pPr>
+      <w:r>
+        <w:rPr>
+          <w:b w:val="false"/>
+          <w:bCs w:val="false"/>
+          <w:color w:val="00000A"/>
+          <w:u w:val="none"/>
+        </w:rPr>
+      </w:r>
+    </w:p>
+    <w:p>
+      <w:pPr>
+        <w:pStyle w:val="Normal"/>
+        <w:jc w:val="left"/>
+        <w:rPr>
+          <w:b w:val="false"/>
+          <w:b w:val="false"/>
+          <w:bCs w:val="false"/>
+          <w:color w:val="00000A"/>
+          <w:u w:val="none"/>
+        </w:rPr>
+      </w:pPr>
+      <w:r>
+        <w:rPr>
+          <w:b w:val="false"/>
+          <w:bCs w:val="false"/>
+          <w:color w:val="00000A"/>
+          <w:u w:val="none"/>
+        </w:rPr>
+      </w:r>
     </w:p>
     <w:p>
       <w:pPr>
@@ -2443,111 +2263,99 @@
           <w:numId w:val="6"/>
         </w:numPr>
         <w:jc w:val="left"/>
-      </w:pPr>
-      <w:r>
-        <w:rPr>
-          <w:b w:val="false"/>
-          <w:bCs w:val="false"/>
-          <w:color w:val="auto"/>
-          <w:u w:val="none"/>
-        </w:rPr>
-        <w:t xml:space="preserve">Select the Rectangle Tool indicated by the red box. </w:t>
-      </w:r>
-      <w:r>
-        <w:rPr>
-          <w:b w:val="false"/>
-          <w:bCs w:val="false"/>
-          <w:color w:val="auto"/>
-          <w:u w:val="none"/>
-        </w:rPr>
-        <w:t>Select the tile with the Rectangle Tool to set the collision around the tile. Close the window once done. If you made a mistake and want to delete the box collider, select the pink button and click on the collider box you want to delete.</w:t>
-      </w:r>
-      <w:r/>
-    </w:p>
-    <w:p>
-      <w:pPr>
-        <w:pStyle w:val="Normal"/>
-        <w:jc w:val="left"/>
-        <w:rPr>
-          <w:u w:val="none"/>
-          <w:b w:val="false"/>
-          <w:b w:val="false"/>
-          <w:bCs w:val="false"/>
-          <w:color w:val="auto"/>
-        </w:rPr>
-      </w:pPr>
-      <w:r>
-        <w:rPr>
-          <w:b w:val="false"/>
-          <w:bCs w:val="false"/>
-          <w:color w:val="auto"/>
-          <w:u w:val="none"/>
-        </w:rPr>
-      </w:r>
-      <w:r/>
-    </w:p>
-    <w:p>
-      <w:pPr>
-        <w:pStyle w:val="Normal"/>
-        <w:jc w:val="left"/>
-        <w:rPr>
-          <w:u w:val="none"/>
-          <w:b w:val="false"/>
-          <w:b w:val="false"/>
-          <w:bCs w:val="false"/>
-          <w:color w:val="auto"/>
-        </w:rPr>
-      </w:pPr>
-      <w:r>
-        <w:rPr>
-          <w:b w:val="false"/>
-          <w:bCs w:val="false"/>
-          <w:color w:val="auto"/>
-          <w:u w:val="none"/>
-        </w:rPr>
-      </w:r>
-      <w:r/>
-    </w:p>
-    <w:p>
-      <w:pPr>
-        <w:pStyle w:val="Normal"/>
-        <w:jc w:val="left"/>
-        <w:rPr>
-          <w:u w:val="none"/>
-          <w:b/>
-          <w:b/>
-          <w:bCs/>
-          <w:color w:val="auto"/>
-        </w:rPr>
-      </w:pPr>
-      <w:r>
-        <w:rPr>
-          <w:b/>
-          <w:bCs/>
-          <w:color w:val="auto"/>
+        <w:rPr/>
+      </w:pPr>
+      <w:r>
+        <w:rPr>
+          <w:b w:val="false"/>
+          <w:bCs w:val="false"/>
+          <w:color w:val="00000A"/>
+          <w:u w:val="none"/>
+        </w:rPr>
+        <w:t>Select the Rectangle Tool indicated by the red box. Select the tile with the Rectangle Tool to set the collision around the tile. Close the window once done. If you made a mistake and want to delete the box collider, select the pink button and click on the collider box you want to delete.</w:t>
+      </w:r>
+    </w:p>
+    <w:p>
+      <w:pPr>
+        <w:pStyle w:val="Normal"/>
+        <w:jc w:val="left"/>
+        <w:rPr>
+          <w:b w:val="false"/>
+          <w:b w:val="false"/>
+          <w:bCs w:val="false"/>
+          <w:color w:val="00000A"/>
+          <w:u w:val="none"/>
+        </w:rPr>
+      </w:pPr>
+      <w:r>
+        <w:rPr>
+          <w:b w:val="false"/>
+          <w:bCs w:val="false"/>
+          <w:color w:val="00000A"/>
+          <w:u w:val="none"/>
+        </w:rPr>
+      </w:r>
+    </w:p>
+    <w:p>
+      <w:pPr>
+        <w:pStyle w:val="Normal"/>
+        <w:jc w:val="left"/>
+        <w:rPr>
+          <w:b w:val="false"/>
+          <w:b w:val="false"/>
+          <w:bCs w:val="false"/>
+          <w:color w:val="00000A"/>
+          <w:u w:val="none"/>
+        </w:rPr>
+      </w:pPr>
+      <w:r>
+        <w:rPr>
+          <w:b w:val="false"/>
+          <w:bCs w:val="false"/>
+          <w:color w:val="00000A"/>
+          <w:u w:val="none"/>
+        </w:rPr>
+      </w:r>
+    </w:p>
+    <w:p>
+      <w:pPr>
+        <w:pStyle w:val="Normal"/>
+        <w:jc w:val="left"/>
+        <w:rPr>
+          <w:b/>
+          <w:b/>
+          <w:bCs/>
+          <w:color w:val="00000A"/>
+          <w:u w:val="none"/>
+        </w:rPr>
+      </w:pPr>
+      <w:r>
+        <w:rPr>
+          <w:b/>
+          <w:bCs/>
+          <w:color w:val="00000A"/>
           <w:u w:val="none"/>
         </w:rPr>
         <w:t>Setting Up Basic Layers:</w:t>
       </w:r>
-      <w:r/>
-    </w:p>
-    <w:p>
-      <w:pPr>
-        <w:pStyle w:val="Normal"/>
-        <w:jc w:val="left"/>
-        <w:rPr>
-          <w:u w:val="none"/>
-          <w:b/>
-          <w:b/>
-          <w:bCs/>
-          <w:color w:val="auto"/>
-        </w:rPr>
-      </w:pPr>
-      <w:r>
-        <w:rPr>
-          <w:b/>
-          <w:bCs/>
-          <w:color w:val="auto"/>
+    </w:p>
+    <w:p>
+      <w:pPr>
+        <w:pStyle w:val="Normal"/>
+        <w:jc w:val="left"/>
+        <w:rPr>
+          <w:b/>
+          <w:b/>
+          <w:bCs/>
+          <w:color w:val="00000A"/>
+          <w:u w:val="none"/>
+        </w:rPr>
+      </w:pPr>
+      <w:r>
+        <w:rPr>
+          <w:b/>
+          <w:bCs/>
+          <w:color w:val="00000A"/>
           <w:u w:val="none"/>
         </w:rPr>
         <w:drawing>
@@ -2562,7 +2370,7 @@
             <wp:extent cx="6332220" cy="3799205"/>
             <wp:effectExtent l="0" t="0" r="0" b="0"/>
             <wp:wrapSquare wrapText="largest"/>
-            <wp:docPr id="5" name="Picture" descr=""/>
+            <wp:docPr id="5" name="Image4" descr=""/>
             <wp:cNvGraphicFramePr>
               <a:graphicFrameLocks xmlns:a="http://schemas.openxmlformats.org/drawingml/2006/main" noChangeAspect="1"/>
             </wp:cNvGraphicFramePr>
@@ -2570,7 +2378,7 @@
               <a:graphicData uri="http://schemas.openxmlformats.org/drawingml/2006/picture">
                 <pic:pic xmlns:pic="http://schemas.openxmlformats.org/drawingml/2006/picture">
                   <pic:nvPicPr>
-                    <pic:cNvPr id="5" name="Picture" descr=""/>
+                    <pic:cNvPr id="5" name="Image4" descr=""/>
                     <pic:cNvPicPr>
                       <a:picLocks noChangeAspect="1" noChangeArrowheads="1"/>
                     </pic:cNvPicPr>
@@ -2603,7 +2411,6 @@
           </wp:anchor>
         </w:drawing>
       </w:r>
-      <w:r/>
     </w:p>
     <w:p>
       <w:pPr>
@@ -2613,12 +2420,13 @@
           <w:numId w:val="7"/>
         </w:numPr>
         <w:jc w:val="left"/>
-      </w:pPr>
-      <w:r>
-        <w:rPr>
-          <w:b w:val="false"/>
-          <w:bCs w:val="false"/>
-          <w:color w:val="auto"/>
+        <w:rPr/>
+      </w:pPr>
+      <w:r>
+        <w:rPr>
+          <w:b w:val="false"/>
+          <w:bCs w:val="false"/>
+          <w:color w:val="00000A"/>
           <w:u w:val="none"/>
         </w:rPr>
         <w:t xml:space="preserve">There are 3 basic layers we need for the project: </w:t>
@@ -2627,7 +2435,7 @@
         <w:rPr>
           <w:b/>
           <w:bCs/>
-          <w:color w:val="auto"/>
+          <w:color w:val="00000A"/>
           <w:u w:val="none"/>
         </w:rPr>
         <w:t>Floor</w:t>
@@ -2636,7 +2444,7 @@
         <w:rPr>
           <w:b w:val="false"/>
           <w:bCs w:val="false"/>
-          <w:color w:val="auto"/>
+          <w:color w:val="00000A"/>
           <w:u w:val="none"/>
         </w:rPr>
         <w:t xml:space="preserve">, </w:t>
@@ -2645,7 +2453,7 @@
         <w:rPr>
           <w:b/>
           <w:bCs/>
-          <w:color w:val="auto"/>
+          <w:color w:val="00000A"/>
           <w:u w:val="none"/>
         </w:rPr>
         <w:t>Background Walls</w:t>
@@ -2654,7 +2462,7 @@
         <w:rPr>
           <w:b w:val="false"/>
           <w:bCs w:val="false"/>
-          <w:color w:val="auto"/>
+          <w:color w:val="00000A"/>
           <w:u w:val="none"/>
         </w:rPr>
         <w:t>,</w:t>
@@ -2663,7 +2471,7 @@
         <w:rPr>
           <w:b/>
           <w:bCs/>
-          <w:color w:val="auto"/>
+          <w:color w:val="00000A"/>
           <w:u w:val="none"/>
         </w:rPr>
         <w:t xml:space="preserve"> Foreground Walls</w:t>
@@ -2672,25 +2480,16 @@
         <w:rPr>
           <w:b w:val="false"/>
           <w:bCs w:val="false"/>
-          <w:color w:val="auto"/>
-          <w:u w:val="none"/>
-        </w:rPr>
-        <w:t xml:space="preserve">. </w:t>
-      </w:r>
-      <w:r>
-        <w:rPr>
-          <w:b w:val="false"/>
-          <w:bCs w:val="false"/>
-          <w:color w:val="auto"/>
-          <w:u w:val="none"/>
-        </w:rPr>
-        <w:t xml:space="preserve">The actual names are optional. Additional </w:t>
-      </w:r>
-      <w:r>
-        <w:rPr>
-          <w:b/>
-          <w:bCs/>
-          <w:color w:val="auto"/>
+          <w:color w:val="00000A"/>
+          <w:u w:val="none"/>
+        </w:rPr>
+        <w:t xml:space="preserve">. The actual names are optional. Additional </w:t>
+      </w:r>
+      <w:r>
+        <w:rPr>
+          <w:b/>
+          <w:bCs/>
+          <w:color w:val="00000A"/>
           <w:u w:val="none"/>
         </w:rPr>
         <w:t>Tiled Layers</w:t>
@@ -2699,12 +2498,11 @@
         <w:rPr>
           <w:b w:val="false"/>
           <w:bCs w:val="false"/>
-          <w:color w:val="auto"/>
+          <w:color w:val="00000A"/>
           <w:u w:val="none"/>
         </w:rPr>
         <w:t xml:space="preserve"> for organization purposes or otherwise are optional.</w:t>
       </w:r>
-      <w:r/>
     </w:p>
     <w:p>
       <w:pPr>
@@ -2714,12 +2512,13 @@
           <w:numId w:val="7"/>
         </w:numPr>
         <w:jc w:val="left"/>
-      </w:pPr>
-      <w:r>
-        <w:rPr>
-          <w:b/>
-          <w:bCs/>
-          <w:color w:val="auto"/>
+        <w:rPr/>
+      </w:pPr>
+      <w:r>
+        <w:rPr>
+          <w:b/>
+          <w:bCs/>
+          <w:color w:val="00000A"/>
           <w:u w:val="none"/>
         </w:rPr>
         <w:t>Floor:</w:t>
@@ -2728,12 +2527,11 @@
         <w:rPr>
           <w:b w:val="false"/>
           <w:bCs w:val="false"/>
-          <w:color w:val="auto"/>
+          <w:color w:val="00000A"/>
           <w:u w:val="none"/>
         </w:rPr>
         <w:t xml:space="preserve"> Anything the player can walk over. This should include the blank wall tiles as the player can walk over them and they should not interfere with the bullet collision. Does not need to be tagged.</w:t>
       </w:r>
-      <w:r/>
     </w:p>
     <w:p>
       <w:pPr>
@@ -2743,12 +2541,13 @@
           <w:numId w:val="7"/>
         </w:numPr>
         <w:jc w:val="left"/>
-      </w:pPr>
-      <w:r>
-        <w:rPr>
-          <w:b/>
-          <w:bCs/>
-          <w:color w:val="auto"/>
+        <w:rPr/>
+      </w:pPr>
+      <w:r>
+        <w:rPr>
+          <w:b/>
+          <w:bCs/>
+          <w:color w:val="00000A"/>
           <w:u w:val="none"/>
         </w:rPr>
         <w:t>Background Walls:</w:t>
@@ -2757,43 +2556,34 @@
         <w:rPr>
           <w:b w:val="false"/>
           <w:bCs w:val="false"/>
-          <w:color w:val="auto"/>
+          <w:color w:val="00000A"/>
+          <w:u w:val="none"/>
+        </w:rPr>
+        <w:t xml:space="preserve"> Should contain MOST of the wall tiles not ALL. Whatever should be in the foreground should not be in this layer. Must be given Custom Property </w:t>
+      </w:r>
+      <w:r>
+        <w:rPr>
+          <w:b/>
+          <w:bCs/>
+          <w:color w:val="00000A"/>
+          <w:u w:val="none"/>
+        </w:rPr>
+        <w:t>unity:tag</w:t>
+      </w:r>
+      <w:r>
+        <w:rPr>
+          <w:b w:val="false"/>
+          <w:bCs w:val="false"/>
+          <w:color w:val="00000A"/>
           <w:u w:val="none"/>
         </w:rPr>
         <w:t xml:space="preserve"> </w:t>
       </w:r>
       <w:r>
         <w:rPr>
-          <w:b w:val="false"/>
-          <w:bCs w:val="false"/>
-          <w:color w:val="auto"/>
-          <w:u w:val="none"/>
-        </w:rPr>
-        <w:t xml:space="preserve">Should contain MOST of the wall tiles not ALL. Whatever should be in the foreground should not be in this layer. Must be given Custom Property </w:t>
-      </w:r>
-      <w:r>
-        <w:rPr>
-          <w:b/>
-          <w:bCs/>
-          <w:color w:val="auto"/>
-          <w:u w:val="none"/>
-        </w:rPr>
-        <w:t>unity:tag</w:t>
-      </w:r>
-      <w:r>
-        <w:rPr>
-          <w:b w:val="false"/>
-          <w:bCs w:val="false"/>
-          <w:color w:val="auto"/>
-          <w:u w:val="none"/>
-        </w:rPr>
-        <w:t xml:space="preserve"> </w:t>
-      </w:r>
-      <w:r>
-        <w:rPr>
-          <w:b/>
-          <w:bCs/>
-          <w:color w:val="auto"/>
+          <w:b/>
+          <w:bCs/>
+          <w:color w:val="00000A"/>
           <w:u w:val="none"/>
         </w:rPr>
         <w:t>Background</w:t>
@@ -2802,30 +2592,11 @@
         <w:rPr>
           <w:b w:val="false"/>
           <w:bCs w:val="false"/>
-          <w:color w:val="auto"/>
-          <w:u w:val="none"/>
-        </w:rPr>
-        <w:t xml:space="preserve"> </w:t>
-      </w:r>
-      <w:r>
-        <w:rPr>
-          <w:b w:val="false"/>
-          <w:bCs w:val="false"/>
-          <w:color w:val="auto"/>
-          <w:u w:val="none"/>
-        </w:rPr>
-        <w:t xml:space="preserve">and collision </w:t>
-      </w:r>
-      <w:r>
-        <w:rPr>
-          <w:b w:val="false"/>
-          <w:bCs w:val="false"/>
-          <w:color w:val="auto"/>
-          <w:u w:val="none"/>
-        </w:rPr>
-        <w:t>in order to prevent player and bullets moving through the walls.</w:t>
-      </w:r>
-      <w:r/>
+          <w:color w:val="00000A"/>
+          <w:u w:val="none"/>
+        </w:rPr>
+        <w:t xml:space="preserve"> and collision in order to prevent player and bullets moving through the walls.</w:t>
+      </w:r>
     </w:p>
     <w:p>
       <w:pPr>
@@ -2835,12 +2606,13 @@
           <w:numId w:val="7"/>
         </w:numPr>
         <w:jc w:val="left"/>
-      </w:pPr>
-      <w:r>
-        <w:rPr>
-          <w:b/>
-          <w:bCs/>
-          <w:color w:val="auto"/>
+        <w:rPr/>
+      </w:pPr>
+      <w:r>
+        <w:rPr>
+          <w:b/>
+          <w:bCs/>
+          <w:color w:val="00000A"/>
           <w:u w:val="none"/>
         </w:rPr>
         <w:t>Foreground Walls:</w:t>
@@ -2849,25 +2621,16 @@
         <w:rPr>
           <w:b w:val="false"/>
           <w:bCs w:val="false"/>
-          <w:color w:val="auto"/>
-          <w:u w:val="none"/>
-        </w:rPr>
-        <w:t xml:space="preserve"> These are the </w:t>
-      </w:r>
-      <w:r>
-        <w:rPr>
-          <w:b w:val="false"/>
-          <w:bCs w:val="false"/>
-          <w:color w:val="auto"/>
-          <w:u w:val="none"/>
-        </w:rPr>
-        <w:t xml:space="preserve">sections of the wall that the player can go 'behind'. Must have no collision on these tiles and be given the Custom Property </w:t>
-      </w:r>
-      <w:r>
-        <w:rPr>
-          <w:b/>
-          <w:bCs/>
-          <w:color w:val="auto"/>
+          <w:color w:val="00000A"/>
+          <w:u w:val="none"/>
+        </w:rPr>
+        <w:t xml:space="preserve"> These are the sections of the wall that the player can go 'behind'. Must have no collision on these tiles and be given the Custom Property </w:t>
+      </w:r>
+      <w:r>
+        <w:rPr>
+          <w:b/>
+          <w:bCs/>
+          <w:color w:val="00000A"/>
           <w:u w:val="none"/>
         </w:rPr>
         <w:t xml:space="preserve">unity:sortingLayerName Foreground. </w:t>
@@ -2876,34 +2639,32 @@
         <w:rPr>
           <w:b w:val="false"/>
           <w:bCs w:val="false"/>
-          <w:color w:val="auto"/>
+          <w:color w:val="00000A"/>
           <w:u w:val="none"/>
         </w:rPr>
         <w:t>These should always be the 'Top' Wall tiles forming the wall that points to the top of the screen.</w:t>
       </w:r>
-      <w:r/>
-    </w:p>
-    <w:p>
-      <w:pPr>
-        <w:pStyle w:val="Normal"/>
-        <w:jc w:val="left"/>
-        <w:rPr>
-          <w:u w:val="none"/>
-          <w:b/>
-          <w:b/>
-          <w:bCs/>
-          <w:color w:val="auto"/>
-        </w:rPr>
-      </w:pPr>
-      <w:r>
-        <w:rPr>
-          <w:b/>
-          <w:bCs/>
-          <w:color w:val="auto"/>
-          <w:u w:val="none"/>
-        </w:rPr>
-      </w:r>
-      <w:r/>
+    </w:p>
+    <w:p>
+      <w:pPr>
+        <w:pStyle w:val="Normal"/>
+        <w:jc w:val="left"/>
+        <w:rPr>
+          <w:b/>
+          <w:b/>
+          <w:bCs/>
+          <w:color w:val="00000A"/>
+          <w:u w:val="none"/>
+        </w:rPr>
+      </w:pPr>
+      <w:r>
+        <w:rPr>
+          <w:b/>
+          <w:bCs/>
+          <w:color w:val="00000A"/>
+          <w:u w:val="none"/>
+        </w:rPr>
+      </w:r>
     </w:p>
     <w:p>
       <w:pPr>
@@ -2914,23 +2675,22 @@
         </w:numPr>
         <w:jc w:val="left"/>
         <w:rPr>
+          <w:b/>
+          <w:b/>
+          <w:bCs/>
+          <w:color w:val="00000A"/>
           <w:u w:val="single"/>
-          <w:b/>
-          <w:b/>
-          <w:bCs/>
-          <w:color w:val="auto"/>
-        </w:rPr>
-      </w:pPr>
-      <w:r>
-        <w:rPr>
-          <w:b/>
-          <w:bCs/>
-          <w:color w:val="auto"/>
+        </w:rPr>
+      </w:pPr>
+      <w:r>
+        <w:rPr>
+          <w:b/>
+          <w:bCs/>
+          <w:color w:val="00000A"/>
           <w:u w:val="single"/>
         </w:rPr>
         <w:t>Creating a Layer</w:t>
       </w:r>
-      <w:r/>
     </w:p>
     <w:p>
       <w:pPr>
@@ -2941,23 +2701,22 @@
         </w:numPr>
         <w:jc w:val="left"/>
         <w:rPr>
-          <w:u w:val="none"/>
-          <w:b w:val="false"/>
-          <w:b w:val="false"/>
-          <w:bCs w:val="false"/>
-          <w:color w:val="auto"/>
-        </w:rPr>
-      </w:pPr>
-      <w:r>
-        <w:rPr>
-          <w:b w:val="false"/>
-          <w:bCs w:val="false"/>
-          <w:color w:val="auto"/>
+          <w:b w:val="false"/>
+          <w:b w:val="false"/>
+          <w:bCs w:val="false"/>
+          <w:color w:val="00000A"/>
+          <w:u w:val="none"/>
+        </w:rPr>
+      </w:pPr>
+      <w:r>
+        <w:rPr>
+          <w:b w:val="false"/>
+          <w:bCs w:val="false"/>
+          <w:color w:val="00000A"/>
           <w:u w:val="none"/>
         </w:rPr>
         <w:t>Right Click window shown in the red box and Add Object/Tile/Image Layer</w:t>
       </w:r>
-      <w:r/>
     </w:p>
     <w:p>
       <w:pPr>
@@ -2968,23 +2727,22 @@
         </w:numPr>
         <w:jc w:val="left"/>
         <w:rPr>
-          <w:u w:val="none"/>
-          <w:b w:val="false"/>
-          <w:b w:val="false"/>
-          <w:bCs w:val="false"/>
-          <w:color w:val="auto"/>
-        </w:rPr>
-      </w:pPr>
-      <w:r>
-        <w:rPr>
-          <w:b w:val="false"/>
-          <w:bCs w:val="false"/>
-          <w:color w:val="auto"/>
+          <w:b w:val="false"/>
+          <w:b w:val="false"/>
+          <w:bCs w:val="false"/>
+          <w:color w:val="00000A"/>
+          <w:u w:val="none"/>
+        </w:rPr>
+      </w:pPr>
+      <w:r>
+        <w:rPr>
+          <w:b w:val="false"/>
+          <w:bCs w:val="false"/>
+          <w:color w:val="00000A"/>
           <w:u w:val="none"/>
         </w:rPr>
         <w:t xml:space="preserve">For the Walls/Floors, use the Tile Layer </w:t>
       </w:r>
-      <w:r/>
     </w:p>
     <w:p>
       <w:pPr>
@@ -2994,35 +2752,17 @@
           <w:numId w:val="7"/>
         </w:numPr>
         <w:jc w:val="left"/>
-      </w:pPr>
-      <w:r>
-        <w:rPr>
-          <w:b/>
-          <w:bCs/>
-          <w:color w:val="auto"/>
+        <w:rPr/>
+      </w:pPr>
+      <w:r>
+        <w:rPr>
+          <w:b/>
+          <w:bCs/>
+          <w:color w:val="00000A"/>
           <w:u w:val="single"/>
         </w:rPr>
-        <w:t>Tagging '</w:t>
-      </w:r>
-      <w:r>
-        <w:rPr>
-          <w:b/>
-          <w:bCs/>
-          <w:color w:val="auto"/>
-          <w:u w:val="single"/>
-        </w:rPr>
-        <w:t>Background Wall</w:t>
-      </w:r>
-      <w:r>
-        <w:rPr>
-          <w:b/>
-          <w:bCs/>
-          <w:color w:val="auto"/>
-          <w:u w:val="single"/>
-        </w:rPr>
-        <w:t>' Layer</w:t>
-      </w:r>
-      <w:r/>
+        <w:t>Tagging 'Background Wall' Layer</w:t>
+      </w:r>
     </w:p>
     <w:p>
       <w:pPr>
@@ -3032,12 +2772,13 @@
           <w:numId w:val="7"/>
         </w:numPr>
         <w:jc w:val="left"/>
-      </w:pPr>
-      <w:r>
-        <w:rPr>
-          <w:b w:val="false"/>
-          <w:bCs w:val="false"/>
-          <w:color w:val="auto"/>
+        <w:rPr/>
+      </w:pPr>
+      <w:r>
+        <w:rPr>
+          <w:b w:val="false"/>
+          <w:bCs w:val="false"/>
+          <w:color w:val="00000A"/>
           <w:u w:val="none"/>
         </w:rPr>
         <w:t xml:space="preserve">Do not apply from </w:t>
@@ -3046,7 +2787,7 @@
         <w:rPr>
           <w:b/>
           <w:bCs/>
-          <w:color w:val="auto"/>
+          <w:color w:val="00000A"/>
           <w:u w:val="none"/>
         </w:rPr>
         <w:t>Tiled</w:t>
@@ -3055,7 +2796,7 @@
         <w:rPr>
           <w:b w:val="false"/>
           <w:bCs w:val="false"/>
-          <w:color w:val="auto"/>
+          <w:color w:val="00000A"/>
           <w:u w:val="none"/>
         </w:rPr>
         <w:t xml:space="preserve">. The Tag doesn't apply to the correct features apparently.Must tag the </w:t>
@@ -3064,7 +2805,7 @@
         <w:rPr>
           <w:b/>
           <w:bCs/>
-          <w:color w:val="auto"/>
+          <w:color w:val="00000A"/>
           <w:u w:val="none"/>
         </w:rPr>
         <w:t>Background Walls</w:t>
@@ -3073,7 +2814,7 @@
         <w:rPr>
           <w:b w:val="false"/>
           <w:bCs w:val="false"/>
-          <w:color w:val="auto"/>
+          <w:color w:val="00000A"/>
           <w:u w:val="none"/>
         </w:rPr>
         <w:t xml:space="preserve"> within </w:t>
@@ -3082,7 +2823,7 @@
         <w:rPr>
           <w:b/>
           <w:bCs/>
-          <w:color w:val="auto"/>
+          <w:color w:val="00000A"/>
           <w:u w:val="none"/>
         </w:rPr>
         <w:t>Unity</w:t>
@@ -3091,7 +2832,7 @@
         <w:rPr>
           <w:b w:val="false"/>
           <w:bCs w:val="false"/>
-          <w:color w:val="auto"/>
+          <w:color w:val="00000A"/>
           <w:u w:val="none"/>
         </w:rPr>
         <w:t xml:space="preserve"> by selecting the child object of the layer called </w:t>
@@ -3100,7 +2841,7 @@
         <w:rPr>
           <w:b/>
           <w:bCs/>
-          <w:color w:val="auto"/>
+          <w:color w:val="00000A"/>
           <w:u w:val="none"/>
         </w:rPr>
         <w:t>Collision</w:t>
@@ -3109,7 +2850,7 @@
         <w:rPr>
           <w:b w:val="false"/>
           <w:bCs w:val="false"/>
-          <w:color w:val="auto"/>
+          <w:color w:val="00000A"/>
           <w:u w:val="none"/>
         </w:rPr>
         <w:t xml:space="preserve">. Set the child </w:t>
@@ -3118,7 +2859,7 @@
         <w:rPr>
           <w:b/>
           <w:bCs/>
-          <w:color w:val="auto"/>
+          <w:color w:val="00000A"/>
           <w:u w:val="none"/>
         </w:rPr>
         <w:t xml:space="preserve">Collision </w:t>
@@ -3127,7 +2868,7 @@
         <w:rPr>
           <w:b w:val="false"/>
           <w:bCs w:val="false"/>
-          <w:color w:val="auto"/>
+          <w:color w:val="00000A"/>
           <w:u w:val="none"/>
         </w:rPr>
         <w:t xml:space="preserve">tag as </w:t>
@@ -3136,7 +2877,7 @@
         <w:rPr>
           <w:b/>
           <w:bCs/>
-          <w:color w:val="auto"/>
+          <w:color w:val="00000A"/>
           <w:u w:val="none"/>
         </w:rPr>
         <w:t>Background</w:t>
@@ -3145,56 +2886,53 @@
         <w:rPr>
           <w:b w:val="false"/>
           <w:bCs w:val="false"/>
-          <w:color w:val="auto"/>
+          <w:color w:val="00000A"/>
           <w:u w:val="none"/>
         </w:rPr>
         <w:t xml:space="preserve"> </w:t>
       </w:r>
-      <w:r/>
-    </w:p>
-    <w:p>
-      <w:pPr>
-        <w:pStyle w:val="Normal"/>
-        <w:jc w:val="left"/>
-        <w:rPr>
-          <w:u w:val="none"/>
-          <w:b w:val="false"/>
-          <w:b w:val="false"/>
-          <w:bCs w:val="false"/>
-          <w:color w:val="auto"/>
-        </w:rPr>
-      </w:pPr>
-      <w:r>
-        <w:rPr>
-          <w:b w:val="false"/>
-          <w:bCs w:val="false"/>
-          <w:color w:val="auto"/>
-          <w:u w:val="none"/>
-        </w:rPr>
-      </w:r>
-      <w:r/>
-    </w:p>
-    <w:p>
-      <w:pPr>
-        <w:pStyle w:val="Normal"/>
-        <w:jc w:val="left"/>
-        <w:rPr>
-          <w:u w:val="none"/>
-          <w:b/>
-          <w:b/>
-          <w:bCs/>
-          <w:color w:val="auto"/>
-        </w:rPr>
-      </w:pPr>
-      <w:r>
-        <w:rPr>
-          <w:b/>
-          <w:bCs/>
-          <w:color w:val="auto"/>
-          <w:u w:val="none"/>
-        </w:rPr>
-      </w:r>
-      <w:r/>
+    </w:p>
+    <w:p>
+      <w:pPr>
+        <w:pStyle w:val="Normal"/>
+        <w:jc w:val="left"/>
+        <w:rPr>
+          <w:b w:val="false"/>
+          <w:b w:val="false"/>
+          <w:bCs w:val="false"/>
+          <w:color w:val="00000A"/>
+          <w:u w:val="none"/>
+        </w:rPr>
+      </w:pPr>
+      <w:r>
+        <w:rPr>
+          <w:b w:val="false"/>
+          <w:bCs w:val="false"/>
+          <w:color w:val="00000A"/>
+          <w:u w:val="none"/>
+        </w:rPr>
+      </w:r>
+    </w:p>
+    <w:p>
+      <w:pPr>
+        <w:pStyle w:val="Normal"/>
+        <w:jc w:val="left"/>
+        <w:rPr>
+          <w:b/>
+          <w:b/>
+          <w:bCs/>
+          <w:color w:val="00000A"/>
+          <w:u w:val="none"/>
+        </w:rPr>
+      </w:pPr>
+      <w:r>
+        <w:rPr>
+          <w:b/>
+          <w:bCs/>
+          <w:color w:val="00000A"/>
+          <w:u w:val="none"/>
+        </w:rPr>
+      </w:r>
     </w:p>
     <w:p>
       <w:pPr>
@@ -3205,23 +2943,22 @@
         </w:numPr>
         <w:jc w:val="left"/>
         <w:rPr>
+          <w:b/>
+          <w:b/>
+          <w:bCs/>
+          <w:color w:val="00000A"/>
           <w:u w:val="single"/>
-          <w:b/>
-          <w:b/>
-          <w:bCs/>
-          <w:color w:val="auto"/>
-        </w:rPr>
-      </w:pPr>
-      <w:r>
-        <w:rPr>
-          <w:b/>
-          <w:bCs/>
-          <w:color w:val="auto"/>
+        </w:rPr>
+      </w:pPr>
+      <w:r>
+        <w:rPr>
+          <w:b/>
+          <w:bCs/>
+          <w:color w:val="00000A"/>
           <w:u w:val="single"/>
         </w:rPr>
         <w:t>Setting Sorting Order for 'ForegroundWall' Layer</w:t>
       </w:r>
-      <w:r/>
     </w:p>
     <w:p>
       <w:pPr>
@@ -3231,12 +2968,13 @@
           <w:numId w:val="7"/>
         </w:numPr>
         <w:jc w:val="left"/>
-      </w:pPr>
-      <w:r>
-        <w:rPr>
-          <w:b w:val="false"/>
-          <w:bCs w:val="false"/>
-          <w:color w:val="auto"/>
+        <w:rPr/>
+      </w:pPr>
+      <w:r>
+        <w:rPr>
+          <w:b w:val="false"/>
+          <w:bCs w:val="false"/>
+          <w:color w:val="00000A"/>
           <w:u w:val="none"/>
         </w:rPr>
         <w:t xml:space="preserve">Select the </w:t>
@@ -3245,7 +2983,7 @@
         <w:rPr>
           <w:b/>
           <w:bCs/>
-          <w:color w:val="auto"/>
+          <w:color w:val="00000A"/>
           <w:u w:val="none"/>
         </w:rPr>
         <w:t>Foreground Wall</w:t>
@@ -3254,12 +2992,11 @@
         <w:rPr>
           <w:b w:val="false"/>
           <w:bCs w:val="false"/>
-          <w:color w:val="auto"/>
+          <w:color w:val="00000A"/>
           <w:u w:val="none"/>
         </w:rPr>
         <w:t xml:space="preserve"> Layer in the Layers Window</w:t>
       </w:r>
-      <w:r/>
     </w:p>
     <w:p>
       <w:pPr>
@@ -3270,23 +3007,22 @@
         </w:numPr>
         <w:jc w:val="left"/>
         <w:rPr>
-          <w:u w:val="none"/>
-          <w:b w:val="false"/>
-          <w:b w:val="false"/>
-          <w:bCs w:val="false"/>
-          <w:color w:val="auto"/>
-        </w:rPr>
-      </w:pPr>
-      <w:r>
-        <w:rPr>
-          <w:b w:val="false"/>
-          <w:bCs w:val="false"/>
-          <w:color w:val="auto"/>
+          <w:b w:val="false"/>
+          <w:b w:val="false"/>
+          <w:bCs w:val="false"/>
+          <w:color w:val="00000A"/>
+          <w:u w:val="none"/>
+        </w:rPr>
+      </w:pPr>
+      <w:r>
+        <w:rPr>
+          <w:b w:val="false"/>
+          <w:bCs w:val="false"/>
+          <w:color w:val="00000A"/>
           <w:u w:val="none"/>
         </w:rPr>
         <w:t>Create a new Custom Property</w:t>
       </w:r>
-      <w:r/>
     </w:p>
     <w:p>
       <w:pPr>
@@ -3296,12 +3032,13 @@
           <w:numId w:val="7"/>
         </w:numPr>
         <w:jc w:val="left"/>
-      </w:pPr>
-      <w:r>
-        <w:rPr>
-          <w:b w:val="false"/>
-          <w:bCs w:val="false"/>
-          <w:color w:val="auto"/>
+        <w:rPr/>
+      </w:pPr>
+      <w:r>
+        <w:rPr>
+          <w:b w:val="false"/>
+          <w:bCs w:val="false"/>
+          <w:color w:val="00000A"/>
           <w:u w:val="none"/>
         </w:rPr>
         <w:t xml:space="preserve">Name the Custom Property </w:t>
@@ -3310,12 +3047,11 @@
         <w:rPr>
           <w:b/>
           <w:bCs/>
-          <w:color w:val="auto"/>
+          <w:color w:val="00000A"/>
           <w:u w:val="none"/>
         </w:rPr>
         <w:t>unity:sortingLayerName</w:t>
       </w:r>
-      <w:r/>
     </w:p>
     <w:p>
       <w:pPr>
@@ -3325,12 +3061,13 @@
           <w:numId w:val="7"/>
         </w:numPr>
         <w:jc w:val="left"/>
-      </w:pPr>
-      <w:r>
-        <w:rPr>
-          <w:b w:val="false"/>
-          <w:bCs w:val="false"/>
-          <w:color w:val="auto"/>
+        <w:rPr/>
+      </w:pPr>
+      <w:r>
+        <w:rPr>
+          <w:b w:val="false"/>
+          <w:bCs w:val="false"/>
+          <w:color w:val="00000A"/>
           <w:u w:val="none"/>
         </w:rPr>
         <w:t xml:space="preserve">In the </w:t>
@@ -3339,7 +3076,7 @@
         <w:rPr>
           <w:b/>
           <w:bCs/>
-          <w:color w:val="auto"/>
+          <w:color w:val="00000A"/>
           <w:u w:val="none"/>
         </w:rPr>
         <w:t>unity:sortingLayerName</w:t>
@@ -3348,7 +3085,7 @@
         <w:rPr>
           <w:b w:val="false"/>
           <w:bCs w:val="false"/>
-          <w:color w:val="auto"/>
+          <w:color w:val="00000A"/>
           <w:u w:val="none"/>
         </w:rPr>
         <w:t xml:space="preserve"> property, input </w:t>
@@ -3357,57 +3094,54 @@
         <w:rPr>
           <w:b/>
           <w:bCs/>
-          <w:color w:val="auto"/>
+          <w:color w:val="00000A"/>
           <w:u w:val="none"/>
         </w:rPr>
         <w:t>Foreground</w:t>
       </w:r>
-      <w:r/>
-    </w:p>
-    <w:p>
-      <w:pPr>
-        <w:pStyle w:val="Normal"/>
-        <w:jc w:val="left"/>
-        <w:rPr>
+    </w:p>
+    <w:p>
+      <w:pPr>
+        <w:pStyle w:val="Normal"/>
+        <w:jc w:val="left"/>
+        <w:rPr>
+          <w:b w:val="false"/>
+          <w:b w:val="false"/>
+          <w:bCs w:val="false"/>
+          <w:color w:val="00000A"/>
           <w:u w:val="single"/>
-          <w:b w:val="false"/>
-          <w:b w:val="false"/>
-          <w:bCs w:val="false"/>
-          <w:color w:val="auto"/>
-        </w:rPr>
-      </w:pPr>
-      <w:r>
-        <w:rPr>
-          <w:b w:val="false"/>
-          <w:bCs w:val="false"/>
-          <w:color w:val="auto"/>
+        </w:rPr>
+      </w:pPr>
+      <w:r>
+        <w:rPr>
+          <w:b w:val="false"/>
+          <w:bCs w:val="false"/>
+          <w:color w:val="00000A"/>
           <w:u w:val="single"/>
         </w:rPr>
       </w:r>
-      <w:r/>
-    </w:p>
-    <w:p>
-      <w:pPr>
-        <w:pStyle w:val="Normal"/>
-        <w:jc w:val="left"/>
-        <w:rPr>
-          <w:u w:val="none"/>
-          <w:b/>
-          <w:b/>
-          <w:bCs/>
-          <w:color w:val="auto"/>
-        </w:rPr>
-      </w:pPr>
-      <w:r>
-        <w:rPr>
-          <w:b/>
-          <w:bCs/>
-          <w:color w:val="auto"/>
+    </w:p>
+    <w:p>
+      <w:pPr>
+        <w:pStyle w:val="Normal"/>
+        <w:jc w:val="left"/>
+        <w:rPr>
+          <w:b/>
+          <w:b/>
+          <w:bCs/>
+          <w:color w:val="00000A"/>
+          <w:u w:val="none"/>
+        </w:rPr>
+      </w:pPr>
+      <w:r>
+        <w:rPr>
+          <w:b/>
+          <w:bCs/>
+          <w:color w:val="00000A"/>
           <w:u w:val="none"/>
         </w:rPr>
         <w:t>Making Gates:</w:t>
       </w:r>
-      <w:r/>
     </w:p>
     <w:p>
       <w:pPr>
@@ -3417,12 +3151,13 @@
           <w:numId w:val="8"/>
         </w:numPr>
         <w:jc w:val="left"/>
-      </w:pPr>
-      <w:r>
-        <w:rPr>
-          <w:b w:val="false"/>
-          <w:bCs w:val="false"/>
-          <w:color w:val="auto"/>
+        <w:rPr/>
+      </w:pPr>
+      <w:r>
+        <w:rPr>
+          <w:b w:val="false"/>
+          <w:bCs w:val="false"/>
+          <w:color w:val="00000A"/>
           <w:u w:val="none"/>
         </w:rPr>
         <w:t xml:space="preserve">Each </w:t>
@@ -3431,7 +3166,7 @@
         <w:rPr>
           <w:b/>
           <w:bCs/>
-          <w:color w:val="auto"/>
+          <w:color w:val="00000A"/>
           <w:u w:val="none"/>
         </w:rPr>
         <w:t>Gate</w:t>
@@ -3440,12 +3175,11 @@
         <w:rPr>
           <w:b w:val="false"/>
           <w:bCs w:val="false"/>
-          <w:color w:val="auto"/>
+          <w:color w:val="00000A"/>
           <w:u w:val="none"/>
         </w:rPr>
         <w:t xml:space="preserve"> with its set of connectors needs its own Object Layer. Just name each Object Layer as Gate1, Gate2, Gate3.... Gate[n].</w:t>
       </w:r>
-      <w:r/>
     </w:p>
     <w:p>
       <w:pPr>
@@ -3455,12 +3189,13 @@
           <w:numId w:val="8"/>
         </w:numPr>
         <w:jc w:val="left"/>
-      </w:pPr>
-      <w:r>
-        <w:rPr>
-          <w:b w:val="false"/>
-          <w:bCs w:val="false"/>
-          <w:color w:val="auto"/>
+        <w:rPr/>
+      </w:pPr>
+      <w:r>
+        <w:rPr>
+          <w:b w:val="false"/>
+          <w:bCs w:val="false"/>
+          <w:color w:val="00000A"/>
           <w:u w:val="none"/>
         </w:rPr>
         <w:t xml:space="preserve">Each Object Layer must have an object with the </w:t>
@@ -3469,7 +3204,7 @@
         <w:rPr>
           <w:b/>
           <w:bCs/>
-          <w:color w:val="auto"/>
+          <w:color w:val="00000A"/>
           <w:u w:val="none"/>
         </w:rPr>
         <w:t>unity:tag</w:t>
@@ -3478,7 +3213,7 @@
         <w:rPr>
           <w:b w:val="false"/>
           <w:bCs w:val="false"/>
-          <w:color w:val="auto"/>
+          <w:color w:val="00000A"/>
           <w:u w:val="none"/>
         </w:rPr>
         <w:t xml:space="preserve"> of either </w:t>
@@ -3487,7 +3222,7 @@
         <w:rPr>
           <w:b/>
           <w:bCs/>
-          <w:color w:val="auto"/>
+          <w:color w:val="00000A"/>
           <w:u w:val="none"/>
         </w:rPr>
         <w:t>GateV</w:t>
@@ -3496,7 +3231,7 @@
         <w:rPr>
           <w:b w:val="false"/>
           <w:bCs w:val="false"/>
-          <w:color w:val="auto"/>
+          <w:color w:val="00000A"/>
           <w:u w:val="none"/>
         </w:rPr>
         <w:t xml:space="preserve"> or </w:t>
@@ -3505,7 +3240,7 @@
         <w:rPr>
           <w:b/>
           <w:bCs/>
-          <w:color w:val="auto"/>
+          <w:color w:val="00000A"/>
           <w:u w:val="none"/>
         </w:rPr>
         <w:t xml:space="preserve">GateH </w:t>
@@ -3514,7 +3249,7 @@
         <w:rPr>
           <w:b w:val="false"/>
           <w:bCs w:val="false"/>
-          <w:color w:val="auto"/>
+          <w:color w:val="00000A"/>
           <w:u w:val="none"/>
         </w:rPr>
         <w:t xml:space="preserve">to indicate which gate should go over the object in the object layer. Only one object should be labeled unless you want multiple gates to open for the same set of </w:t>
@@ -3523,12 +3258,11 @@
         <w:rPr>
           <w:b/>
           <w:bCs/>
-          <w:color w:val="auto"/>
+          <w:color w:val="00000A"/>
           <w:u w:val="none"/>
         </w:rPr>
         <w:t>Connectors</w:t>
       </w:r>
-      <w:r/>
     </w:p>
     <w:p>
       <w:pPr>
@@ -3538,12 +3272,13 @@
           <w:numId w:val="8"/>
         </w:numPr>
         <w:jc w:val="left"/>
-      </w:pPr>
-      <w:r>
-        <w:rPr>
-          <w:b w:val="false"/>
-          <w:bCs w:val="false"/>
-          <w:color w:val="auto"/>
+        <w:rPr/>
+      </w:pPr>
+      <w:r>
+        <w:rPr>
+          <w:b w:val="false"/>
+          <w:bCs w:val="false"/>
+          <w:color w:val="00000A"/>
           <w:u w:val="none"/>
         </w:rPr>
         <w:t xml:space="preserve">Each Object Layer for a </w:t>
@@ -3552,7 +3287,7 @@
         <w:rPr>
           <w:b/>
           <w:bCs/>
-          <w:color w:val="auto"/>
+          <w:color w:val="00000A"/>
           <w:u w:val="none"/>
         </w:rPr>
         <w:t>Gate</w:t>
@@ -3561,7 +3296,7 @@
         <w:rPr>
           <w:b w:val="false"/>
           <w:bCs w:val="false"/>
-          <w:color w:val="auto"/>
+          <w:color w:val="00000A"/>
           <w:u w:val="none"/>
         </w:rPr>
         <w:t xml:space="preserve"> must have at least one </w:t>
@@ -3570,7 +3305,7 @@
         <w:rPr>
           <w:b/>
           <w:bCs/>
-          <w:color w:val="auto"/>
+          <w:color w:val="00000A"/>
           <w:u w:val="none"/>
         </w:rPr>
         <w:t xml:space="preserve">Connector </w:t>
@@ -3579,43 +3314,32 @@
         <w:rPr>
           <w:b w:val="false"/>
           <w:bCs w:val="false"/>
-          <w:color w:val="auto"/>
-          <w:u w:val="none"/>
-        </w:rPr>
-        <w:t xml:space="preserve">object tagged that will open </w:t>
-      </w:r>
-      <w:r>
-        <w:rPr>
-          <w:b w:val="false"/>
-          <w:bCs w:val="false"/>
-          <w:color w:val="auto"/>
-          <w:u w:val="none"/>
-        </w:rPr>
-        <w:t>the Gate</w:t>
-      </w:r>
-      <w:r/>
-    </w:p>
-    <w:p>
-      <w:pPr>
-        <w:pStyle w:val="Normal"/>
-        <w:jc w:val="left"/>
-        <w:rPr>
-          <w:u w:val="none"/>
-          <w:b w:val="false"/>
-          <w:b w:val="false"/>
-          <w:bCs w:val="false"/>
-          <w:color w:val="auto"/>
-        </w:rPr>
-      </w:pPr>
-      <w:r>
-        <w:rPr>
-          <w:b w:val="false"/>
-          <w:bCs w:val="false"/>
-          <w:color w:val="auto"/>
-          <w:u w:val="none"/>
-        </w:rPr>
-      </w:r>
-      <w:r/>
+          <w:color w:val="00000A"/>
+          <w:u w:val="none"/>
+        </w:rPr>
+        <w:t>object tagged that will open the Gate</w:t>
+      </w:r>
+    </w:p>
+    <w:p>
+      <w:pPr>
+        <w:pStyle w:val="Normal"/>
+        <w:jc w:val="left"/>
+        <w:rPr>
+          <w:b w:val="false"/>
+          <w:b w:val="false"/>
+          <w:bCs w:val="false"/>
+          <w:color w:val="00000A"/>
+          <w:u w:val="none"/>
+        </w:rPr>
+      </w:pPr>
+      <w:r>
+        <w:rPr>
+          <w:b w:val="false"/>
+          <w:bCs w:val="false"/>
+          <w:color w:val="00000A"/>
+          <w:u w:val="none"/>
+        </w:rPr>
+      </w:r>
     </w:p>
     <w:p>
       <w:pPr>
@@ -3626,23 +3350,22 @@
         </w:numPr>
         <w:jc w:val="left"/>
         <w:rPr>
+          <w:b/>
+          <w:b/>
+          <w:bCs/>
+          <w:color w:val="00000A"/>
           <w:u w:val="single"/>
-          <w:b/>
-          <w:b/>
-          <w:bCs/>
-          <w:color w:val="auto"/>
-        </w:rPr>
-      </w:pPr>
-      <w:r>
-        <w:rPr>
-          <w:b/>
-          <w:bCs/>
-          <w:color w:val="auto"/>
+        </w:rPr>
+      </w:pPr>
+      <w:r>
+        <w:rPr>
+          <w:b/>
+          <w:bCs/>
+          <w:color w:val="00000A"/>
           <w:u w:val="single"/>
         </w:rPr>
         <w:t>Creating Connector and Gate Objects</w:t>
       </w:r>
-      <w:r/>
     </w:p>
     <w:p>
       <w:pPr>
@@ -3653,23 +3376,22 @@
         </w:numPr>
         <w:jc w:val="left"/>
         <w:rPr>
-          <w:u w:val="none"/>
-          <w:b w:val="false"/>
-          <w:b w:val="false"/>
-          <w:bCs w:val="false"/>
-          <w:color w:val="auto"/>
-        </w:rPr>
-      </w:pPr>
-      <w:r>
-        <w:rPr>
-          <w:b w:val="false"/>
-          <w:bCs w:val="false"/>
-          <w:color w:val="auto"/>
+          <w:b w:val="false"/>
+          <w:b w:val="false"/>
+          <w:bCs w:val="false"/>
+          <w:color w:val="00000A"/>
+          <w:u w:val="none"/>
+        </w:rPr>
+      </w:pPr>
+      <w:r>
+        <w:rPr>
+          <w:b w:val="false"/>
+          <w:bCs w:val="false"/>
+          <w:color w:val="00000A"/>
           <w:u w:val="none"/>
         </w:rPr>
         <w:t>Create an object layer and name it Gate[number]</w:t>
       </w:r>
-      <w:r/>
     </w:p>
     <w:p>
       <w:pPr>
@@ -3680,45 +3402,43 @@
         </w:numPr>
         <w:jc w:val="left"/>
         <w:rPr>
-          <w:u w:val="none"/>
-          <w:b w:val="false"/>
-          <w:b w:val="false"/>
-          <w:bCs w:val="false"/>
-          <w:color w:val="auto"/>
-        </w:rPr>
-      </w:pPr>
-      <w:r>
-        <w:rPr>
-          <w:b w:val="false"/>
-          <w:bCs w:val="false"/>
-          <w:color w:val="auto"/>
+          <w:b w:val="false"/>
+          <w:b w:val="false"/>
+          <w:bCs w:val="false"/>
+          <w:color w:val="00000A"/>
+          <w:u w:val="none"/>
+        </w:rPr>
+      </w:pPr>
+      <w:r>
+        <w:rPr>
+          <w:b w:val="false"/>
+          <w:bCs w:val="false"/>
+          <w:color w:val="00000A"/>
           <w:u w:val="none"/>
         </w:rPr>
         <w:t>Select the Object Layer</w:t>
       </w:r>
-      <w:r/>
-    </w:p>
-    <w:p>
-      <w:pPr>
-        <w:pStyle w:val="Normal"/>
-        <w:jc w:val="left"/>
-        <w:rPr>
-          <w:u w:val="none"/>
-          <w:b/>
-          <w:b/>
-          <w:bCs/>
-          <w:color w:val="auto"/>
-        </w:rPr>
-      </w:pPr>
-      <w:r>
-        <w:rPr>
-          <w:b/>
-          <w:bCs/>
-          <w:color w:val="auto"/>
-          <w:u w:val="none"/>
-        </w:rPr>
-      </w:r>
-      <w:r/>
+    </w:p>
+    <w:p>
+      <w:pPr>
+        <w:pStyle w:val="Normal"/>
+        <w:jc w:val="left"/>
+        <w:rPr>
+          <w:b/>
+          <w:b/>
+          <w:bCs/>
+          <w:color w:val="00000A"/>
+          <w:u w:val="none"/>
+        </w:rPr>
+      </w:pPr>
+      <w:r>
+        <w:rPr>
+          <w:b/>
+          <w:bCs/>
+          <w:color w:val="00000A"/>
+          <w:u w:val="none"/>
+        </w:rPr>
+      </w:r>
     </w:p>
     <w:p>
       <w:pPr>
@@ -3728,15 +3448,18 @@
           <w:numId w:val="8"/>
         </w:numPr>
         <w:jc w:val="left"/>
-      </w:pPr>
-      <w:r>
-        <w:rPr>
-          <w:b w:val="false"/>
-          <w:bCs w:val="false"/>
-          <w:color w:val="auto"/>
+        <w:rPr/>
+      </w:pPr>
+      <w:r>
+        <w:rPr>
+          <w:b w:val="false"/>
+          <w:bCs w:val="false"/>
+          <w:color w:val="00000A"/>
           <w:u w:val="none"/>
         </w:rPr>
         <w:t xml:space="preserve">Select the Rectangle Tool </w:t>
+      </w:r>
+      <w:r>
         <w:drawing>
           <wp:anchor behindDoc="0" distT="0" distB="0" distL="0" distR="0" simplePos="0" locked="0" layoutInCell="1" allowOverlap="1" relativeHeight="7">
             <wp:simplePos x="0" y="0"/>
@@ -3749,7 +3472,7 @@
             <wp:extent cx="6240780" cy="876300"/>
             <wp:effectExtent l="0" t="0" r="0" b="0"/>
             <wp:wrapSquare wrapText="largest"/>
-            <wp:docPr id="6" name="Picture" descr=""/>
+            <wp:docPr id="6" name="Image5" descr=""/>
             <wp:cNvGraphicFramePr>
               <a:graphicFrameLocks xmlns:a="http://schemas.openxmlformats.org/drawingml/2006/main" noChangeAspect="1"/>
             </wp:cNvGraphicFramePr>
@@ -3757,7 +3480,7 @@
               <a:graphicData uri="http://schemas.openxmlformats.org/drawingml/2006/picture">
                 <pic:pic xmlns:pic="http://schemas.openxmlformats.org/drawingml/2006/picture">
                   <pic:nvPicPr>
-                    <pic:cNvPr id="6" name="Picture" descr=""/>
+                    <pic:cNvPr id="6" name="Image5" descr=""/>
                     <pic:cNvPicPr>
                       <a:picLocks noChangeAspect="1" noChangeArrowheads="1"/>
                     </pic:cNvPicPr>
@@ -3794,12 +3517,20 @@
         <w:rPr>
           <w:b w:val="false"/>
           <w:bCs w:val="false"/>
-          <w:color w:val="auto"/>
-          <w:u w:val="none"/>
-        </w:rPr>
-        <w:t>indicated above</w:t>
-      </w:r>
-      <w:r/>
+          <w:color w:val="00000A"/>
+          <w:u w:val="none"/>
+        </w:rPr>
+        <w:t>i</w:t>
+      </w:r>
+      <w:r>
+        <w:rPr>
+          <w:b w:val="false"/>
+          <w:bCs w:val="false"/>
+          <w:color w:val="00000A"/>
+          <w:u w:val="none"/>
+        </w:rPr>
+        <w:t>ndicated above</w:t>
+      </w:r>
     </w:p>
     <w:p>
       <w:pPr>
@@ -3809,66 +3540,56 @@
           <w:numId w:val="8"/>
         </w:numPr>
         <w:jc w:val="left"/>
-      </w:pPr>
-      <w:r>
-        <w:rPr>
-          <w:b w:val="false"/>
-          <w:bCs w:val="false"/>
-          <w:color w:val="auto"/>
-          <w:u w:val="none"/>
-        </w:rPr>
-        <w:t>C</w:t>
-      </w:r>
-      <w:r>
-        <w:rPr>
-          <w:b w:val="false"/>
-          <w:bCs w:val="false"/>
-          <w:color w:val="auto"/>
-          <w:u w:val="none"/>
-        </w:rPr>
-        <w:t>reate 1 x 1 squares on map for where you want object to be placed (within the specified object layer)</w:t>
-      </w:r>
-      <w:r/>
-    </w:p>
-    <w:p>
-      <w:pPr>
-        <w:pStyle w:val="Normal"/>
-        <w:jc w:val="left"/>
-        <w:rPr>
-          <w:u w:val="none"/>
-          <w:b/>
-          <w:b/>
-          <w:bCs/>
-          <w:color w:val="auto"/>
-        </w:rPr>
-      </w:pPr>
-      <w:r>
-        <w:rPr>
-          <w:b/>
-          <w:bCs/>
-          <w:color w:val="auto"/>
-          <w:u w:val="none"/>
-        </w:rPr>
-      </w:r>
-      <w:r/>
-    </w:p>
-    <w:p>
-      <w:pPr>
-        <w:pStyle w:val="Normal"/>
-        <w:jc w:val="left"/>
-        <w:rPr>
-          <w:u w:val="none"/>
-          <w:b/>
-          <w:b/>
-          <w:bCs/>
-          <w:color w:val="auto"/>
-        </w:rPr>
-      </w:pPr>
-      <w:r>
-        <w:rPr>
-          <w:b/>
-          <w:bCs/>
-          <w:color w:val="auto"/>
+        <w:rPr/>
+      </w:pPr>
+      <w:r>
+        <w:rPr>
+          <w:b w:val="false"/>
+          <w:bCs w:val="false"/>
+          <w:color w:val="00000A"/>
+          <w:u w:val="none"/>
+        </w:rPr>
+        <w:t>Create 1 x 1 squares on map for where you want object to be placed (within the specified object layer)</w:t>
+      </w:r>
+    </w:p>
+    <w:p>
+      <w:pPr>
+        <w:pStyle w:val="Normal"/>
+        <w:jc w:val="left"/>
+        <w:rPr>
+          <w:b/>
+          <w:b/>
+          <w:bCs/>
+          <w:color w:val="00000A"/>
+          <w:u w:val="none"/>
+        </w:rPr>
+      </w:pPr>
+      <w:r>
+        <w:rPr>
+          <w:b/>
+          <w:bCs/>
+          <w:color w:val="00000A"/>
+          <w:u w:val="none"/>
+        </w:rPr>
+      </w:r>
+    </w:p>
+    <w:p>
+      <w:pPr>
+        <w:pStyle w:val="Normal"/>
+        <w:jc w:val="left"/>
+        <w:rPr>
+          <w:b/>
+          <w:b/>
+          <w:bCs/>
+          <w:color w:val="00000A"/>
+          <w:u w:val="none"/>
+        </w:rPr>
+      </w:pPr>
+      <w:r>
+        <w:rPr>
+          <w:b/>
+          <w:bCs/>
+          <w:color w:val="00000A"/>
           <w:u w:val="none"/>
         </w:rPr>
         <w:drawing>
@@ -3883,7 +3604,7 @@
             <wp:extent cx="4076700" cy="2956560"/>
             <wp:effectExtent l="0" t="0" r="0" b="0"/>
             <wp:wrapSquare wrapText="largest"/>
-            <wp:docPr id="7" name="Picture" descr=""/>
+            <wp:docPr id="7" name="Image6" descr=""/>
             <wp:cNvGraphicFramePr>
               <a:graphicFrameLocks xmlns:a="http://schemas.openxmlformats.org/drawingml/2006/main" noChangeAspect="1"/>
             </wp:cNvGraphicFramePr>
@@ -3891,7 +3612,7 @@
               <a:graphicData uri="http://schemas.openxmlformats.org/drawingml/2006/picture">
                 <pic:pic xmlns:pic="http://schemas.openxmlformats.org/drawingml/2006/picture">
                   <pic:nvPicPr>
-                    <pic:cNvPr id="7" name="Picture" descr=""/>
+                    <pic:cNvPr id="7" name="Image6" descr=""/>
                     <pic:cNvPicPr>
                       <a:picLocks noChangeAspect="1" noChangeArrowheads="1"/>
                     </pic:cNvPicPr>
@@ -3924,403 +3645,384 @@
           </wp:anchor>
         </w:drawing>
       </w:r>
-      <w:r/>
-    </w:p>
-    <w:p>
-      <w:pPr>
-        <w:pStyle w:val="Normal"/>
-        <w:jc w:val="left"/>
-        <w:rPr>
-          <w:u w:val="none"/>
-          <w:b/>
-          <w:b/>
-          <w:bCs/>
-          <w:color w:val="auto"/>
-        </w:rPr>
-      </w:pPr>
-      <w:r>
-        <w:rPr>
-          <w:b/>
-          <w:bCs/>
-          <w:color w:val="auto"/>
-          <w:u w:val="none"/>
-        </w:rPr>
-      </w:r>
-      <w:r/>
-    </w:p>
-    <w:p>
-      <w:pPr>
-        <w:pStyle w:val="Normal"/>
-        <w:jc w:val="left"/>
-        <w:rPr>
-          <w:u w:val="none"/>
-          <w:b/>
-          <w:b/>
-          <w:bCs/>
-          <w:color w:val="auto"/>
-        </w:rPr>
-      </w:pPr>
-      <w:r>
-        <w:rPr>
-          <w:b/>
-          <w:bCs/>
-          <w:color w:val="auto"/>
-          <w:u w:val="none"/>
-        </w:rPr>
-      </w:r>
-      <w:r/>
-    </w:p>
-    <w:p>
-      <w:pPr>
-        <w:pStyle w:val="Normal"/>
-        <w:jc w:val="left"/>
-        <w:rPr>
-          <w:u w:val="none"/>
-          <w:b/>
-          <w:b/>
-          <w:bCs/>
-          <w:color w:val="auto"/>
-        </w:rPr>
-      </w:pPr>
-      <w:r>
-        <w:rPr>
-          <w:b/>
-          <w:bCs/>
-          <w:color w:val="auto"/>
-          <w:u w:val="none"/>
-        </w:rPr>
-      </w:r>
-      <w:r/>
-    </w:p>
-    <w:p>
-      <w:pPr>
-        <w:pStyle w:val="Normal"/>
-        <w:jc w:val="left"/>
-        <w:rPr>
-          <w:u w:val="none"/>
-          <w:b/>
-          <w:b/>
-          <w:bCs/>
-          <w:color w:val="auto"/>
-        </w:rPr>
-      </w:pPr>
-      <w:r>
-        <w:rPr>
-          <w:b/>
-          <w:bCs/>
-          <w:color w:val="auto"/>
-          <w:u w:val="none"/>
-        </w:rPr>
-      </w:r>
-      <w:r/>
-    </w:p>
-    <w:p>
-      <w:pPr>
-        <w:pStyle w:val="Normal"/>
-        <w:jc w:val="left"/>
-        <w:rPr>
-          <w:u w:val="none"/>
-          <w:b/>
-          <w:b/>
-          <w:bCs/>
-          <w:color w:val="auto"/>
-        </w:rPr>
-      </w:pPr>
-      <w:r>
-        <w:rPr>
-          <w:b/>
-          <w:bCs/>
-          <w:color w:val="auto"/>
-          <w:u w:val="none"/>
-        </w:rPr>
-      </w:r>
-      <w:r/>
-    </w:p>
-    <w:p>
-      <w:pPr>
-        <w:pStyle w:val="Normal"/>
-        <w:jc w:val="left"/>
-        <w:rPr>
-          <w:u w:val="none"/>
-          <w:b/>
-          <w:b/>
-          <w:bCs/>
-          <w:color w:val="auto"/>
-        </w:rPr>
-      </w:pPr>
-      <w:r>
-        <w:rPr>
-          <w:b/>
-          <w:bCs/>
-          <w:color w:val="auto"/>
-          <w:u w:val="none"/>
-        </w:rPr>
-      </w:r>
-      <w:r/>
-    </w:p>
-    <w:p>
-      <w:pPr>
-        <w:pStyle w:val="Normal"/>
-        <w:jc w:val="left"/>
-        <w:rPr>
-          <w:u w:val="none"/>
-          <w:b/>
-          <w:b/>
-          <w:bCs/>
-          <w:color w:val="auto"/>
-        </w:rPr>
-      </w:pPr>
-      <w:r>
-        <w:rPr>
-          <w:b/>
-          <w:bCs/>
-          <w:color w:val="auto"/>
-          <w:u w:val="none"/>
-        </w:rPr>
-      </w:r>
-      <w:r/>
-    </w:p>
-    <w:p>
-      <w:pPr>
-        <w:pStyle w:val="Normal"/>
-        <w:jc w:val="left"/>
-        <w:rPr>
-          <w:u w:val="none"/>
-          <w:b/>
-          <w:b/>
-          <w:bCs/>
-          <w:color w:val="auto"/>
-        </w:rPr>
-      </w:pPr>
-      <w:r>
-        <w:rPr>
-          <w:b/>
-          <w:bCs/>
-          <w:color w:val="auto"/>
-          <w:u w:val="none"/>
-        </w:rPr>
-      </w:r>
-      <w:r/>
-    </w:p>
-    <w:p>
-      <w:pPr>
-        <w:pStyle w:val="Normal"/>
-        <w:jc w:val="left"/>
-        <w:rPr>
-          <w:u w:val="none"/>
-          <w:b/>
-          <w:b/>
-          <w:bCs/>
-          <w:color w:val="auto"/>
-        </w:rPr>
-      </w:pPr>
-      <w:r>
-        <w:rPr>
-          <w:b/>
-          <w:bCs/>
-          <w:color w:val="auto"/>
-          <w:u w:val="none"/>
-        </w:rPr>
-      </w:r>
-      <w:r/>
-    </w:p>
-    <w:p>
-      <w:pPr>
-        <w:pStyle w:val="Normal"/>
-        <w:jc w:val="left"/>
-        <w:rPr>
-          <w:u w:val="none"/>
-          <w:b/>
-          <w:b/>
-          <w:bCs/>
-          <w:color w:val="auto"/>
-        </w:rPr>
-      </w:pPr>
-      <w:r>
-        <w:rPr>
-          <w:b/>
-          <w:bCs/>
-          <w:color w:val="auto"/>
-          <w:u w:val="none"/>
-        </w:rPr>
-      </w:r>
-      <w:r/>
-    </w:p>
-    <w:p>
-      <w:pPr>
-        <w:pStyle w:val="Normal"/>
-        <w:jc w:val="left"/>
-        <w:rPr>
-          <w:u w:val="none"/>
-          <w:b/>
-          <w:b/>
-          <w:bCs/>
-          <w:color w:val="auto"/>
-        </w:rPr>
-      </w:pPr>
-      <w:r>
-        <w:rPr>
-          <w:b/>
-          <w:bCs/>
-          <w:color w:val="auto"/>
-          <w:u w:val="none"/>
-        </w:rPr>
-      </w:r>
-      <w:r/>
-    </w:p>
-    <w:p>
-      <w:pPr>
-        <w:pStyle w:val="Normal"/>
-        <w:jc w:val="left"/>
-        <w:rPr>
-          <w:u w:val="none"/>
-          <w:b/>
-          <w:b/>
-          <w:bCs/>
-          <w:color w:val="auto"/>
-        </w:rPr>
-      </w:pPr>
-      <w:r>
-        <w:rPr>
-          <w:b/>
-          <w:bCs/>
-          <w:color w:val="auto"/>
-          <w:u w:val="none"/>
-        </w:rPr>
-      </w:r>
-      <w:r/>
-    </w:p>
-    <w:p>
-      <w:pPr>
-        <w:pStyle w:val="Normal"/>
-        <w:jc w:val="left"/>
-        <w:rPr>
-          <w:u w:val="none"/>
-          <w:b/>
-          <w:b/>
-          <w:bCs/>
-          <w:color w:val="auto"/>
-        </w:rPr>
-      </w:pPr>
-      <w:r>
-        <w:rPr>
-          <w:b/>
-          <w:bCs/>
-          <w:color w:val="auto"/>
-          <w:u w:val="none"/>
-        </w:rPr>
-      </w:r>
-      <w:r/>
-    </w:p>
-    <w:p>
-      <w:pPr>
-        <w:pStyle w:val="Normal"/>
-        <w:jc w:val="left"/>
-        <w:rPr>
-          <w:u w:val="none"/>
-          <w:b/>
-          <w:b/>
-          <w:bCs/>
-          <w:color w:val="auto"/>
-        </w:rPr>
-      </w:pPr>
-      <w:r>
-        <w:rPr>
-          <w:b/>
-          <w:bCs/>
-          <w:color w:val="auto"/>
-          <w:u w:val="none"/>
-        </w:rPr>
-      </w:r>
-      <w:r/>
-    </w:p>
-    <w:p>
-      <w:pPr>
-        <w:pStyle w:val="Normal"/>
-        <w:jc w:val="left"/>
-        <w:rPr>
-          <w:u w:val="none"/>
-          <w:b/>
-          <w:b/>
-          <w:bCs/>
-          <w:color w:val="auto"/>
-        </w:rPr>
-      </w:pPr>
-      <w:r>
-        <w:rPr>
-          <w:b/>
-          <w:bCs/>
-          <w:color w:val="auto"/>
-          <w:u w:val="none"/>
-        </w:rPr>
-      </w:r>
-      <w:r/>
-    </w:p>
-    <w:p>
-      <w:pPr>
-        <w:pStyle w:val="Normal"/>
-        <w:jc w:val="left"/>
-        <w:rPr>
-          <w:u w:val="none"/>
-          <w:b/>
-          <w:b/>
-          <w:bCs/>
-          <w:color w:val="auto"/>
-        </w:rPr>
-      </w:pPr>
-      <w:r>
-        <w:rPr>
-          <w:b/>
-          <w:bCs/>
-          <w:color w:val="auto"/>
-          <w:u w:val="none"/>
-        </w:rPr>
-      </w:r>
-      <w:r/>
-    </w:p>
-    <w:p>
-      <w:pPr>
-        <w:pStyle w:val="Normal"/>
-        <w:jc w:val="left"/>
-        <w:rPr>
-          <w:u w:val="none"/>
-          <w:b/>
-          <w:b/>
-          <w:bCs/>
-          <w:color w:val="auto"/>
-        </w:rPr>
-      </w:pPr>
-      <w:r>
-        <w:rPr>
-          <w:b/>
-          <w:bCs/>
-          <w:color w:val="auto"/>
-          <w:u w:val="none"/>
-        </w:rPr>
-      </w:r>
-      <w:r/>
-    </w:p>
-    <w:p>
-      <w:pPr>
-        <w:pStyle w:val="Normal"/>
-        <w:jc w:val="left"/>
-        <w:rPr>
-          <w:u w:val="none"/>
-          <w:b/>
-          <w:b/>
-          <w:bCs/>
-          <w:color w:val="auto"/>
-        </w:rPr>
-      </w:pPr>
-      <w:r>
-        <w:rPr>
-          <w:b/>
-          <w:bCs/>
-          <w:color w:val="auto"/>
-          <w:u w:val="none"/>
-        </w:rPr>
-      </w:r>
-      <w:r/>
+    </w:p>
+    <w:p>
+      <w:pPr>
+        <w:pStyle w:val="Normal"/>
+        <w:jc w:val="left"/>
+        <w:rPr>
+          <w:b/>
+          <w:b/>
+          <w:bCs/>
+          <w:color w:val="00000A"/>
+          <w:u w:val="none"/>
+        </w:rPr>
+      </w:pPr>
+      <w:r>
+        <w:rPr>
+          <w:b/>
+          <w:bCs/>
+          <w:color w:val="00000A"/>
+          <w:u w:val="none"/>
+        </w:rPr>
+      </w:r>
+    </w:p>
+    <w:p>
+      <w:pPr>
+        <w:pStyle w:val="Normal"/>
+        <w:jc w:val="left"/>
+        <w:rPr>
+          <w:b/>
+          <w:b/>
+          <w:bCs/>
+          <w:color w:val="00000A"/>
+          <w:u w:val="none"/>
+        </w:rPr>
+      </w:pPr>
+      <w:r>
+        <w:rPr>
+          <w:b/>
+          <w:bCs/>
+          <w:color w:val="00000A"/>
+          <w:u w:val="none"/>
+        </w:rPr>
+      </w:r>
+    </w:p>
+    <w:p>
+      <w:pPr>
+        <w:pStyle w:val="Normal"/>
+        <w:jc w:val="left"/>
+        <w:rPr>
+          <w:b/>
+          <w:b/>
+          <w:bCs/>
+          <w:color w:val="00000A"/>
+          <w:u w:val="none"/>
+        </w:rPr>
+      </w:pPr>
+      <w:r>
+        <w:rPr>
+          <w:b/>
+          <w:bCs/>
+          <w:color w:val="00000A"/>
+          <w:u w:val="none"/>
+        </w:rPr>
+      </w:r>
+    </w:p>
+    <w:p>
+      <w:pPr>
+        <w:pStyle w:val="Normal"/>
+        <w:jc w:val="left"/>
+        <w:rPr>
+          <w:b/>
+          <w:b/>
+          <w:bCs/>
+          <w:color w:val="00000A"/>
+          <w:u w:val="none"/>
+        </w:rPr>
+      </w:pPr>
+      <w:r>
+        <w:rPr>
+          <w:b/>
+          <w:bCs/>
+          <w:color w:val="00000A"/>
+          <w:u w:val="none"/>
+        </w:rPr>
+      </w:r>
+    </w:p>
+    <w:p>
+      <w:pPr>
+        <w:pStyle w:val="Normal"/>
+        <w:jc w:val="left"/>
+        <w:rPr>
+          <w:b/>
+          <w:b/>
+          <w:bCs/>
+          <w:color w:val="00000A"/>
+          <w:u w:val="none"/>
+        </w:rPr>
+      </w:pPr>
+      <w:r>
+        <w:rPr>
+          <w:b/>
+          <w:bCs/>
+          <w:color w:val="00000A"/>
+          <w:u w:val="none"/>
+        </w:rPr>
+      </w:r>
+    </w:p>
+    <w:p>
+      <w:pPr>
+        <w:pStyle w:val="Normal"/>
+        <w:jc w:val="left"/>
+        <w:rPr>
+          <w:b/>
+          <w:b/>
+          <w:bCs/>
+          <w:color w:val="00000A"/>
+          <w:u w:val="none"/>
+        </w:rPr>
+      </w:pPr>
+      <w:r>
+        <w:rPr>
+          <w:b/>
+          <w:bCs/>
+          <w:color w:val="00000A"/>
+          <w:u w:val="none"/>
+        </w:rPr>
+      </w:r>
+    </w:p>
+    <w:p>
+      <w:pPr>
+        <w:pStyle w:val="Normal"/>
+        <w:jc w:val="left"/>
+        <w:rPr>
+          <w:b/>
+          <w:b/>
+          <w:bCs/>
+          <w:color w:val="00000A"/>
+          <w:u w:val="none"/>
+        </w:rPr>
+      </w:pPr>
+      <w:r>
+        <w:rPr>
+          <w:b/>
+          <w:bCs/>
+          <w:color w:val="00000A"/>
+          <w:u w:val="none"/>
+        </w:rPr>
+      </w:r>
+    </w:p>
+    <w:p>
+      <w:pPr>
+        <w:pStyle w:val="Normal"/>
+        <w:jc w:val="left"/>
+        <w:rPr>
+          <w:b/>
+          <w:b/>
+          <w:bCs/>
+          <w:color w:val="00000A"/>
+          <w:u w:val="none"/>
+        </w:rPr>
+      </w:pPr>
+      <w:r>
+        <w:rPr>
+          <w:b/>
+          <w:bCs/>
+          <w:color w:val="00000A"/>
+          <w:u w:val="none"/>
+        </w:rPr>
+      </w:r>
+    </w:p>
+    <w:p>
+      <w:pPr>
+        <w:pStyle w:val="Normal"/>
+        <w:jc w:val="left"/>
+        <w:rPr>
+          <w:b/>
+          <w:b/>
+          <w:bCs/>
+          <w:color w:val="00000A"/>
+          <w:u w:val="none"/>
+        </w:rPr>
+      </w:pPr>
+      <w:r>
+        <w:rPr>
+          <w:b/>
+          <w:bCs/>
+          <w:color w:val="00000A"/>
+          <w:u w:val="none"/>
+        </w:rPr>
+      </w:r>
+    </w:p>
+    <w:p>
+      <w:pPr>
+        <w:pStyle w:val="Normal"/>
+        <w:jc w:val="left"/>
+        <w:rPr>
+          <w:b/>
+          <w:b/>
+          <w:bCs/>
+          <w:color w:val="00000A"/>
+          <w:u w:val="none"/>
+        </w:rPr>
+      </w:pPr>
+      <w:r>
+        <w:rPr>
+          <w:b/>
+          <w:bCs/>
+          <w:color w:val="00000A"/>
+          <w:u w:val="none"/>
+        </w:rPr>
+      </w:r>
+    </w:p>
+    <w:p>
+      <w:pPr>
+        <w:pStyle w:val="Normal"/>
+        <w:jc w:val="left"/>
+        <w:rPr>
+          <w:b/>
+          <w:b/>
+          <w:bCs/>
+          <w:color w:val="00000A"/>
+          <w:u w:val="none"/>
+        </w:rPr>
+      </w:pPr>
+      <w:r>
+        <w:rPr>
+          <w:b/>
+          <w:bCs/>
+          <w:color w:val="00000A"/>
+          <w:u w:val="none"/>
+        </w:rPr>
+      </w:r>
+    </w:p>
+    <w:p>
+      <w:pPr>
+        <w:pStyle w:val="Normal"/>
+        <w:jc w:val="left"/>
+        <w:rPr>
+          <w:b/>
+          <w:b/>
+          <w:bCs/>
+          <w:color w:val="00000A"/>
+          <w:u w:val="none"/>
+        </w:rPr>
+      </w:pPr>
+      <w:r>
+        <w:rPr>
+          <w:b/>
+          <w:bCs/>
+          <w:color w:val="00000A"/>
+          <w:u w:val="none"/>
+        </w:rPr>
+      </w:r>
+    </w:p>
+    <w:p>
+      <w:pPr>
+        <w:pStyle w:val="Normal"/>
+        <w:jc w:val="left"/>
+        <w:rPr>
+          <w:b/>
+          <w:b/>
+          <w:bCs/>
+          <w:color w:val="00000A"/>
+          <w:u w:val="none"/>
+        </w:rPr>
+      </w:pPr>
+      <w:r>
+        <w:rPr>
+          <w:b/>
+          <w:bCs/>
+          <w:color w:val="00000A"/>
+          <w:u w:val="none"/>
+        </w:rPr>
+      </w:r>
+    </w:p>
+    <w:p>
+      <w:pPr>
+        <w:pStyle w:val="Normal"/>
+        <w:jc w:val="left"/>
+        <w:rPr>
+          <w:b/>
+          <w:b/>
+          <w:bCs/>
+          <w:color w:val="00000A"/>
+          <w:u w:val="none"/>
+        </w:rPr>
+      </w:pPr>
+      <w:r>
+        <w:rPr>
+          <w:b/>
+          <w:bCs/>
+          <w:color w:val="00000A"/>
+          <w:u w:val="none"/>
+        </w:rPr>
+      </w:r>
+    </w:p>
+    <w:p>
+      <w:pPr>
+        <w:pStyle w:val="Normal"/>
+        <w:jc w:val="left"/>
+        <w:rPr>
+          <w:b/>
+          <w:b/>
+          <w:bCs/>
+          <w:color w:val="00000A"/>
+          <w:u w:val="none"/>
+        </w:rPr>
+      </w:pPr>
+      <w:r>
+        <w:rPr>
+          <w:b/>
+          <w:bCs/>
+          <w:color w:val="00000A"/>
+          <w:u w:val="none"/>
+        </w:rPr>
+      </w:r>
+    </w:p>
+    <w:p>
+      <w:pPr>
+        <w:pStyle w:val="Normal"/>
+        <w:jc w:val="left"/>
+        <w:rPr>
+          <w:b/>
+          <w:b/>
+          <w:bCs/>
+          <w:color w:val="00000A"/>
+          <w:u w:val="none"/>
+        </w:rPr>
+      </w:pPr>
+      <w:r>
+        <w:rPr>
+          <w:b/>
+          <w:bCs/>
+          <w:color w:val="00000A"/>
+          <w:u w:val="none"/>
+        </w:rPr>
+      </w:r>
+    </w:p>
+    <w:p>
+      <w:pPr>
+        <w:pStyle w:val="Normal"/>
+        <w:jc w:val="left"/>
+        <w:rPr>
+          <w:b/>
+          <w:b/>
+          <w:bCs/>
+          <w:color w:val="00000A"/>
+          <w:u w:val="none"/>
+        </w:rPr>
+      </w:pPr>
+      <w:r>
+        <w:rPr>
+          <w:b/>
+          <w:bCs/>
+          <w:color w:val="00000A"/>
+          <w:u w:val="none"/>
+        </w:rPr>
+      </w:r>
+    </w:p>
+    <w:p>
+      <w:pPr>
+        <w:pStyle w:val="Normal"/>
+        <w:jc w:val="left"/>
+        <w:rPr>
+          <w:b/>
+          <w:b/>
+          <w:bCs/>
+          <w:color w:val="00000A"/>
+          <w:u w:val="none"/>
+        </w:rPr>
+      </w:pPr>
+      <w:r>
+        <w:rPr>
+          <w:b/>
+          <w:bCs/>
+          <w:color w:val="00000A"/>
+          <w:u w:val="none"/>
+        </w:rPr>
+      </w:r>
     </w:p>
     <w:p>
       <w:pPr>
@@ -4330,12 +4032,13 @@
           <w:numId w:val="8"/>
         </w:numPr>
         <w:jc w:val="left"/>
-      </w:pPr>
-      <w:r>
-        <w:rPr>
-          <w:b/>
-          <w:bCs/>
-          <w:color w:val="auto"/>
+        <w:rPr/>
+      </w:pPr>
+      <w:r>
+        <w:rPr>
+          <w:b/>
+          <w:bCs/>
+          <w:color w:val="00000A"/>
           <w:u w:val="none"/>
         </w:rPr>
         <w:t>Gates</w:t>
@@ -4344,12 +4047,11 @@
         <w:rPr>
           <w:b w:val="false"/>
           <w:bCs w:val="false"/>
-          <w:color w:val="auto"/>
+          <w:color w:val="00000A"/>
           <w:u w:val="none"/>
         </w:rPr>
         <w:t xml:space="preserve"> should not be placed directly on collidible walls but beside them as indicated above</w:t>
       </w:r>
-      <w:r/>
     </w:p>
     <w:p>
       <w:pPr>
@@ -4360,23 +4062,22 @@
         </w:numPr>
         <w:jc w:val="left"/>
         <w:rPr>
-          <w:u w:val="none"/>
-          <w:b w:val="false"/>
-          <w:b w:val="false"/>
-          <w:bCs w:val="false"/>
-          <w:color w:val="auto"/>
-        </w:rPr>
-      </w:pPr>
-      <w:r>
-        <w:rPr>
-          <w:b w:val="false"/>
-          <w:bCs w:val="false"/>
-          <w:color w:val="auto"/>
+          <w:b w:val="false"/>
+          <w:b w:val="false"/>
+          <w:bCs w:val="false"/>
+          <w:color w:val="00000A"/>
+          <w:u w:val="none"/>
+        </w:rPr>
+      </w:pPr>
+      <w:r>
+        <w:rPr>
+          <w:b w:val="false"/>
+          <w:bCs w:val="false"/>
+          <w:color w:val="00000A"/>
           <w:u w:val="none"/>
         </w:rPr>
         <w:t>The Red Box to the left is how you place a Horizontal Gate</w:t>
       </w:r>
-      <w:r/>
     </w:p>
     <w:p>
       <w:pPr>
@@ -4387,23 +4088,22 @@
         </w:numPr>
         <w:jc w:val="left"/>
         <w:rPr>
-          <w:u w:val="none"/>
-          <w:b w:val="false"/>
-          <w:b w:val="false"/>
-          <w:bCs w:val="false"/>
-          <w:color w:val="auto"/>
-        </w:rPr>
-      </w:pPr>
-      <w:r>
-        <w:rPr>
-          <w:b w:val="false"/>
-          <w:bCs w:val="false"/>
-          <w:color w:val="auto"/>
+          <w:b w:val="false"/>
+          <w:b w:val="false"/>
+          <w:bCs w:val="false"/>
+          <w:color w:val="00000A"/>
+          <w:u w:val="none"/>
+        </w:rPr>
+      </w:pPr>
+      <w:r>
+        <w:rPr>
+          <w:b w:val="false"/>
+          <w:bCs w:val="false"/>
+          <w:color w:val="00000A"/>
           <w:u w:val="none"/>
         </w:rPr>
         <w:t>The Red Box to the right is how you place a Vertical Gate</w:t>
       </w:r>
-      <w:r/>
     </w:p>
     <w:p>
       <w:pPr>
@@ -4413,12 +4113,13 @@
           <w:numId w:val="8"/>
         </w:numPr>
         <w:jc w:val="left"/>
-      </w:pPr>
-      <w:r>
-        <w:rPr>
-          <w:b/>
-          <w:bCs/>
-          <w:color w:val="auto"/>
+        <w:rPr/>
+      </w:pPr>
+      <w:r>
+        <w:rPr>
+          <w:b/>
+          <w:bCs/>
+          <w:color w:val="00000A"/>
           <w:u w:val="none"/>
         </w:rPr>
         <w:t xml:space="preserve">MAKE SURE </w:t>
@@ -4427,7 +4128,7 @@
         <w:rPr>
           <w:b w:val="false"/>
           <w:bCs w:val="false"/>
-          <w:color w:val="auto"/>
+          <w:color w:val="00000A"/>
           <w:u w:val="none"/>
         </w:rPr>
         <w:t xml:space="preserve">to add and apply the Custom Property </w:t>
@@ -4436,7 +4137,7 @@
         <w:rPr>
           <w:b/>
           <w:bCs/>
-          <w:color w:val="auto"/>
+          <w:color w:val="00000A"/>
           <w:u w:val="none"/>
         </w:rPr>
         <w:t xml:space="preserve">unity:isTrigger </w:t>
@@ -4445,7 +4146,7 @@
         <w:rPr>
           <w:b w:val="false"/>
           <w:bCs w:val="false"/>
-          <w:color w:val="auto"/>
+          <w:color w:val="00000A"/>
           <w:u w:val="none"/>
         </w:rPr>
         <w:t xml:space="preserve">and input </w:t>
@@ -4454,7 +4155,7 @@
         <w:rPr>
           <w:b/>
           <w:bCs/>
-          <w:color w:val="auto"/>
+          <w:color w:val="00000A"/>
           <w:u w:val="none"/>
         </w:rPr>
         <w:t>true</w:t>
@@ -4463,12 +4164,11 @@
         <w:rPr>
           <w:b w:val="false"/>
           <w:bCs w:val="false"/>
-          <w:color w:val="auto"/>
+          <w:color w:val="00000A"/>
           <w:u w:val="none"/>
         </w:rPr>
         <w:t>. By default, all objects created in the Object Layer have colliders that must be turned into triggers if we don't want the player to collide with them in the actual map</w:t>
       </w:r>
-      <w:r/>
     </w:p>
     <w:p>
       <w:pPr>
@@ -4478,12 +4178,13 @@
           <w:numId w:val="8"/>
         </w:numPr>
         <w:jc w:val="left"/>
-      </w:pPr>
-      <w:r>
-        <w:rPr>
-          <w:b w:val="false"/>
-          <w:bCs w:val="false"/>
-          <w:color w:val="auto"/>
+        <w:rPr/>
+      </w:pPr>
+      <w:r>
+        <w:rPr>
+          <w:b w:val="false"/>
+          <w:bCs w:val="false"/>
+          <w:color w:val="00000A"/>
           <w:u w:val="none"/>
         </w:rPr>
         <w:t xml:space="preserve">To apply individual tags to each “box” or “object” create in the Layer, select the pink tool and click on the desired box (or SHIFT click and select multiple desired boxes to apply properties to all of them) and give it the Custom Property </w:t>
@@ -4492,7 +4193,7 @@
         <w:rPr>
           <w:b/>
           <w:bCs/>
-          <w:color w:val="auto"/>
+          <w:color w:val="00000A"/>
           <w:u w:val="none"/>
         </w:rPr>
         <w:t>unity:tag</w:t>
@@ -4501,7 +4202,7 @@
         <w:rPr>
           <w:b w:val="false"/>
           <w:bCs w:val="false"/>
-          <w:color w:val="auto"/>
+          <w:color w:val="00000A"/>
           <w:u w:val="none"/>
         </w:rPr>
         <w:t xml:space="preserve">. From there you may tag it as a </w:t>
@@ -4510,57 +4211,54 @@
         <w:rPr>
           <w:b/>
           <w:bCs/>
-          <w:color w:val="auto"/>
+          <w:color w:val="00000A"/>
           <w:u w:val="none"/>
         </w:rPr>
         <w:t>GateH, GateV, ConnectorNoLinkBot, etc...</w:t>
       </w:r>
-      <w:r/>
-    </w:p>
-    <w:p>
-      <w:pPr>
-        <w:pStyle w:val="Normal"/>
-        <w:jc w:val="left"/>
-        <w:rPr>
-          <w:u w:val="none"/>
-          <w:b w:val="false"/>
-          <w:b w:val="false"/>
-          <w:bCs w:val="false"/>
-          <w:color w:val="auto"/>
-        </w:rPr>
-      </w:pPr>
-      <w:r>
-        <w:rPr>
-          <w:b w:val="false"/>
-          <w:bCs w:val="false"/>
-          <w:color w:val="auto"/>
-          <w:u w:val="none"/>
-        </w:rPr>
-      </w:r>
-      <w:r/>
-    </w:p>
-    <w:p>
-      <w:pPr>
-        <w:pStyle w:val="Normal"/>
-        <w:jc w:val="left"/>
-        <w:rPr>
-          <w:u w:val="none"/>
-          <w:b/>
-          <w:b/>
-          <w:bCs/>
-          <w:color w:val="auto"/>
-        </w:rPr>
-      </w:pPr>
-      <w:r>
-        <w:rPr>
-          <w:b/>
-          <w:bCs/>
-          <w:color w:val="auto"/>
+    </w:p>
+    <w:p>
+      <w:pPr>
+        <w:pStyle w:val="Normal"/>
+        <w:jc w:val="left"/>
+        <w:rPr>
+          <w:b w:val="false"/>
+          <w:b w:val="false"/>
+          <w:bCs w:val="false"/>
+          <w:color w:val="00000A"/>
+          <w:u w:val="none"/>
+        </w:rPr>
+      </w:pPr>
+      <w:r>
+        <w:rPr>
+          <w:b w:val="false"/>
+          <w:bCs w:val="false"/>
+          <w:color w:val="00000A"/>
+          <w:u w:val="none"/>
+        </w:rPr>
+      </w:r>
+    </w:p>
+    <w:p>
+      <w:pPr>
+        <w:pStyle w:val="Normal"/>
+        <w:jc w:val="left"/>
+        <w:rPr>
+          <w:b/>
+          <w:b/>
+          <w:bCs/>
+          <w:color w:val="00000A"/>
+          <w:u w:val="none"/>
+        </w:rPr>
+      </w:pPr>
+      <w:r>
+        <w:rPr>
+          <w:b/>
+          <w:bCs/>
+          <w:color w:val="00000A"/>
           <w:u w:val="none"/>
         </w:rPr>
         <w:t xml:space="preserve">Changes to Document: </w:t>
       </w:r>
-      <w:r/>
     </w:p>
     <w:p>
       <w:pPr>
@@ -4570,12 +4268,13 @@
           <w:numId w:val="9"/>
         </w:numPr>
         <w:jc w:val="left"/>
-      </w:pPr>
-      <w:r>
-        <w:rPr>
-          <w:b/>
-          <w:bCs/>
-          <w:color w:val="auto"/>
+        <w:rPr/>
+      </w:pPr>
+      <w:r>
+        <w:rPr>
+          <w:b/>
+          <w:bCs/>
+          <w:color w:val="00000A"/>
           <w:u w:val="none"/>
         </w:rPr>
         <w:t xml:space="preserve">February 26: </w:t>
@@ -4584,12 +4283,11 @@
         <w:rPr>
           <w:b w:val="false"/>
           <w:bCs w:val="false"/>
-          <w:color w:val="auto"/>
+          <w:color w:val="00000A"/>
           <w:u w:val="none"/>
         </w:rPr>
         <w:t>Background tagging information updated</w:t>
       </w:r>
-      <w:r/>
     </w:p>
     <w:sectPr>
       <w:type w:val="nextPage"/>
@@ -4598,6 +4296,7 @@
       <w:pgNumType w:fmt="decimal"/>
       <w:formProt w:val="false"/>
       <w:textDirection w:val="lrTb"/>
+      <w:docGrid w:type="default" w:linePitch="240" w:charSpace="4294961151"/>
     </w:sectPr>
   </w:body>
 </w:document>
@@ -4619,6 +4318,7 @@
       </w:pPr>
       <w:rPr>
         <w:rFonts w:ascii="Symbol" w:hAnsi="Symbol" w:cs="Symbol" w:hint="default"/>
+        <w:b w:val="false"/>
       </w:rPr>
     </w:lvl>
     <w:lvl w:ilvl="1">
@@ -4634,6 +4334,7 @@
       </w:pPr>
       <w:rPr>
         <w:rFonts w:ascii="OpenSymbol" w:hAnsi="OpenSymbol" w:cs="OpenSymbol" w:hint="default"/>
+        <w:b/>
       </w:rPr>
     </w:lvl>
     <w:lvl w:ilvl="2">
@@ -4649,6 +4350,7 @@
       </w:pPr>
       <w:rPr>
         <w:rFonts w:ascii="OpenSymbol" w:hAnsi="OpenSymbol" w:cs="OpenSymbol" w:hint="default"/>
+        <w:b/>
       </w:rPr>
     </w:lvl>
     <w:lvl w:ilvl="3">
@@ -4664,6 +4366,7 @@
       </w:pPr>
       <w:rPr>
         <w:rFonts w:ascii="Symbol" w:hAnsi="Symbol" w:cs="Symbol" w:hint="default"/>
+        <w:b w:val="false"/>
       </w:rPr>
     </w:lvl>
     <w:lvl w:ilvl="4">
@@ -4679,6 +4382,7 @@
       </w:pPr>
       <w:rPr>
         <w:rFonts w:ascii="OpenSymbol" w:hAnsi="OpenSymbol" w:cs="OpenSymbol" w:hint="default"/>
+        <w:b/>
       </w:rPr>
     </w:lvl>
     <w:lvl w:ilvl="5">
@@ -4694,6 +4398,7 @@
       </w:pPr>
       <w:rPr>
         <w:rFonts w:ascii="OpenSymbol" w:hAnsi="OpenSymbol" w:cs="OpenSymbol" w:hint="default"/>
+        <w:b/>
       </w:rPr>
     </w:lvl>
     <w:lvl w:ilvl="6">
@@ -4709,6 +4414,7 @@
       </w:pPr>
       <w:rPr>
         <w:rFonts w:ascii="Symbol" w:hAnsi="Symbol" w:cs="Symbol" w:hint="default"/>
+        <w:b w:val="false"/>
       </w:rPr>
     </w:lvl>
     <w:lvl w:ilvl="7">
@@ -4724,6 +4430,7 @@
       </w:pPr>
       <w:rPr>
         <w:rFonts w:ascii="OpenSymbol" w:hAnsi="OpenSymbol" w:cs="OpenSymbol" w:hint="default"/>
+        <w:b/>
       </w:rPr>
     </w:lvl>
     <w:lvl w:ilvl="8">
@@ -4739,6 +4446,7 @@
       </w:pPr>
       <w:rPr>
         <w:rFonts w:ascii="OpenSymbol" w:hAnsi="OpenSymbol" w:cs="OpenSymbol" w:hint="default"/>
+        <w:b/>
       </w:rPr>
     </w:lvl>
   </w:abstractNum>
@@ -4756,6 +4464,7 @@
       </w:pPr>
       <w:rPr>
         <w:rFonts w:ascii="Symbol" w:hAnsi="Symbol" w:cs="Symbol" w:hint="default"/>
+        <w:b w:val="false"/>
       </w:rPr>
     </w:lvl>
     <w:lvl w:ilvl="1">
@@ -4771,6 +4480,7 @@
       </w:pPr>
       <w:rPr>
         <w:rFonts w:ascii="OpenSymbol" w:hAnsi="OpenSymbol" w:cs="OpenSymbol" w:hint="default"/>
+        <w:b/>
       </w:rPr>
     </w:lvl>
     <w:lvl w:ilvl="2">
@@ -4786,6 +4496,7 @@
       </w:pPr>
       <w:rPr>
         <w:rFonts w:ascii="OpenSymbol" w:hAnsi="OpenSymbol" w:cs="OpenSymbol" w:hint="default"/>
+        <w:b/>
       </w:rPr>
     </w:lvl>
     <w:lvl w:ilvl="3">
@@ -4801,6 +4512,7 @@
       </w:pPr>
       <w:rPr>
         <w:rFonts w:ascii="Symbol" w:hAnsi="Symbol" w:cs="Symbol" w:hint="default"/>
+        <w:b w:val="false"/>
       </w:rPr>
     </w:lvl>
     <w:lvl w:ilvl="4">
@@ -4816,6 +4528,7 @@
       </w:pPr>
       <w:rPr>
         <w:rFonts w:ascii="OpenSymbol" w:hAnsi="OpenSymbol" w:cs="OpenSymbol" w:hint="default"/>
+        <w:b/>
       </w:rPr>
     </w:lvl>
     <w:lvl w:ilvl="5">
@@ -4831,6 +4544,7 @@
       </w:pPr>
       <w:rPr>
         <w:rFonts w:ascii="OpenSymbol" w:hAnsi="OpenSymbol" w:cs="OpenSymbol" w:hint="default"/>
+        <w:b/>
       </w:rPr>
     </w:lvl>
     <w:lvl w:ilvl="6">
@@ -4846,6 +4560,7 @@
       </w:pPr>
       <w:rPr>
         <w:rFonts w:ascii="Symbol" w:hAnsi="Symbol" w:cs="Symbol" w:hint="default"/>
+        <w:b w:val="false"/>
       </w:rPr>
     </w:lvl>
     <w:lvl w:ilvl="7">
@@ -4861,6 +4576,7 @@
       </w:pPr>
       <w:rPr>
         <w:rFonts w:ascii="OpenSymbol" w:hAnsi="OpenSymbol" w:cs="OpenSymbol" w:hint="default"/>
+        <w:b/>
       </w:rPr>
     </w:lvl>
     <w:lvl w:ilvl="8">
@@ -4876,6 +4592,7 @@
       </w:pPr>
       <w:rPr>
         <w:rFonts w:ascii="OpenSymbol" w:hAnsi="OpenSymbol" w:cs="OpenSymbol" w:hint="default"/>
+        <w:b/>
       </w:rPr>
     </w:lvl>
   </w:abstractNum>
@@ -4893,6 +4610,7 @@
       </w:pPr>
       <w:rPr>
         <w:rFonts w:ascii="Symbol" w:hAnsi="Symbol" w:cs="Symbol" w:hint="default"/>
+        <w:b w:val="false"/>
       </w:rPr>
     </w:lvl>
     <w:lvl w:ilvl="1">
@@ -4908,6 +4626,7 @@
       </w:pPr>
       <w:rPr>
         <w:rFonts w:ascii="OpenSymbol" w:hAnsi="OpenSymbol" w:cs="OpenSymbol" w:hint="default"/>
+        <w:b/>
       </w:rPr>
     </w:lvl>
     <w:lvl w:ilvl="2">
@@ -4923,6 +4642,7 @@
       </w:pPr>
       <w:rPr>
         <w:rFonts w:ascii="OpenSymbol" w:hAnsi="OpenSymbol" w:cs="OpenSymbol" w:hint="default"/>
+        <w:b/>
       </w:rPr>
     </w:lvl>
     <w:lvl w:ilvl="3">
@@ -4938,6 +4658,7 @@
       </w:pPr>
       <w:rPr>
         <w:rFonts w:ascii="Symbol" w:hAnsi="Symbol" w:cs="Symbol" w:hint="default"/>
+        <w:b w:val="false"/>
       </w:rPr>
     </w:lvl>
     <w:lvl w:ilvl="4">
@@ -4953,6 +4674,7 @@
       </w:pPr>
       <w:rPr>
         <w:rFonts w:ascii="OpenSymbol" w:hAnsi="OpenSymbol" w:cs="OpenSymbol" w:hint="default"/>
+        <w:b/>
       </w:rPr>
     </w:lvl>
     <w:lvl w:ilvl="5">
@@ -4968,6 +4690,7 @@
       </w:pPr>
       <w:rPr>
         <w:rFonts w:ascii="OpenSymbol" w:hAnsi="OpenSymbol" w:cs="OpenSymbol" w:hint="default"/>
+        <w:b/>
       </w:rPr>
     </w:lvl>
     <w:lvl w:ilvl="6">
@@ -4983,6 +4706,7 @@
       </w:pPr>
       <w:rPr>
         <w:rFonts w:ascii="Symbol" w:hAnsi="Symbol" w:cs="Symbol" w:hint="default"/>
+        <w:b w:val="false"/>
       </w:rPr>
     </w:lvl>
     <w:lvl w:ilvl="7">
@@ -4998,6 +4722,7 @@
       </w:pPr>
       <w:rPr>
         <w:rFonts w:ascii="OpenSymbol" w:hAnsi="OpenSymbol" w:cs="OpenSymbol" w:hint="default"/>
+        <w:b/>
       </w:rPr>
     </w:lvl>
     <w:lvl w:ilvl="8">
@@ -5013,6 +4738,7 @@
       </w:pPr>
       <w:rPr>
         <w:rFonts w:ascii="OpenSymbol" w:hAnsi="OpenSymbol" w:cs="OpenSymbol" w:hint="default"/>
+        <w:b/>
       </w:rPr>
     </w:lvl>
   </w:abstractNum>
@@ -5030,6 +4756,7 @@
       </w:pPr>
       <w:rPr>
         <w:rFonts w:ascii="Symbol" w:hAnsi="Symbol" w:cs="Symbol" w:hint="default"/>
+        <w:b w:val="false"/>
       </w:rPr>
     </w:lvl>
     <w:lvl w:ilvl="1">
@@ -5045,6 +4772,7 @@
       </w:pPr>
       <w:rPr>
         <w:rFonts w:ascii="OpenSymbol" w:hAnsi="OpenSymbol" w:cs="OpenSymbol" w:hint="default"/>
+        <w:b/>
       </w:rPr>
     </w:lvl>
     <w:lvl w:ilvl="2">
@@ -5060,6 +4788,7 @@
       </w:pPr>
       <w:rPr>
         <w:rFonts w:ascii="OpenSymbol" w:hAnsi="OpenSymbol" w:cs="OpenSymbol" w:hint="default"/>
+        <w:b/>
       </w:rPr>
     </w:lvl>
     <w:lvl w:ilvl="3">
@@ -5075,6 +4804,7 @@
       </w:pPr>
       <w:rPr>
         <w:rFonts w:ascii="Symbol" w:hAnsi="Symbol" w:cs="Symbol" w:hint="default"/>
+        <w:b w:val="false"/>
       </w:rPr>
     </w:lvl>
     <w:lvl w:ilvl="4">
@@ -5090,6 +4820,7 @@
       </w:pPr>
       <w:rPr>
         <w:rFonts w:ascii="OpenSymbol" w:hAnsi="OpenSymbol" w:cs="OpenSymbol" w:hint="default"/>
+        <w:b/>
       </w:rPr>
     </w:lvl>
     <w:lvl w:ilvl="5">
@@ -5105,6 +4836,7 @@
       </w:pPr>
       <w:rPr>
         <w:rFonts w:ascii="OpenSymbol" w:hAnsi="OpenSymbol" w:cs="OpenSymbol" w:hint="default"/>
+        <w:b/>
       </w:rPr>
     </w:lvl>
     <w:lvl w:ilvl="6">
@@ -5120,6 +4852,7 @@
       </w:pPr>
       <w:rPr>
         <w:rFonts w:ascii="Symbol" w:hAnsi="Symbol" w:cs="Symbol" w:hint="default"/>
+        <w:b w:val="false"/>
       </w:rPr>
     </w:lvl>
     <w:lvl w:ilvl="7">
@@ -5135,6 +4868,7 @@
       </w:pPr>
       <w:rPr>
         <w:rFonts w:ascii="OpenSymbol" w:hAnsi="OpenSymbol" w:cs="OpenSymbol" w:hint="default"/>
+        <w:b/>
       </w:rPr>
     </w:lvl>
     <w:lvl w:ilvl="8">
@@ -5150,6 +4884,7 @@
       </w:pPr>
       <w:rPr>
         <w:rFonts w:ascii="OpenSymbol" w:hAnsi="OpenSymbol" w:cs="OpenSymbol" w:hint="default"/>
+        <w:b/>
       </w:rPr>
     </w:lvl>
   </w:abstractNum>
@@ -5167,6 +4902,7 @@
       </w:pPr>
       <w:rPr>
         <w:rFonts w:ascii="Symbol" w:hAnsi="Symbol" w:cs="Symbol" w:hint="default"/>
+        <w:b w:val="false"/>
       </w:rPr>
     </w:lvl>
     <w:lvl w:ilvl="1">
@@ -5182,6 +4918,7 @@
       </w:pPr>
       <w:rPr>
         <w:rFonts w:ascii="OpenSymbol" w:hAnsi="OpenSymbol" w:cs="OpenSymbol" w:hint="default"/>
+        <w:b/>
       </w:rPr>
     </w:lvl>
     <w:lvl w:ilvl="2">
@@ -5197,6 +4934,7 @@
       </w:pPr>
       <w:rPr>
         <w:rFonts w:ascii="OpenSymbol" w:hAnsi="OpenSymbol" w:cs="OpenSymbol" w:hint="default"/>
+        <w:b/>
       </w:rPr>
     </w:lvl>
     <w:lvl w:ilvl="3">
@@ -5212,6 +4950,7 @@
       </w:pPr>
       <w:rPr>
         <w:rFonts w:ascii="Symbol" w:hAnsi="Symbol" w:cs="Symbol" w:hint="default"/>
+        <w:b w:val="false"/>
       </w:rPr>
     </w:lvl>
     <w:lvl w:ilvl="4">
@@ -5227,6 +4966,7 @@
       </w:pPr>
       <w:rPr>
         <w:rFonts w:ascii="OpenSymbol" w:hAnsi="OpenSymbol" w:cs="OpenSymbol" w:hint="default"/>
+        <w:b/>
       </w:rPr>
     </w:lvl>
     <w:lvl w:ilvl="5">
@@ -5242,6 +4982,7 @@
       </w:pPr>
       <w:rPr>
         <w:rFonts w:ascii="OpenSymbol" w:hAnsi="OpenSymbol" w:cs="OpenSymbol" w:hint="default"/>
+        <w:b/>
       </w:rPr>
     </w:lvl>
     <w:lvl w:ilvl="6">
@@ -5257,6 +4998,7 @@
       </w:pPr>
       <w:rPr>
         <w:rFonts w:ascii="Symbol" w:hAnsi="Symbol" w:cs="Symbol" w:hint="default"/>
+        <w:b w:val="false"/>
       </w:rPr>
     </w:lvl>
     <w:lvl w:ilvl="7">
@@ -5272,6 +5014,7 @@
       </w:pPr>
       <w:rPr>
         <w:rFonts w:ascii="OpenSymbol" w:hAnsi="OpenSymbol" w:cs="OpenSymbol" w:hint="default"/>
+        <w:b/>
       </w:rPr>
     </w:lvl>
     <w:lvl w:ilvl="8">
@@ -5287,6 +5030,7 @@
       </w:pPr>
       <w:rPr>
         <w:rFonts w:ascii="OpenSymbol" w:hAnsi="OpenSymbol" w:cs="OpenSymbol" w:hint="default"/>
+        <w:b/>
       </w:rPr>
     </w:lvl>
   </w:abstractNum>
@@ -5304,6 +5048,7 @@
       </w:pPr>
       <w:rPr>
         <w:rFonts w:ascii="Symbol" w:hAnsi="Symbol" w:cs="Symbol" w:hint="default"/>
+        <w:b w:val="false"/>
       </w:rPr>
     </w:lvl>
     <w:lvl w:ilvl="1">
@@ -5319,6 +5064,7 @@
       </w:pPr>
       <w:rPr>
         <w:rFonts w:ascii="OpenSymbol" w:hAnsi="OpenSymbol" w:cs="OpenSymbol" w:hint="default"/>
+        <w:b/>
       </w:rPr>
     </w:lvl>
     <w:lvl w:ilvl="2">
@@ -5334,6 +5080,7 @@
       </w:pPr>
       <w:rPr>
         <w:rFonts w:ascii="OpenSymbol" w:hAnsi="OpenSymbol" w:cs="OpenSymbol" w:hint="default"/>
+        <w:b/>
       </w:rPr>
     </w:lvl>
     <w:lvl w:ilvl="3">
@@ -5349,6 +5096,7 @@
       </w:pPr>
       <w:rPr>
         <w:rFonts w:ascii="Symbol" w:hAnsi="Symbol" w:cs="Symbol" w:hint="default"/>
+        <w:b w:val="false"/>
       </w:rPr>
     </w:lvl>
     <w:lvl w:ilvl="4">
@@ -5364,6 +5112,7 @@
       </w:pPr>
       <w:rPr>
         <w:rFonts w:ascii="OpenSymbol" w:hAnsi="OpenSymbol" w:cs="OpenSymbol" w:hint="default"/>
+        <w:b/>
       </w:rPr>
     </w:lvl>
     <w:lvl w:ilvl="5">
@@ -5379,6 +5128,7 @@
       </w:pPr>
       <w:rPr>
         <w:rFonts w:ascii="OpenSymbol" w:hAnsi="OpenSymbol" w:cs="OpenSymbol" w:hint="default"/>
+        <w:b/>
       </w:rPr>
     </w:lvl>
     <w:lvl w:ilvl="6">
@@ -5394,6 +5144,7 @@
       </w:pPr>
       <w:rPr>
         <w:rFonts w:ascii="Symbol" w:hAnsi="Symbol" w:cs="Symbol" w:hint="default"/>
+        <w:b w:val="false"/>
       </w:rPr>
     </w:lvl>
     <w:lvl w:ilvl="7">
@@ -5409,6 +5160,7 @@
       </w:pPr>
       <w:rPr>
         <w:rFonts w:ascii="OpenSymbol" w:hAnsi="OpenSymbol" w:cs="OpenSymbol" w:hint="default"/>
+        <w:b/>
       </w:rPr>
     </w:lvl>
     <w:lvl w:ilvl="8">
@@ -5424,6 +5176,7 @@
       </w:pPr>
       <w:rPr>
         <w:rFonts w:ascii="OpenSymbol" w:hAnsi="OpenSymbol" w:cs="OpenSymbol" w:hint="default"/>
+        <w:b/>
       </w:rPr>
     </w:lvl>
   </w:abstractNum>
@@ -5441,6 +5194,7 @@
       </w:pPr>
       <w:rPr>
         <w:rFonts w:ascii="Symbol" w:hAnsi="Symbol" w:cs="Symbol" w:hint="default"/>
+        <w:b w:val="false"/>
       </w:rPr>
     </w:lvl>
     <w:lvl w:ilvl="1">
@@ -5456,6 +5210,7 @@
       </w:pPr>
       <w:rPr>
         <w:rFonts w:ascii="OpenSymbol" w:hAnsi="OpenSymbol" w:cs="OpenSymbol" w:hint="default"/>
+        <w:b/>
       </w:rPr>
     </w:lvl>
     <w:lvl w:ilvl="2">
@@ -5471,6 +5226,7 @@
       </w:pPr>
       <w:rPr>
         <w:rFonts w:ascii="OpenSymbol" w:hAnsi="OpenSymbol" w:cs="OpenSymbol" w:hint="default"/>
+        <w:b/>
       </w:rPr>
     </w:lvl>
     <w:lvl w:ilvl="3">
@@ -5486,6 +5242,7 @@
       </w:pPr>
       <w:rPr>
         <w:rFonts w:ascii="Symbol" w:hAnsi="Symbol" w:cs="Symbol" w:hint="default"/>
+        <w:b w:val="false"/>
       </w:rPr>
     </w:lvl>
     <w:lvl w:ilvl="4">
@@ -5501,6 +5258,7 @@
       </w:pPr>
       <w:rPr>
         <w:rFonts w:ascii="OpenSymbol" w:hAnsi="OpenSymbol" w:cs="OpenSymbol" w:hint="default"/>
+        <w:b/>
       </w:rPr>
     </w:lvl>
     <w:lvl w:ilvl="5">
@@ -5516,6 +5274,7 @@
       </w:pPr>
       <w:rPr>
         <w:rFonts w:ascii="OpenSymbol" w:hAnsi="OpenSymbol" w:cs="OpenSymbol" w:hint="default"/>
+        <w:b/>
       </w:rPr>
     </w:lvl>
     <w:lvl w:ilvl="6">
@@ -5531,6 +5290,7 @@
       </w:pPr>
       <w:rPr>
         <w:rFonts w:ascii="Symbol" w:hAnsi="Symbol" w:cs="Symbol" w:hint="default"/>
+        <w:b w:val="false"/>
       </w:rPr>
     </w:lvl>
     <w:lvl w:ilvl="7">
@@ -5546,6 +5306,7 @@
       </w:pPr>
       <w:rPr>
         <w:rFonts w:ascii="OpenSymbol" w:hAnsi="OpenSymbol" w:cs="OpenSymbol" w:hint="default"/>
+        <w:b/>
       </w:rPr>
     </w:lvl>
     <w:lvl w:ilvl="8">
@@ -5561,6 +5322,7 @@
       </w:pPr>
       <w:rPr>
         <w:rFonts w:ascii="OpenSymbol" w:hAnsi="OpenSymbol" w:cs="OpenSymbol" w:hint="default"/>
+        <w:b/>
       </w:rPr>
     </w:lvl>
   </w:abstractNum>
@@ -5578,6 +5340,7 @@
       </w:pPr>
       <w:rPr>
         <w:rFonts w:ascii="Symbol" w:hAnsi="Symbol" w:cs="Symbol" w:hint="default"/>
+        <w:b w:val="false"/>
       </w:rPr>
     </w:lvl>
     <w:lvl w:ilvl="1">
@@ -5593,6 +5356,7 @@
       </w:pPr>
       <w:rPr>
         <w:rFonts w:ascii="OpenSymbol" w:hAnsi="OpenSymbol" w:cs="OpenSymbol" w:hint="default"/>
+        <w:b/>
       </w:rPr>
     </w:lvl>
     <w:lvl w:ilvl="2">
@@ -5608,6 +5372,7 @@
       </w:pPr>
       <w:rPr>
         <w:rFonts w:ascii="OpenSymbol" w:hAnsi="OpenSymbol" w:cs="OpenSymbol" w:hint="default"/>
+        <w:b/>
       </w:rPr>
     </w:lvl>
     <w:lvl w:ilvl="3">
@@ -5623,6 +5388,7 @@
       </w:pPr>
       <w:rPr>
         <w:rFonts w:ascii="Symbol" w:hAnsi="Symbol" w:cs="Symbol" w:hint="default"/>
+        <w:b w:val="false"/>
       </w:rPr>
     </w:lvl>
     <w:lvl w:ilvl="4">
@@ -5638,6 +5404,7 @@
       </w:pPr>
       <w:rPr>
         <w:rFonts w:ascii="OpenSymbol" w:hAnsi="OpenSymbol" w:cs="OpenSymbol" w:hint="default"/>
+        <w:b/>
       </w:rPr>
     </w:lvl>
     <w:lvl w:ilvl="5">
@@ -5653,6 +5420,7 @@
       </w:pPr>
       <w:rPr>
         <w:rFonts w:ascii="OpenSymbol" w:hAnsi="OpenSymbol" w:cs="OpenSymbol" w:hint="default"/>
+        <w:b/>
       </w:rPr>
     </w:lvl>
     <w:lvl w:ilvl="6">
@@ -5668,6 +5436,7 @@
       </w:pPr>
       <w:rPr>
         <w:rFonts w:ascii="Symbol" w:hAnsi="Symbol" w:cs="Symbol" w:hint="default"/>
+        <w:b w:val="false"/>
       </w:rPr>
     </w:lvl>
     <w:lvl w:ilvl="7">
@@ -5683,6 +5452,7 @@
       </w:pPr>
       <w:rPr>
         <w:rFonts w:ascii="OpenSymbol" w:hAnsi="OpenSymbol" w:cs="OpenSymbol" w:hint="default"/>
+        <w:b/>
       </w:rPr>
     </w:lvl>
     <w:lvl w:ilvl="8">
@@ -5698,6 +5468,7 @@
       </w:pPr>
       <w:rPr>
         <w:rFonts w:ascii="OpenSymbol" w:hAnsi="OpenSymbol" w:cs="OpenSymbol" w:hint="default"/>
+        <w:b/>
       </w:rPr>
     </w:lvl>
   </w:abstractNum>
@@ -5715,6 +5486,7 @@
       </w:pPr>
       <w:rPr>
         <w:rFonts w:ascii="Symbol" w:hAnsi="Symbol" w:cs="Symbol" w:hint="default"/>
+        <w:b w:val="false"/>
       </w:rPr>
     </w:lvl>
     <w:lvl w:ilvl="1">
@@ -5730,6 +5502,7 @@
       </w:pPr>
       <w:rPr>
         <w:rFonts w:ascii="OpenSymbol" w:hAnsi="OpenSymbol" w:cs="OpenSymbol" w:hint="default"/>
+        <w:b/>
       </w:rPr>
     </w:lvl>
     <w:lvl w:ilvl="2">
@@ -5745,6 +5518,7 @@
       </w:pPr>
       <w:rPr>
         <w:rFonts w:ascii="OpenSymbol" w:hAnsi="OpenSymbol" w:cs="OpenSymbol" w:hint="default"/>
+        <w:b/>
       </w:rPr>
     </w:lvl>
     <w:lvl w:ilvl="3">
@@ -5760,6 +5534,7 @@
       </w:pPr>
       <w:rPr>
         <w:rFonts w:ascii="Symbol" w:hAnsi="Symbol" w:cs="Symbol" w:hint="default"/>
+        <w:b w:val="false"/>
       </w:rPr>
     </w:lvl>
     <w:lvl w:ilvl="4">
@@ -5775,6 +5550,7 @@
       </w:pPr>
       <w:rPr>
         <w:rFonts w:ascii="OpenSymbol" w:hAnsi="OpenSymbol" w:cs="OpenSymbol" w:hint="default"/>
+        <w:b/>
       </w:rPr>
     </w:lvl>
     <w:lvl w:ilvl="5">
@@ -5790,6 +5566,7 @@
       </w:pPr>
       <w:rPr>
         <w:rFonts w:ascii="OpenSymbol" w:hAnsi="OpenSymbol" w:cs="OpenSymbol" w:hint="default"/>
+        <w:b/>
       </w:rPr>
     </w:lvl>
     <w:lvl w:ilvl="6">
@@ -5805,6 +5582,7 @@
       </w:pPr>
       <w:rPr>
         <w:rFonts w:ascii="Symbol" w:hAnsi="Symbol" w:cs="Symbol" w:hint="default"/>
+        <w:b w:val="false"/>
       </w:rPr>
     </w:lvl>
     <w:lvl w:ilvl="7">
@@ -5820,6 +5598,7 @@
       </w:pPr>
       <w:rPr>
         <w:rFonts w:ascii="OpenSymbol" w:hAnsi="OpenSymbol" w:cs="OpenSymbol" w:hint="default"/>
+        <w:b/>
       </w:rPr>
     </w:lvl>
     <w:lvl w:ilvl="8">
@@ -5835,13 +5614,14 @@
       </w:pPr>
       <w:rPr>
         <w:rFonts w:ascii="OpenSymbol" w:hAnsi="OpenSymbol" w:cs="OpenSymbol" w:hint="default"/>
+        <w:b/>
       </w:rPr>
     </w:lvl>
   </w:abstractNum>
   <w:abstractNum w:abstractNumId="10">
     <w:lvl w:ilvl="0">
       <w:start w:val="1"/>
-      <w:numFmt w:val="none"/>
+      <w:numFmt w:val="decimal"/>
       <w:suff w:val="nothing"/>
       <w:lvlText w:val=""/>
       <w:lvlJc w:val="left"/>
@@ -5854,7 +5634,7 @@
     </w:lvl>
     <w:lvl w:ilvl="1">
       <w:start w:val="1"/>
-      <w:numFmt w:val="none"/>
+      <w:numFmt w:val="decimal"/>
       <w:suff w:val="nothing"/>
       <w:lvlText w:val=""/>
       <w:lvlJc w:val="left"/>
@@ -5867,7 +5647,7 @@
     </w:lvl>
     <w:lvl w:ilvl="2">
       <w:start w:val="1"/>
-      <w:numFmt w:val="none"/>
+      <w:numFmt w:val="decimal"/>
       <w:suff w:val="nothing"/>
       <w:lvlText w:val=""/>
       <w:lvlJc w:val="left"/>
@@ -5880,7 +5660,7 @@
     </w:lvl>
     <w:lvl w:ilvl="3">
       <w:start w:val="1"/>
-      <w:numFmt w:val="none"/>
+      <w:numFmt w:val="decimal"/>
       <w:suff w:val="nothing"/>
       <w:lvlText w:val=""/>
       <w:lvlJc w:val="left"/>
@@ -5893,7 +5673,7 @@
     </w:lvl>
     <w:lvl w:ilvl="4">
       <w:start w:val="1"/>
-      <w:numFmt w:val="none"/>
+      <w:numFmt w:val="decimal"/>
       <w:suff w:val="nothing"/>
       <w:lvlText w:val=""/>
       <w:lvlJc w:val="left"/>
@@ -5906,7 +5686,7 @@
     </w:lvl>
     <w:lvl w:ilvl="5">
       <w:start w:val="1"/>
-      <w:numFmt w:val="none"/>
+      <w:numFmt w:val="decimal"/>
       <w:suff w:val="nothing"/>
       <w:lvlText w:val=""/>
       <w:lvlJc w:val="left"/>
@@ -5919,7 +5699,7 @@
     </w:lvl>
     <w:lvl w:ilvl="6">
       <w:start w:val="1"/>
-      <w:numFmt w:val="none"/>
+      <w:numFmt w:val="decimal"/>
       <w:suff w:val="nothing"/>
       <w:lvlText w:val=""/>
       <w:lvlJc w:val="left"/>
@@ -5932,7 +5712,7 @@
     </w:lvl>
     <w:lvl w:ilvl="7">
       <w:start w:val="1"/>
-      <w:numFmt w:val="none"/>
+      <w:numFmt w:val="decimal"/>
       <w:suff w:val="nothing"/>
       <w:lvlText w:val=""/>
       <w:lvlJc w:val="left"/>
@@ -5945,7 +5725,7 @@
     </w:lvl>
     <w:lvl w:ilvl="8">
       <w:start w:val="1"/>
-      <w:numFmt w:val="none"/>
+      <w:numFmt w:val="decimal"/>
       <w:suff w:val="nothing"/>
       <w:lvlText w:val=""/>
       <w:lvlJc w:val="left"/>
@@ -5996,7 +5776,6 @@
     <w:rPrDefault>
       <w:rPr>
         <w:rFonts w:ascii="Liberation Serif" w:hAnsi="Liberation Serif" w:eastAsia="SimSun" w:cs="Mangal"/>
-        <w:sz w:val="24"/>
         <w:szCs w:val="24"/>
         <w:lang w:val="en-US" w:eastAsia="zh-CN" w:bidi="hi-IN"/>
       </w:rPr>
@@ -6007,17 +5786,17 @@
   </w:docDefaults>
   <w:style w:type="paragraph" w:styleId="Normal">
     <w:name w:val="Normal"/>
+    <w:qFormat/>
     <w:pPr>
       <w:widowControl w:val="false"/>
       <w:suppressAutoHyphens w:val="true"/>
-      <w:kinsoku w:val="true"/>
-      <w:overflowPunct w:val="true"/>
-      <w:autoSpaceDE w:val="true"/>
+      <w:overflowPunct w:val="false"/>
       <w:bidi w:val="0"/>
+      <w:jc w:val="left"/>
     </w:pPr>
     <w:rPr>
       <w:rFonts w:ascii="Liberation Serif" w:hAnsi="Liberation Serif" w:eastAsia="SimSun" w:cs="Mangal"/>
-      <w:color w:val="auto"/>
+      <w:color w:val="00000A"/>
       <w:sz w:val="24"/>
       <w:szCs w:val="24"/>
       <w:lang w:val="en-US" w:eastAsia="zh-CN" w:bidi="hi-IN"/>
@@ -6025,6 +5804,7 @@
   </w:style>
   <w:style w:type="character" w:styleId="Bullets">
     <w:name w:val="Bullets"/>
+    <w:qFormat/>
     <w:rPr>
       <w:rFonts w:ascii="OpenSymbol" w:hAnsi="OpenSymbol" w:eastAsia="OpenSymbol" w:cs="OpenSymbol"/>
     </w:rPr>
@@ -6037,10 +5817,27 @@
       <w:lang w:val="zxx" w:eastAsia="zxx" w:bidi="zxx"/>
     </w:rPr>
   </w:style>
+  <w:style w:type="character" w:styleId="ListLabel1">
+    <w:name w:val="ListLabel 1"/>
+    <w:qFormat/>
+    <w:rPr>
+      <w:rFonts w:cs="Symbol"/>
+      <w:b w:val="false"/>
+    </w:rPr>
+  </w:style>
+  <w:style w:type="character" w:styleId="ListLabel2">
+    <w:name w:val="ListLabel 2"/>
+    <w:qFormat/>
+    <w:rPr>
+      <w:rFonts w:cs="OpenSymbol"/>
+      <w:b/>
+    </w:rPr>
+  </w:style>
   <w:style w:type="paragraph" w:styleId="Heading">
     <w:name w:val="Heading"/>
     <w:basedOn w:val="Normal"/>
     <w:next w:val="TextBody"/>
+    <w:qFormat/>
     <w:pPr>
       <w:keepNext/>
       <w:spacing w:before="240" w:after="120"/>
@@ -6070,6 +5867,7 @@
   <w:style w:type="paragraph" w:styleId="Caption">
     <w:name w:val="Caption"/>
     <w:basedOn w:val="Normal"/>
+    <w:qFormat/>
     <w:pPr>
       <w:suppressLineNumbers/>
       <w:spacing w:before="120" w:after="120"/>
@@ -6085,6 +5883,7 @@
   <w:style w:type="paragraph" w:styleId="Index">
     <w:name w:val="Index"/>
     <w:basedOn w:val="Normal"/>
+    <w:qFormat/>
     <w:pPr>
       <w:suppressLineNumbers/>
     </w:pPr>
@@ -6095,6 +5894,7 @@
   <w:style w:type="paragraph" w:styleId="TableContents">
     <w:name w:val="Table Contents"/>
     <w:basedOn w:val="Normal"/>
+    <w:qFormat/>
     <w:pPr>
       <w:suppressLineNumbers/>
     </w:pPr>

--- a/game assets/Levels/Tiled Guide.docx
+++ b/game assets/Levels/Tiled Guide.docx
@@ -1404,12 +1404,6 @@
         </w:rPr>
       </w:pPr>
       <w:r>
-        <w:rPr>
-          <w:b w:val="false"/>
-          <w:bCs w:val="false"/>
-          <w:color w:val="00000A"/>
-          <w:u w:val="none"/>
-        </w:rPr>
         <w:drawing>
           <wp:anchor behindDoc="0" distT="0" distB="0" distL="0" distR="0" simplePos="0" locked="0" layoutInCell="1" allowOverlap="1" relativeHeight="3">
             <wp:simplePos x="0" y="0"/>
@@ -1470,7 +1464,16 @@
           <w:color w:val="00000A"/>
           <w:u w:val="none"/>
         </w:rPr>
-        <w:t>Press the + sign.</w:t>
+        <w:t>P</w:t>
+      </w:r>
+      <w:r>
+        <w:rPr>
+          <w:b w:val="false"/>
+          <w:bCs w:val="false"/>
+          <w:color w:val="00000A"/>
+          <w:u w:val="none"/>
+        </w:rPr>
+        <w:t>ress the + sign.</w:t>
       </w:r>
     </w:p>
     <w:p>
@@ -2559,25 +2562,43 @@
           <w:color w:val="00000A"/>
           <w:u w:val="none"/>
         </w:rPr>
-        <w:t xml:space="preserve"> Should contain MOST of the wall tiles not ALL. Whatever should be in the foreground should not be in this layer. Must be given Custom Property </w:t>
-      </w:r>
-      <w:r>
-        <w:rPr>
-          <w:b/>
-          <w:bCs/>
-          <w:color w:val="00000A"/>
-          <w:u w:val="none"/>
-        </w:rPr>
-        <w:t>unity:tag</w:t>
-      </w:r>
-      <w:r>
-        <w:rPr>
-          <w:b w:val="false"/>
-          <w:bCs w:val="false"/>
-          <w:color w:val="00000A"/>
-          <w:u w:val="none"/>
-        </w:rPr>
-        <w:t xml:space="preserve"> </w:t>
+        <w:t xml:space="preserve"> Should contain MOST of the wall tiles not ALL. Whatever should be in the foreground should not be in this layer. Must be </w:t>
+      </w:r>
+      <w:r>
+        <w:rPr>
+          <w:b/>
+          <w:bCs/>
+          <w:color w:val="00000A"/>
+          <w:u w:val="none"/>
+        </w:rPr>
+        <w:t>tagged</w:t>
+      </w:r>
+      <w:r>
+        <w:rPr>
+          <w:b w:val="false"/>
+          <w:bCs w:val="false"/>
+          <w:color w:val="00000A"/>
+          <w:u w:val="none"/>
+        </w:rPr>
+        <w:t xml:space="preserve"> in </w:t>
+      </w:r>
+      <w:r>
+        <w:rPr>
+          <w:b/>
+          <w:bCs/>
+          <w:color w:val="00000A"/>
+          <w:u w:val="none"/>
+        </w:rPr>
+        <w:t>Unity</w:t>
+      </w:r>
+      <w:r>
+        <w:rPr>
+          <w:b w:val="false"/>
+          <w:bCs w:val="false"/>
+          <w:color w:val="00000A"/>
+          <w:u w:val="none"/>
+        </w:rPr>
+        <w:t xml:space="preserve"> as </w:t>
       </w:r>
       <w:r>
         <w:rPr>
@@ -2595,7 +2616,25 @@
           <w:color w:val="00000A"/>
           <w:u w:val="none"/>
         </w:rPr>
-        <w:t xml:space="preserve"> and collision in order to prevent player and bullets moving through the walls.</w:t>
+        <w:t xml:space="preserve"> and </w:t>
+      </w:r>
+      <w:r>
+        <w:rPr>
+          <w:b w:val="false"/>
+          <w:bCs w:val="false"/>
+          <w:color w:val="00000A"/>
+          <w:u w:val="none"/>
+        </w:rPr>
+        <w:t>given</w:t>
+      </w:r>
+      <w:r>
+        <w:rPr>
+          <w:b w:val="false"/>
+          <w:bCs w:val="false"/>
+          <w:color w:val="00000A"/>
+          <w:u w:val="none"/>
+        </w:rPr>
+        <w:t xml:space="preserve"> collision in order to prevent player and bullets moving through the walls.</w:t>
       </w:r>
     </w:p>
     <w:p>
@@ -4289,6 +4328,39 @@
         <w:t>Background tagging information updated</w:t>
       </w:r>
     </w:p>
+    <w:p>
+      <w:pPr>
+        <w:pStyle w:val="Normal"/>
+        <w:numPr>
+          <w:ilvl w:val="0"/>
+          <w:numId w:val="9"/>
+        </w:numPr>
+        <w:jc w:val="left"/>
+        <w:rPr>
+          <w:b/>
+          <w:b/>
+          <w:bCs/>
+        </w:rPr>
+      </w:pPr>
+      <w:r>
+        <w:rPr>
+          <w:b/>
+          <w:bCs/>
+          <w:color w:val="00000A"/>
+          <w:u w:val="none"/>
+        </w:rPr>
+        <w:t>March 3:</w:t>
+      </w:r>
+      <w:r>
+        <w:rPr>
+          <w:b w:val="false"/>
+          <w:bCs w:val="false"/>
+          <w:color w:val="00000A"/>
+          <w:u w:val="none"/>
+        </w:rPr>
+        <w:t xml:space="preserve"> Changed background information and scaling info</w:t>
+      </w:r>
+    </w:p>
     <w:sectPr>
       <w:type w:val="nextPage"/>
       <w:pgSz w:w="12240" w:h="15840"/>
@@ -5776,6 +5848,7 @@
     <w:rPrDefault>
       <w:rPr>
         <w:rFonts w:ascii="Liberation Serif" w:hAnsi="Liberation Serif" w:eastAsia="SimSun" w:cs="Mangal"/>
+        <w:sz w:val="20"/>
         <w:szCs w:val="24"/>
         <w:lang w:val="en-US" w:eastAsia="zh-CN" w:bidi="hi-IN"/>
       </w:rPr>
@@ -5790,7 +5863,7 @@
     <w:pPr>
       <w:widowControl w:val="false"/>
       <w:suppressAutoHyphens w:val="true"/>
-      <w:overflowPunct w:val="false"/>
+      <w:overflowPunct w:val="true"/>
       <w:bidi w:val="0"/>
       <w:jc w:val="left"/>
     </w:pPr>
@@ -5827,6 +5900,22 @@
   </w:style>
   <w:style w:type="character" w:styleId="ListLabel2">
     <w:name w:val="ListLabel 2"/>
+    <w:qFormat/>
+    <w:rPr>
+      <w:rFonts w:cs="OpenSymbol"/>
+      <w:b/>
+    </w:rPr>
+  </w:style>
+  <w:style w:type="character" w:styleId="ListLabel3">
+    <w:name w:val="ListLabel 3"/>
+    <w:qFormat/>
+    <w:rPr>
+      <w:rFonts w:cs="Symbol"/>
+      <w:b w:val="false"/>
+    </w:rPr>
+  </w:style>
+  <w:style w:type="character" w:styleId="ListLabel4">
+    <w:name w:val="ListLabel 4"/>
     <w:qFormat/>
     <w:rPr>
       <w:rFonts w:cs="OpenSymbol"/>
